--- a/7_sem/Proj_prog_software__Ananiev/PPO Lab1 Gulin Shintyapin Shulpov.docx
+++ b/7_sem/Proj_prog_software__Ananiev/PPO Lab1 Gulin Shintyapin Shulpov.docx
@@ -2473,7 +2473,25 @@
           <w:szCs w:val="28"/>
           <w:rtl w:val="0"/>
         </w:rPr>
-        <w:t xml:space="preserve">Легкость потери данных. Денежные средства придётся потратить на оплату работы сотрудников, восстанавливающих данные. Повышается риск потери груза, что приведёт к денежным потерям.</w:t>
+        <w:t xml:space="preserve">Легкость потери данных. Денежные средства </w:t>
+      </w:r>
+      <w:r>
+        <w:rPr>
+          <w:rFonts w:ascii="Times New Roman" w:cs="Times New Roman" w:eastAsia="Times New Roman" w:hAnsi="Times New Roman"/>
+          <w:sz w:val="28"/>
+          <w:szCs w:val="28"/>
+          <w:rtl w:val="0"/>
+        </w:rPr>
+        <w:t xml:space="preserve">придётся</w:t>
+      </w:r>
+      <w:r>
+        <w:rPr>
+          <w:rFonts w:ascii="Times New Roman" w:cs="Times New Roman" w:eastAsia="Times New Roman" w:hAnsi="Times New Roman"/>
+          <w:sz w:val="28"/>
+          <w:szCs w:val="28"/>
+          <w:rtl w:val="0"/>
+        </w:rPr>
+        <w:t xml:space="preserve"> потратить на оплату работы сотрудников, восстанавливающих данные. Повышается риск потери груза, что приведёт к денежным потерям.</w:t>
       </w:r>
     </w:p>
     <w:p>
@@ -2498,7 +2516,25 @@
           <w:szCs w:val="28"/>
           <w:rtl w:val="0"/>
         </w:rPr>
-        <w:t xml:space="preserve">Легкость допущения ошибок (опечаток). Денежные средства придётся потратить на оплату работы сотрудников, корректирующих данные. Повышается риск отправки груза в неверном направлении, что приведёт к денежным потерям.</w:t>
+        <w:t xml:space="preserve">Легкость допущения ошибок (опечаток). Денежные средства </w:t>
+      </w:r>
+      <w:r>
+        <w:rPr>
+          <w:rFonts w:ascii="Times New Roman" w:cs="Times New Roman" w:eastAsia="Times New Roman" w:hAnsi="Times New Roman"/>
+          <w:sz w:val="28"/>
+          <w:szCs w:val="28"/>
+          <w:rtl w:val="0"/>
+        </w:rPr>
+        <w:t xml:space="preserve">придётся</w:t>
+      </w:r>
+      <w:r>
+        <w:rPr>
+          <w:rFonts w:ascii="Times New Roman" w:cs="Times New Roman" w:eastAsia="Times New Roman" w:hAnsi="Times New Roman"/>
+          <w:sz w:val="28"/>
+          <w:szCs w:val="28"/>
+          <w:rtl w:val="0"/>
+        </w:rPr>
+        <w:t xml:space="preserve"> потратить на оплату работы сотрудников, корректирующих данные. Повышается риск отправки груза в неверном направлении, что приведёт к денежным потерям.</w:t>
       </w:r>
     </w:p>
     <w:p>
@@ -3870,7 +3906,7 @@
           <w:szCs w:val="28"/>
           <w:rtl w:val="0"/>
         </w:rPr>
-        <w:t xml:space="preserve">Назначение и контроль выполнения задач, учет рабочего времени и планирование смен, возможность оценивать исполнение должностных обязанностей персоналом, выплачивать премии или штрафовать на основании прозрачных условий.</w:t>
+        <w:t xml:space="preserve">Назначение и контроль выполнения задач, учет рабочего времени и планирование смен, возможность оценивать исполнение должностных обязанностей персоналом.</w:t>
       </w:r>
       <w:r>
         <w:rPr>
@@ -3946,7 +3982,7 @@
           <w:szCs w:val="28"/>
           <w:rtl w:val="0"/>
         </w:rPr>
-        <w:t xml:space="preserve">Прозрачность на всех уровнях.</w:t>
+        <w:t xml:space="preserve">Полная и достоверная фиксация инцидентов.</w:t>
       </w:r>
       <w:r>
         <w:rPr>
@@ -3959,55 +3995,6 @@
         <w:spacing w:after="200" w:lineRule="auto"/>
         <w:ind w:left="1440" w:firstLine="0"/>
         <w:jc w:val="both"/>
-        <w:rPr/>
-      </w:pPr>
-      <w:r>
-        <w:rPr>
-          <w:rFonts w:ascii="Times New Roman" w:cs="Times New Roman" w:eastAsia="Times New Roman" w:hAnsi="Times New Roman"/>
-          <w:sz w:val="28"/>
-          <w:szCs w:val="28"/>
-          <w:rtl w:val="0"/>
-        </w:rPr>
-        <w:t xml:space="preserve">Прозрачность грузовых операций: контроль условия перевалки, подъема грузов; глобальная картина технического, финансового состояния флота и деятельности персонала для топ-менеджмента; интеграция с внутренними корпоративными системами, картами, погодными сервисами, бортовыми контроллерами и трекерами.</w:t>
-      </w:r>
-      <w:r>
-        <w:rPr>
-          <w:rtl w:val="0"/>
-        </w:rPr>
-      </w:r>
-    </w:p>
-    <w:p>
-      <w:pPr>
-        <w:numPr>
-          <w:ilvl w:val="1"/>
-          <w:numId w:val="14"/>
-        </w:numPr>
-        <w:spacing w:after="0" w:lineRule="auto"/>
-        <w:ind w:left="1440" w:hanging="360"/>
-        <w:jc w:val="both"/>
-        <w:rPr/>
-      </w:pPr>
-      <w:r>
-        <w:rPr>
-          <w:rFonts w:ascii="Times New Roman" w:cs="Times New Roman" w:eastAsia="Times New Roman" w:hAnsi="Times New Roman"/>
-          <w:b w:val="1"/>
-          <w:sz w:val="28"/>
-          <w:szCs w:val="28"/>
-          <w:rtl w:val="0"/>
-        </w:rPr>
-        <w:t xml:space="preserve">Полная и достоверная фиксация инцидентов.</w:t>
-      </w:r>
-      <w:r>
-        <w:rPr>
-          <w:rtl w:val="0"/>
-        </w:rPr>
-      </w:r>
-    </w:p>
-    <w:p>
-      <w:pPr>
-        <w:spacing w:after="200" w:lineRule="auto"/>
-        <w:ind w:left="1440" w:firstLine="0"/>
-        <w:jc w:val="both"/>
         <w:rPr>
           <w:rFonts w:ascii="Times New Roman" w:cs="Times New Roman" w:eastAsia="Times New Roman" w:hAnsi="Times New Roman"/>
           <w:sz w:val="28"/>
@@ -4022,23 +4009,6 @@
           <w:rtl w:val="0"/>
         </w:rPr>
         <w:t xml:space="preserve">Система может сохранять логи о движении, судах поблизости, данные с датчиков, логи коммуникаций, генерировать автоматические отчеты об инцидентах (сбор данных по инцидентам, протоколирование и отправка информации).</w:t>
-      </w:r>
-    </w:p>
-    <w:p>
-      <w:pPr>
-        <w:spacing w:after="200" w:lineRule="auto"/>
-        <w:ind w:left="1440" w:firstLine="0"/>
-        <w:jc w:val="both"/>
-        <w:rPr>
-          <w:rFonts w:ascii="Times New Roman" w:cs="Times New Roman" w:eastAsia="Times New Roman" w:hAnsi="Times New Roman"/>
-          <w:sz w:val="28"/>
-          <w:szCs w:val="28"/>
-        </w:rPr>
-      </w:pPr>
-      <w:r>
-        <w:rPr>
-          <w:rtl w:val="0"/>
-        </w:rPr>
       </w:r>
     </w:p>
     <w:p>
@@ -5013,7 +4983,7 @@
       <w:pPr>
         <w:numPr>
           <w:ilvl w:val="0"/>
-          <w:numId w:val="18"/>
+          <w:numId w:val="20"/>
         </w:numPr>
         <w:spacing w:after="0" w:lineRule="auto"/>
         <w:ind w:left="2160" w:hanging="360"/>
@@ -5038,7 +5008,7 @@
       <w:pPr>
         <w:numPr>
           <w:ilvl w:val="0"/>
-          <w:numId w:val="18"/>
+          <w:numId w:val="20"/>
         </w:numPr>
         <w:spacing w:after="0" w:lineRule="auto"/>
         <w:ind w:left="2160" w:hanging="360"/>
@@ -5063,7 +5033,7 @@
       <w:pPr>
         <w:numPr>
           <w:ilvl w:val="0"/>
-          <w:numId w:val="18"/>
+          <w:numId w:val="20"/>
         </w:numPr>
         <w:spacing w:after="0" w:lineRule="auto"/>
         <w:ind w:left="2160" w:hanging="360"/>
@@ -5089,7 +5059,7 @@
       <w:pPr>
         <w:numPr>
           <w:ilvl w:val="0"/>
-          <w:numId w:val="18"/>
+          <w:numId w:val="20"/>
         </w:numPr>
         <w:spacing w:after="0" w:lineRule="auto"/>
         <w:ind w:left="2160" w:hanging="360"/>
@@ -5115,7 +5085,7 @@
       <w:pPr>
         <w:numPr>
           <w:ilvl w:val="0"/>
-          <w:numId w:val="19"/>
+          <w:numId w:val="21"/>
         </w:numPr>
         <w:spacing w:after="0" w:before="200" w:lineRule="auto"/>
         <w:ind w:left="2160" w:hanging="360"/>
@@ -5140,7 +5110,7 @@
       <w:pPr>
         <w:numPr>
           <w:ilvl w:val="0"/>
-          <w:numId w:val="19"/>
+          <w:numId w:val="21"/>
         </w:numPr>
         <w:spacing w:after="0" w:lineRule="auto"/>
         <w:ind w:left="2160" w:hanging="360"/>
@@ -5165,7 +5135,7 @@
       <w:pPr>
         <w:numPr>
           <w:ilvl w:val="0"/>
-          <w:numId w:val="19"/>
+          <w:numId w:val="21"/>
         </w:numPr>
         <w:spacing w:after="0" w:lineRule="auto"/>
         <w:ind w:left="2160" w:hanging="360"/>
@@ -5191,7 +5161,7 @@
       <w:pPr>
         <w:numPr>
           <w:ilvl w:val="0"/>
-          <w:numId w:val="19"/>
+          <w:numId w:val="21"/>
         </w:numPr>
         <w:spacing w:after="0" w:lineRule="auto"/>
         <w:ind w:left="2160" w:hanging="360"/>
@@ -5217,7 +5187,7 @@
       <w:pPr>
         <w:numPr>
           <w:ilvl w:val="0"/>
-          <w:numId w:val="19"/>
+          <w:numId w:val="21"/>
         </w:numPr>
         <w:spacing w:after="0" w:lineRule="auto"/>
         <w:ind w:left="2160" w:hanging="360"/>
@@ -5291,7 +5261,7 @@
       <w:pPr>
         <w:numPr>
           <w:ilvl w:val="0"/>
-          <w:numId w:val="18"/>
+          <w:numId w:val="20"/>
         </w:numPr>
         <w:spacing w:after="0" w:lineRule="auto"/>
         <w:ind w:left="2160" w:hanging="360"/>
@@ -5316,7 +5286,7 @@
       <w:pPr>
         <w:numPr>
           <w:ilvl w:val="0"/>
-          <w:numId w:val="18"/>
+          <w:numId w:val="20"/>
         </w:numPr>
         <w:spacing w:after="0" w:lineRule="auto"/>
         <w:ind w:left="2160" w:hanging="360"/>
@@ -5341,7 +5311,7 @@
       <w:pPr>
         <w:numPr>
           <w:ilvl w:val="0"/>
-          <w:numId w:val="18"/>
+          <w:numId w:val="20"/>
         </w:numPr>
         <w:spacing w:after="0" w:lineRule="auto"/>
         <w:ind w:left="2160" w:hanging="360"/>
@@ -5367,7 +5337,7 @@
       <w:pPr>
         <w:numPr>
           <w:ilvl w:val="0"/>
-          <w:numId w:val="19"/>
+          <w:numId w:val="21"/>
         </w:numPr>
         <w:spacing w:after="0" w:before="200" w:lineRule="auto"/>
         <w:ind w:left="2160" w:hanging="360"/>
@@ -5392,7 +5362,7 @@
       <w:pPr>
         <w:numPr>
           <w:ilvl w:val="0"/>
-          <w:numId w:val="19"/>
+          <w:numId w:val="21"/>
         </w:numPr>
         <w:spacing w:after="0" w:lineRule="auto"/>
         <w:ind w:left="2160" w:hanging="360"/>
@@ -5417,7 +5387,7 @@
       <w:pPr>
         <w:numPr>
           <w:ilvl w:val="0"/>
-          <w:numId w:val="19"/>
+          <w:numId w:val="21"/>
         </w:numPr>
         <w:spacing w:after="0" w:lineRule="auto"/>
         <w:ind w:left="2160" w:hanging="360"/>
@@ -5508,7 +5478,7 @@
       <w:pPr>
         <w:numPr>
           <w:ilvl w:val="0"/>
-          <w:numId w:val="18"/>
+          <w:numId w:val="20"/>
         </w:numPr>
         <w:spacing w:after="0" w:lineRule="auto"/>
         <w:ind w:left="2160" w:hanging="360"/>
@@ -5533,7 +5503,7 @@
       <w:pPr>
         <w:numPr>
           <w:ilvl w:val="0"/>
-          <w:numId w:val="18"/>
+          <w:numId w:val="20"/>
         </w:numPr>
         <w:spacing w:after="0" w:lineRule="auto"/>
         <w:ind w:left="2160" w:hanging="360"/>
@@ -5558,7 +5528,7 @@
       <w:pPr>
         <w:numPr>
           <w:ilvl w:val="0"/>
-          <w:numId w:val="18"/>
+          <w:numId w:val="20"/>
         </w:numPr>
         <w:spacing w:after="0" w:lineRule="auto"/>
         <w:ind w:left="2160" w:hanging="360"/>
@@ -5584,7 +5554,7 @@
       <w:pPr>
         <w:numPr>
           <w:ilvl w:val="0"/>
-          <w:numId w:val="19"/>
+          <w:numId w:val="21"/>
         </w:numPr>
         <w:spacing w:after="0" w:before="200" w:lineRule="auto"/>
         <w:ind w:left="2160" w:hanging="360"/>
@@ -5609,7 +5579,7 @@
       <w:pPr>
         <w:numPr>
           <w:ilvl w:val="0"/>
-          <w:numId w:val="19"/>
+          <w:numId w:val="21"/>
         </w:numPr>
         <w:spacing w:after="0" w:before="0" w:lineRule="auto"/>
         <w:ind w:left="2160" w:hanging="360"/>
@@ -5634,7 +5604,7 @@
       <w:pPr>
         <w:numPr>
           <w:ilvl w:val="0"/>
-          <w:numId w:val="19"/>
+          <w:numId w:val="21"/>
         </w:numPr>
         <w:spacing w:after="0" w:lineRule="auto"/>
         <w:ind w:left="2160" w:hanging="360"/>
@@ -5730,7 +5700,7 @@
       <w:pPr>
         <w:numPr>
           <w:ilvl w:val="0"/>
-          <w:numId w:val="18"/>
+          <w:numId w:val="20"/>
         </w:numPr>
         <w:spacing w:after="0" w:lineRule="auto"/>
         <w:ind w:left="2160" w:hanging="360"/>
@@ -5755,7 +5725,7 @@
       <w:pPr>
         <w:numPr>
           <w:ilvl w:val="0"/>
-          <w:numId w:val="18"/>
+          <w:numId w:val="20"/>
         </w:numPr>
         <w:spacing w:after="0" w:lineRule="auto"/>
         <w:ind w:left="2160" w:hanging="360"/>
@@ -5780,7 +5750,7 @@
       <w:pPr>
         <w:numPr>
           <w:ilvl w:val="0"/>
-          <w:numId w:val="18"/>
+          <w:numId w:val="20"/>
         </w:numPr>
         <w:spacing w:after="0" w:lineRule="auto"/>
         <w:ind w:left="2160" w:hanging="360"/>
@@ -5806,7 +5776,7 @@
       <w:pPr>
         <w:numPr>
           <w:ilvl w:val="0"/>
-          <w:numId w:val="18"/>
+          <w:numId w:val="20"/>
         </w:numPr>
         <w:spacing w:after="0" w:lineRule="auto"/>
         <w:ind w:left="2160" w:hanging="360"/>
@@ -5831,7 +5801,7 @@
       <w:pPr>
         <w:numPr>
           <w:ilvl w:val="0"/>
-          <w:numId w:val="18"/>
+          <w:numId w:val="20"/>
         </w:numPr>
         <w:spacing w:after="0" w:lineRule="auto"/>
         <w:ind w:left="2160" w:hanging="360"/>
@@ -5856,7 +5826,7 @@
       <w:pPr>
         <w:numPr>
           <w:ilvl w:val="0"/>
-          <w:numId w:val="18"/>
+          <w:numId w:val="20"/>
         </w:numPr>
         <w:spacing w:after="0" w:lineRule="auto"/>
         <w:ind w:left="2160" w:hanging="360"/>
@@ -5881,7 +5851,7 @@
       <w:pPr>
         <w:numPr>
           <w:ilvl w:val="0"/>
-          <w:numId w:val="18"/>
+          <w:numId w:val="20"/>
         </w:numPr>
         <w:spacing w:after="0" w:lineRule="auto"/>
         <w:ind w:left="2160" w:hanging="360"/>
@@ -5907,7 +5877,7 @@
       <w:pPr>
         <w:numPr>
           <w:ilvl w:val="0"/>
-          <w:numId w:val="18"/>
+          <w:numId w:val="20"/>
         </w:numPr>
         <w:spacing w:after="200" w:lineRule="auto"/>
         <w:ind w:left="2160" w:hanging="360"/>
@@ -5932,7 +5902,7 @@
       <w:pPr>
         <w:numPr>
           <w:ilvl w:val="0"/>
-          <w:numId w:val="19"/>
+          <w:numId w:val="21"/>
         </w:numPr>
         <w:spacing w:after="0" w:before="200" w:lineRule="auto"/>
         <w:ind w:left="2160" w:hanging="360"/>
@@ -5975,7 +5945,7 @@
       <w:pPr>
         <w:numPr>
           <w:ilvl w:val="0"/>
-          <w:numId w:val="19"/>
+          <w:numId w:val="21"/>
         </w:numPr>
         <w:spacing w:after="0" w:before="0" w:lineRule="auto"/>
         <w:ind w:left="2160" w:hanging="360"/>
@@ -6018,7 +5988,7 @@
       <w:pPr>
         <w:numPr>
           <w:ilvl w:val="0"/>
-          <w:numId w:val="19"/>
+          <w:numId w:val="21"/>
         </w:numPr>
         <w:spacing w:after="0" w:lineRule="auto"/>
         <w:ind w:left="2160" w:hanging="360"/>
@@ -6044,7 +6014,7 @@
       <w:pPr>
         <w:numPr>
           <w:ilvl w:val="0"/>
-          <w:numId w:val="19"/>
+          <w:numId w:val="21"/>
         </w:numPr>
         <w:spacing w:after="0" w:lineRule="auto"/>
         <w:ind w:left="2160" w:hanging="360"/>
@@ -6070,7 +6040,7 @@
       <w:pPr>
         <w:numPr>
           <w:ilvl w:val="0"/>
-          <w:numId w:val="19"/>
+          <w:numId w:val="21"/>
         </w:numPr>
         <w:spacing w:after="0" w:lineRule="auto"/>
         <w:ind w:left="2160" w:hanging="360"/>
@@ -6127,7 +6097,7 @@
       <w:pPr>
         <w:numPr>
           <w:ilvl w:val="0"/>
-          <w:numId w:val="18"/>
+          <w:numId w:val="20"/>
         </w:numPr>
         <w:spacing w:after="0" w:lineRule="auto"/>
         <w:ind w:left="2160" w:hanging="360"/>
@@ -6152,7 +6122,7 @@
       <w:pPr>
         <w:numPr>
           <w:ilvl w:val="0"/>
-          <w:numId w:val="18"/>
+          <w:numId w:val="20"/>
         </w:numPr>
         <w:spacing w:after="0" w:lineRule="auto"/>
         <w:ind w:left="2160" w:hanging="360"/>
@@ -6196,7 +6166,7 @@
       <w:pPr>
         <w:numPr>
           <w:ilvl w:val="0"/>
-          <w:numId w:val="18"/>
+          <w:numId w:val="20"/>
         </w:numPr>
         <w:spacing w:after="0" w:lineRule="auto"/>
         <w:ind w:left="2160" w:hanging="360"/>
@@ -6222,7 +6192,7 @@
       <w:pPr>
         <w:numPr>
           <w:ilvl w:val="0"/>
-          <w:numId w:val="18"/>
+          <w:numId w:val="20"/>
         </w:numPr>
         <w:spacing w:after="0" w:lineRule="auto"/>
         <w:ind w:left="2160" w:hanging="360"/>
@@ -6284,7 +6254,7 @@
       <w:pPr>
         <w:numPr>
           <w:ilvl w:val="0"/>
-          <w:numId w:val="18"/>
+          <w:numId w:val="20"/>
         </w:numPr>
         <w:spacing w:after="0" w:lineRule="auto"/>
         <w:ind w:left="2160" w:hanging="360"/>
@@ -6310,7 +6280,7 @@
       <w:pPr>
         <w:numPr>
           <w:ilvl w:val="0"/>
-          <w:numId w:val="18"/>
+          <w:numId w:val="20"/>
         </w:numPr>
         <w:spacing w:after="0" w:lineRule="auto"/>
         <w:ind w:left="2160" w:hanging="360"/>
@@ -6336,7 +6306,7 @@
       <w:pPr>
         <w:numPr>
           <w:ilvl w:val="0"/>
-          <w:numId w:val="19"/>
+          <w:numId w:val="21"/>
         </w:numPr>
         <w:spacing w:after="0" w:before="200" w:lineRule="auto"/>
         <w:ind w:left="2160" w:hanging="360"/>
@@ -6361,7 +6331,7 @@
       <w:pPr>
         <w:numPr>
           <w:ilvl w:val="0"/>
-          <w:numId w:val="19"/>
+          <w:numId w:val="21"/>
         </w:numPr>
         <w:spacing w:after="0" w:before="0" w:lineRule="auto"/>
         <w:ind w:left="2160" w:hanging="360"/>
@@ -6386,7 +6356,7 @@
       <w:pPr>
         <w:numPr>
           <w:ilvl w:val="0"/>
-          <w:numId w:val="19"/>
+          <w:numId w:val="21"/>
         </w:numPr>
         <w:spacing w:after="0" w:lineRule="auto"/>
         <w:ind w:left="2160" w:hanging="360"/>
@@ -6429,7 +6399,7 @@
       <w:pPr>
         <w:numPr>
           <w:ilvl w:val="0"/>
-          <w:numId w:val="19"/>
+          <w:numId w:val="21"/>
         </w:numPr>
         <w:spacing w:after="0" w:lineRule="auto"/>
         <w:ind w:left="2160" w:hanging="360"/>
@@ -6454,7 +6424,7 @@
       <w:pPr>
         <w:numPr>
           <w:ilvl w:val="0"/>
-          <w:numId w:val="19"/>
+          <w:numId w:val="21"/>
         </w:numPr>
         <w:spacing w:after="0" w:lineRule="auto"/>
         <w:ind w:left="2160" w:hanging="360"/>
@@ -6557,7 +6527,7 @@
           <w:szCs w:val="32"/>
           <w:rtl w:val="0"/>
         </w:rPr>
-        <w:t xml:space="preserve">Роль компьютерной программы в решении проблемы</w:t>
+        <w:t xml:space="preserve">Роль компьютерной программы в решении проблем</w:t>
       </w:r>
     </w:p>
     <w:p>
@@ -6578,7 +6548,7 @@
           <w:szCs w:val="28"/>
           <w:rtl w:val="0"/>
         </w:rPr>
-        <w:t xml:space="preserve">Электронная система для судоходной компании решит проблемы рассмотренной предметной области следующим образом:</w:t>
+        <w:t xml:space="preserve">Электронная система для судоходной компании:</w:t>
       </w:r>
     </w:p>
     <w:p>
@@ -6589,39 +6559,46 @@
         </w:numPr>
         <w:spacing w:after="0" w:afterAutospacing="0" w:lineRule="auto"/>
         <w:ind w:left="720" w:hanging="360"/>
-        <w:jc w:val="left"/>
-        <w:rPr>
-          <w:rFonts w:ascii="Times New Roman" w:cs="Times New Roman" w:eastAsia="Times New Roman" w:hAnsi="Times New Roman"/>
-          <w:sz w:val="28"/>
-          <w:szCs w:val="28"/>
-        </w:rPr>
-      </w:pPr>
-      <w:r>
-        <w:rPr>
-          <w:rFonts w:ascii="Times New Roman" w:cs="Times New Roman" w:eastAsia="Times New Roman" w:hAnsi="Times New Roman"/>
-          <w:sz w:val="28"/>
-          <w:szCs w:val="28"/>
-          <w:rtl w:val="0"/>
-        </w:rPr>
-        <w:t xml:space="preserve">Внедрение ПО позволит в долгосрочной перспективе повысить прибыль компании за </w:t>
-      </w:r>
-      <w:r>
-        <w:rPr>
-          <w:rFonts w:ascii="Times New Roman" w:cs="Times New Roman" w:eastAsia="Times New Roman" w:hAnsi="Times New Roman"/>
-          <w:sz w:val="28"/>
-          <w:szCs w:val="28"/>
-          <w:rtl w:val="0"/>
-        </w:rPr>
-        <w:t xml:space="preserve">счёт</w:t>
-      </w:r>
-      <w:r>
-        <w:rPr>
-          <w:rFonts w:ascii="Times New Roman" w:cs="Times New Roman" w:eastAsia="Times New Roman" w:hAnsi="Times New Roman"/>
-          <w:sz w:val="28"/>
-          <w:szCs w:val="28"/>
-          <w:rtl w:val="0"/>
-        </w:rPr>
-        <w:t xml:space="preserve"> увеличения скорости документооборота.</w:t>
+        <w:jc w:val="both"/>
+        <w:rPr>
+          <w:rFonts w:ascii="Times New Roman" w:cs="Times New Roman" w:eastAsia="Times New Roman" w:hAnsi="Times New Roman"/>
+          <w:sz w:val="28"/>
+          <w:szCs w:val="28"/>
+        </w:rPr>
+      </w:pPr>
+      <w:r>
+        <w:rPr>
+          <w:rFonts w:ascii="Times New Roman" w:cs="Times New Roman" w:eastAsia="Times New Roman" w:hAnsi="Times New Roman"/>
+          <w:sz w:val="28"/>
+          <w:szCs w:val="28"/>
+          <w:rtl w:val="0"/>
+        </w:rPr>
+        <w:t xml:space="preserve">решит проблему №1 (влияние человеческого фактора на оформление документов на бумажных носителях)</w:t>
+      </w:r>
+    </w:p>
+    <w:p>
+      <w:pPr>
+        <w:numPr>
+          <w:ilvl w:val="1"/>
+          <w:numId w:val="6"/>
+        </w:numPr>
+        <w:spacing w:after="0" w:afterAutospacing="0" w:lineRule="auto"/>
+        <w:ind w:left="1440" w:hanging="360"/>
+        <w:jc w:val="both"/>
+        <w:rPr>
+          <w:rFonts w:ascii="Times New Roman" w:cs="Times New Roman" w:eastAsia="Times New Roman" w:hAnsi="Times New Roman"/>
+          <w:sz w:val="28"/>
+          <w:szCs w:val="28"/>
+        </w:rPr>
+      </w:pPr>
+      <w:r>
+        <w:rPr>
+          <w:rFonts w:ascii="Times New Roman" w:cs="Times New Roman" w:eastAsia="Times New Roman" w:hAnsi="Times New Roman"/>
+          <w:sz w:val="28"/>
+          <w:szCs w:val="28"/>
+          <w:rtl w:val="0"/>
+        </w:rPr>
+        <w:t xml:space="preserve">при автоматическом заполнении документов, также при выборе необходимой информации из предложенной, возможность ошибки или опечатки сводится к минимуму. Кроме того все вводимые данные будут проходить валидацию, тем самым исключается возможность некорректного заполнения полей документов.</w:t>
       </w:r>
     </w:p>
     <w:p>
@@ -6632,21 +6609,107 @@
         </w:numPr>
         <w:spacing w:after="0" w:afterAutospacing="0" w:lineRule="auto"/>
         <w:ind w:left="720" w:hanging="360"/>
-        <w:jc w:val="left"/>
-        <w:rPr>
-          <w:rFonts w:ascii="Times New Roman" w:cs="Times New Roman" w:eastAsia="Times New Roman" w:hAnsi="Times New Roman"/>
-          <w:sz w:val="28"/>
-          <w:szCs w:val="28"/>
-        </w:rPr>
-      </w:pPr>
-      <w:r>
-        <w:rPr>
-          <w:rFonts w:ascii="Times New Roman" w:cs="Times New Roman" w:eastAsia="Times New Roman" w:hAnsi="Times New Roman"/>
-          <w:sz w:val="28"/>
-          <w:szCs w:val="28"/>
-          <w:rtl w:val="0"/>
-        </w:rPr>
-        <w:t xml:space="preserve">Все сотрудники из любой точки мира смогут получить доступ к необходимой информации с помощью ПО через интернет.</w:t>
+        <w:jc w:val="both"/>
+        <w:rPr>
+          <w:rFonts w:ascii="Times New Roman" w:cs="Times New Roman" w:eastAsia="Times New Roman" w:hAnsi="Times New Roman"/>
+          <w:sz w:val="28"/>
+          <w:szCs w:val="28"/>
+        </w:rPr>
+      </w:pPr>
+      <w:r>
+        <w:rPr>
+          <w:rFonts w:ascii="Times New Roman" w:cs="Times New Roman" w:eastAsia="Times New Roman" w:hAnsi="Times New Roman"/>
+          <w:sz w:val="28"/>
+          <w:szCs w:val="28"/>
+          <w:rtl w:val="0"/>
+        </w:rPr>
+        <w:t xml:space="preserve">решит проблему №2 (долгое время обработки данных)</w:t>
+      </w:r>
+    </w:p>
+    <w:p>
+      <w:pPr>
+        <w:numPr>
+          <w:ilvl w:val="1"/>
+          <w:numId w:val="6"/>
+        </w:numPr>
+        <w:spacing w:after="0" w:afterAutospacing="0" w:lineRule="auto"/>
+        <w:ind w:left="1440" w:hanging="360"/>
+        <w:jc w:val="both"/>
+        <w:rPr>
+          <w:rFonts w:ascii="Times New Roman" w:cs="Times New Roman" w:eastAsia="Times New Roman" w:hAnsi="Times New Roman"/>
+          <w:sz w:val="28"/>
+          <w:szCs w:val="28"/>
+        </w:rPr>
+      </w:pPr>
+      <w:r>
+        <w:rPr>
+          <w:rFonts w:ascii="Times New Roman" w:cs="Times New Roman" w:eastAsia="Times New Roman" w:hAnsi="Times New Roman"/>
+          <w:sz w:val="28"/>
+          <w:szCs w:val="28"/>
+          <w:rtl w:val="0"/>
+        </w:rPr>
+        <w:t xml:space="preserve">ПО позволит сократить использование бумажных документов, </w:t>
+      </w:r>
+      <w:r>
+        <w:rPr>
+          <w:rFonts w:ascii="Times New Roman" w:cs="Times New Roman" w:eastAsia="Times New Roman" w:hAnsi="Times New Roman"/>
+          <w:sz w:val="28"/>
+          <w:szCs w:val="28"/>
+          <w:rtl w:val="0"/>
+        </w:rPr>
+        <w:t xml:space="preserve">отчёты</w:t>
+      </w:r>
+      <w:r>
+        <w:rPr>
+          <w:rFonts w:ascii="Times New Roman" w:cs="Times New Roman" w:eastAsia="Times New Roman" w:hAnsi="Times New Roman"/>
+          <w:sz w:val="28"/>
+          <w:szCs w:val="28"/>
+          <w:rtl w:val="0"/>
+        </w:rPr>
+        <w:t xml:space="preserve"> о работе судов будут передаваться и обрабатываться в электронном виде.</w:t>
+      </w:r>
+    </w:p>
+    <w:p>
+      <w:pPr>
+        <w:numPr>
+          <w:ilvl w:val="1"/>
+          <w:numId w:val="6"/>
+        </w:numPr>
+        <w:spacing w:after="0" w:afterAutospacing="0" w:lineRule="auto"/>
+        <w:ind w:left="1440" w:hanging="360"/>
+        <w:jc w:val="both"/>
+        <w:rPr>
+          <w:rFonts w:ascii="Times New Roman" w:cs="Times New Roman" w:eastAsia="Times New Roman" w:hAnsi="Times New Roman"/>
+          <w:sz w:val="28"/>
+          <w:szCs w:val="28"/>
+        </w:rPr>
+      </w:pPr>
+      <w:r>
+        <w:rPr>
+          <w:rFonts w:ascii="Times New Roman" w:cs="Times New Roman" w:eastAsia="Times New Roman" w:hAnsi="Times New Roman"/>
+          <w:sz w:val="28"/>
+          <w:szCs w:val="28"/>
+          <w:rtl w:val="0"/>
+        </w:rPr>
+        <w:t xml:space="preserve">Внедрение ПО позволит в долгосрочной перспективе повысить прибыль компании за </w:t>
+      </w:r>
+      <w:r>
+        <w:rPr>
+          <w:rFonts w:ascii="Times New Roman" w:cs="Times New Roman" w:eastAsia="Times New Roman" w:hAnsi="Times New Roman"/>
+          <w:sz w:val="28"/>
+          <w:szCs w:val="28"/>
+          <w:rtl w:val="0"/>
+        </w:rPr>
+        <w:t xml:space="preserve">счёт</w:t>
+      </w:r>
+      <w:r>
+        <w:rPr>
+          <w:rFonts w:ascii="Times New Roman" w:cs="Times New Roman" w:eastAsia="Times New Roman" w:hAnsi="Times New Roman"/>
+          <w:sz w:val="28"/>
+          <w:szCs w:val="28"/>
+          <w:rtl w:val="0"/>
+        </w:rPr>
+        <w:t xml:space="preserve"> увеличения скорости документооборота.</w:t>
       </w:r>
     </w:p>
     <w:p>
@@ -6657,21 +6720,70 @@
         </w:numPr>
         <w:spacing w:after="0" w:afterAutospacing="0" w:lineRule="auto"/>
         <w:ind w:left="720" w:hanging="360"/>
-        <w:jc w:val="left"/>
-        <w:rPr>
-          <w:rFonts w:ascii="Times New Roman" w:cs="Times New Roman" w:eastAsia="Times New Roman" w:hAnsi="Times New Roman"/>
-          <w:sz w:val="28"/>
-          <w:szCs w:val="28"/>
-        </w:rPr>
-      </w:pPr>
-      <w:r>
-        <w:rPr>
-          <w:rFonts w:ascii="Times New Roman" w:cs="Times New Roman" w:eastAsia="Times New Roman" w:hAnsi="Times New Roman"/>
-          <w:sz w:val="28"/>
-          <w:szCs w:val="28"/>
-          <w:rtl w:val="0"/>
-        </w:rPr>
-        <w:t xml:space="preserve">Внедрение ПО позволит сократить использование бумажных документов, отчёты о работе судов будут передаваться и обрабатываться в электронном виде. </w:t>
+        <w:jc w:val="both"/>
+        <w:rPr>
+          <w:rFonts w:ascii="Times New Roman" w:cs="Times New Roman" w:eastAsia="Times New Roman" w:hAnsi="Times New Roman"/>
+          <w:sz w:val="28"/>
+          <w:szCs w:val="28"/>
+        </w:rPr>
+      </w:pPr>
+      <w:r>
+        <w:rPr>
+          <w:rFonts w:ascii="Times New Roman" w:cs="Times New Roman" w:eastAsia="Times New Roman" w:hAnsi="Times New Roman"/>
+          <w:sz w:val="28"/>
+          <w:szCs w:val="28"/>
+          <w:rtl w:val="0"/>
+        </w:rPr>
+        <w:t xml:space="preserve">решит проблему №3 (большое количество обрабатываемых данных)</w:t>
+      </w:r>
+    </w:p>
+    <w:p>
+      <w:pPr>
+        <w:numPr>
+          <w:ilvl w:val="1"/>
+          <w:numId w:val="6"/>
+        </w:numPr>
+        <w:spacing w:after="0" w:afterAutospacing="0" w:lineRule="auto"/>
+        <w:ind w:left="1440" w:hanging="360"/>
+        <w:jc w:val="both"/>
+        <w:rPr>
+          <w:rFonts w:ascii="Times New Roman" w:cs="Times New Roman" w:eastAsia="Times New Roman" w:hAnsi="Times New Roman"/>
+          <w:sz w:val="28"/>
+          <w:szCs w:val="28"/>
+        </w:rPr>
+      </w:pPr>
+      <w:r>
+        <w:rPr>
+          <w:rFonts w:ascii="Times New Roman" w:cs="Times New Roman" w:eastAsia="Times New Roman" w:hAnsi="Times New Roman"/>
+          <w:sz w:val="28"/>
+          <w:szCs w:val="28"/>
+          <w:rtl w:val="0"/>
+        </w:rPr>
+        <w:t xml:space="preserve">Использование БД позволит структурировать данные, что сократит время на их обработку.</w:t>
+      </w:r>
+    </w:p>
+    <w:p>
+      <w:pPr>
+        <w:numPr>
+          <w:ilvl w:val="1"/>
+          <w:numId w:val="6"/>
+        </w:numPr>
+        <w:spacing w:after="0" w:afterAutospacing="0" w:lineRule="auto"/>
+        <w:ind w:left="1440" w:hanging="360"/>
+        <w:rPr>
+          <w:rFonts w:ascii="Times New Roman" w:cs="Times New Roman" w:eastAsia="Times New Roman" w:hAnsi="Times New Roman"/>
+          <w:sz w:val="28"/>
+          <w:szCs w:val="28"/>
+        </w:rPr>
+      </w:pPr>
+      <w:r>
+        <w:rPr>
+          <w:rFonts w:ascii="Times New Roman" w:cs="Times New Roman" w:eastAsia="Times New Roman" w:hAnsi="Times New Roman"/>
+          <w:sz w:val="28"/>
+          <w:szCs w:val="28"/>
+          <w:rtl w:val="0"/>
+        </w:rPr>
+        <w:t xml:space="preserve">ПО позволит частично ускорить процесс ввода информации, так как многие данные повторяются и они будут храниться в программе. Но останется необходимость вводить новую информацию.</w:t>
       </w:r>
     </w:p>
     <w:p>
@@ -6682,22 +6794,100 @@
         </w:numPr>
         <w:spacing w:after="0" w:afterAutospacing="0" w:lineRule="auto"/>
         <w:ind w:left="720" w:hanging="360"/>
-        <w:jc w:val="left"/>
-        <w:rPr>
-          <w:rFonts w:ascii="Times New Roman" w:cs="Times New Roman" w:eastAsia="Times New Roman" w:hAnsi="Times New Roman"/>
-          <w:sz w:val="28"/>
-          <w:szCs w:val="28"/>
-          <w:u w:val="none"/>
-        </w:rPr>
-      </w:pPr>
-      <w:r>
-        <w:rPr>
-          <w:rFonts w:ascii="Times New Roman" w:cs="Times New Roman" w:eastAsia="Times New Roman" w:hAnsi="Times New Roman"/>
-          <w:sz w:val="28"/>
-          <w:szCs w:val="28"/>
-          <w:rtl w:val="0"/>
-        </w:rPr>
-        <w:t xml:space="preserve">Использование БД позволит структурировать данные, что сократит время на их обработку.</w:t>
+        <w:jc w:val="both"/>
+        <w:rPr>
+          <w:rFonts w:ascii="Times New Roman" w:cs="Times New Roman" w:eastAsia="Times New Roman" w:hAnsi="Times New Roman"/>
+          <w:sz w:val="28"/>
+          <w:szCs w:val="28"/>
+        </w:rPr>
+      </w:pPr>
+      <w:r>
+        <w:rPr>
+          <w:rFonts w:ascii="Times New Roman" w:cs="Times New Roman" w:eastAsia="Times New Roman" w:hAnsi="Times New Roman"/>
+          <w:sz w:val="28"/>
+          <w:szCs w:val="28"/>
+          <w:rtl w:val="0"/>
+        </w:rPr>
+        <w:t xml:space="preserve">решит проблему №4 (точка доступа к данным - главный офис,  </w:t>
+      </w:r>
+      <w:r>
+        <w:rPr>
+          <w:rFonts w:ascii="Times New Roman" w:cs="Times New Roman" w:eastAsia="Times New Roman" w:hAnsi="Times New Roman"/>
+          <w:sz w:val="28"/>
+          <w:szCs w:val="28"/>
+          <w:rtl w:val="0"/>
+        </w:rPr>
+        <w:t xml:space="preserve">нечёткое</w:t>
+      </w:r>
+      <w:r>
+        <w:rPr>
+          <w:rFonts w:ascii="Times New Roman" w:cs="Times New Roman" w:eastAsia="Times New Roman" w:hAnsi="Times New Roman"/>
+          <w:sz w:val="28"/>
+          <w:szCs w:val="28"/>
+          <w:rtl w:val="0"/>
+        </w:rPr>
+        <w:t xml:space="preserve"> распределение обязанностей сотрудников)</w:t>
+      </w:r>
+    </w:p>
+    <w:p>
+      <w:pPr>
+        <w:numPr>
+          <w:ilvl w:val="1"/>
+          <w:numId w:val="6"/>
+        </w:numPr>
+        <w:spacing w:after="0" w:afterAutospacing="0" w:lineRule="auto"/>
+        <w:ind w:left="1440" w:hanging="360"/>
+        <w:jc w:val="both"/>
+        <w:rPr>
+          <w:rFonts w:ascii="Times New Roman" w:cs="Times New Roman" w:eastAsia="Times New Roman" w:hAnsi="Times New Roman"/>
+          <w:sz w:val="28"/>
+          <w:szCs w:val="28"/>
+        </w:rPr>
+      </w:pPr>
+      <w:r>
+        <w:rPr>
+          <w:rFonts w:ascii="Times New Roman" w:cs="Times New Roman" w:eastAsia="Times New Roman" w:hAnsi="Times New Roman"/>
+          <w:sz w:val="28"/>
+          <w:szCs w:val="28"/>
+          <w:rtl w:val="0"/>
+        </w:rPr>
+        <w:t xml:space="preserve">Все сотрудники из любой точки мира смогут получить доступ к необходимой информации с помощью ПО через интернет с помощью десктопного и мобильного приложения. ПО с помощью ролей и уровней доступа к данным </w:t>
+      </w:r>
+      <w:r>
+        <w:rPr>
+          <w:rFonts w:ascii="Times New Roman" w:cs="Times New Roman" w:eastAsia="Times New Roman" w:hAnsi="Times New Roman"/>
+          <w:sz w:val="28"/>
+          <w:szCs w:val="28"/>
+          <w:rtl w:val="0"/>
+        </w:rPr>
+        <w:t xml:space="preserve">позволит</w:t>
+      </w:r>
+      <w:r>
+        <w:rPr>
+          <w:rFonts w:ascii="Times New Roman" w:cs="Times New Roman" w:eastAsia="Times New Roman" w:hAnsi="Times New Roman"/>
+          <w:sz w:val="28"/>
+          <w:szCs w:val="28"/>
+          <w:rtl w:val="0"/>
+        </w:rPr>
+        <w:t xml:space="preserve"> </w:t>
+      </w:r>
+      <w:r>
+        <w:rPr>
+          <w:rFonts w:ascii="Times New Roman" w:cs="Times New Roman" w:eastAsia="Times New Roman" w:hAnsi="Times New Roman"/>
+          <w:sz w:val="28"/>
+          <w:szCs w:val="28"/>
+          <w:rtl w:val="0"/>
+        </w:rPr>
+        <w:t xml:space="preserve">чётко</w:t>
+      </w:r>
+      <w:r>
+        <w:rPr>
+          <w:rFonts w:ascii="Times New Roman" w:cs="Times New Roman" w:eastAsia="Times New Roman" w:hAnsi="Times New Roman"/>
+          <w:sz w:val="28"/>
+          <w:szCs w:val="28"/>
+          <w:rtl w:val="0"/>
+        </w:rPr>
+        <w:t xml:space="preserve"> определить обязанности сотрудников, что позволит избежать дублирования сотрудниками работ друг друга.</w:t>
       </w:r>
     </w:p>
     <w:p>
@@ -6708,135 +6898,50 @@
         </w:numPr>
         <w:spacing w:after="0" w:afterAutospacing="0" w:lineRule="auto"/>
         <w:ind w:left="720" w:hanging="360"/>
-        <w:jc w:val="left"/>
-        <w:rPr>
-          <w:rFonts w:ascii="Times New Roman" w:cs="Times New Roman" w:eastAsia="Times New Roman" w:hAnsi="Times New Roman"/>
-          <w:sz w:val="28"/>
-          <w:szCs w:val="28"/>
-          <w:u w:val="none"/>
-        </w:rPr>
-      </w:pPr>
-      <w:r>
-        <w:rPr>
-          <w:rFonts w:ascii="Times New Roman" w:cs="Times New Roman" w:eastAsia="Times New Roman" w:hAnsi="Times New Roman"/>
-          <w:sz w:val="28"/>
-          <w:szCs w:val="28"/>
-          <w:rtl w:val="0"/>
-        </w:rPr>
-        <w:t xml:space="preserve">ПО с помощью ролей и уровней доступа к данным </w:t>
-      </w:r>
-      <w:r>
-        <w:rPr>
-          <w:rFonts w:ascii="Times New Roman" w:cs="Times New Roman" w:eastAsia="Times New Roman" w:hAnsi="Times New Roman"/>
-          <w:sz w:val="28"/>
-          <w:szCs w:val="28"/>
-          <w:rtl w:val="0"/>
-        </w:rPr>
-        <w:t xml:space="preserve">позволит</w:t>
-      </w:r>
-      <w:r>
-        <w:rPr>
-          <w:rFonts w:ascii="Times New Roman" w:cs="Times New Roman" w:eastAsia="Times New Roman" w:hAnsi="Times New Roman"/>
-          <w:sz w:val="28"/>
-          <w:szCs w:val="28"/>
-          <w:rtl w:val="0"/>
-        </w:rPr>
-        <w:t xml:space="preserve"> </w:t>
-      </w:r>
-      <w:r>
-        <w:rPr>
-          <w:rFonts w:ascii="Times New Roman" w:cs="Times New Roman" w:eastAsia="Times New Roman" w:hAnsi="Times New Roman"/>
-          <w:sz w:val="28"/>
-          <w:szCs w:val="28"/>
-          <w:rtl w:val="0"/>
-        </w:rPr>
-        <w:t xml:space="preserve">чётко</w:t>
-      </w:r>
-      <w:r>
-        <w:rPr>
-          <w:rFonts w:ascii="Times New Roman" w:cs="Times New Roman" w:eastAsia="Times New Roman" w:hAnsi="Times New Roman"/>
-          <w:sz w:val="28"/>
-          <w:szCs w:val="28"/>
-          <w:rtl w:val="0"/>
-        </w:rPr>
-        <w:t xml:space="preserve"> определить обязанности сотрудников, что позволит избежать дублирования сотрудниками работ друг друга.</w:t>
-      </w:r>
-    </w:p>
-    <w:p>
-      <w:pPr>
-        <w:numPr>
-          <w:ilvl w:val="0"/>
+        <w:jc w:val="both"/>
+        <w:rPr>
+          <w:rFonts w:ascii="Times New Roman" w:cs="Times New Roman" w:eastAsia="Times New Roman" w:hAnsi="Times New Roman"/>
+          <w:sz w:val="28"/>
+          <w:szCs w:val="28"/>
+        </w:rPr>
+      </w:pPr>
+      <w:r>
+        <w:rPr>
+          <w:rFonts w:ascii="Times New Roman" w:cs="Times New Roman" w:eastAsia="Times New Roman" w:hAnsi="Times New Roman"/>
+          <w:sz w:val="28"/>
+          <w:szCs w:val="28"/>
+          <w:rtl w:val="0"/>
+        </w:rPr>
+        <w:t xml:space="preserve">решит проблему №5 (необходимость в лишних сотрудниках, которые занимаются структурированием данных),</w:t>
+      </w:r>
+    </w:p>
+    <w:p>
+      <w:pPr>
+        <w:numPr>
+          <w:ilvl w:val="1"/>
           <w:numId w:val="6"/>
         </w:numPr>
-        <w:spacing w:after="0" w:afterAutospacing="0" w:lineRule="auto"/>
-        <w:ind w:left="720" w:hanging="360"/>
-        <w:jc w:val="left"/>
-        <w:rPr>
-          <w:rFonts w:ascii="Times New Roman" w:cs="Times New Roman" w:eastAsia="Times New Roman" w:hAnsi="Times New Roman"/>
-          <w:sz w:val="24"/>
-          <w:szCs w:val="24"/>
-        </w:rPr>
-      </w:pPr>
-      <w:r>
-        <w:rPr>
-          <w:rFonts w:ascii="Times New Roman" w:cs="Times New Roman" w:eastAsia="Times New Roman" w:hAnsi="Times New Roman"/>
-          <w:sz w:val="28"/>
-          <w:szCs w:val="28"/>
-          <w:rtl w:val="0"/>
-        </w:rPr>
-        <w:t xml:space="preserve">Благодаря созданию мобильного приложения компании не придется тратить денежные средства на компьютерную технику. Также сотрудники смогут всегда при себе иметь мобильный доступ к управлению данными компании.</w:t>
-      </w:r>
-    </w:p>
-    <w:p>
-      <w:pPr>
-        <w:numPr>
-          <w:ilvl w:val="0"/>
-          <w:numId w:val="6"/>
-        </w:numPr>
-        <w:spacing w:after="0" w:afterAutospacing="0" w:lineRule="auto"/>
-        <w:ind w:left="720" w:hanging="360"/>
-        <w:jc w:val="left"/>
-        <w:rPr>
-          <w:rFonts w:ascii="Times New Roman" w:cs="Times New Roman" w:eastAsia="Times New Roman" w:hAnsi="Times New Roman"/>
-          <w:sz w:val="28"/>
-          <w:szCs w:val="28"/>
-          <w:u w:val="none"/>
-        </w:rPr>
-      </w:pPr>
-      <w:r>
-        <w:rPr>
-          <w:rFonts w:ascii="Times New Roman" w:cs="Times New Roman" w:eastAsia="Times New Roman" w:hAnsi="Times New Roman"/>
-          <w:sz w:val="28"/>
-          <w:szCs w:val="28"/>
-          <w:rtl w:val="0"/>
-        </w:rPr>
-        <w:t xml:space="preserve">ПО позволит частично сократить число сотрудников, так как больше не понадобятся сотрудники, структурирующие информацию. Однако всё ещё будут нужны сотрудники, взаимодействующие с ПО и осуществляющие процесс внесения данных.</w:t>
-      </w:r>
-    </w:p>
-    <w:p>
-      <w:pPr>
-        <w:numPr>
-          <w:ilvl w:val="0"/>
-          <w:numId w:val="6"/>
-        </w:numPr>
         <w:spacing w:after="200" w:lineRule="auto"/>
-        <w:ind w:left="720" w:hanging="360"/>
-        <w:jc w:val="left"/>
-        <w:rPr>
-          <w:rFonts w:ascii="Times New Roman" w:cs="Times New Roman" w:eastAsia="Times New Roman" w:hAnsi="Times New Roman"/>
-          <w:sz w:val="28"/>
-          <w:szCs w:val="28"/>
-          <w:u w:val="none"/>
-        </w:rPr>
-      </w:pPr>
-      <w:r>
-        <w:rPr>
-          <w:rFonts w:ascii="Times New Roman" w:cs="Times New Roman" w:eastAsia="Times New Roman" w:hAnsi="Times New Roman"/>
-          <w:sz w:val="28"/>
-          <w:szCs w:val="28"/>
-          <w:rtl w:val="0"/>
-        </w:rPr>
-        <w:t xml:space="preserve">ПО позволит частично ускорить процесс ввода информации, так как многие данные повторяются и они будут храниться в программе. Но останется необходимость вводить новую информацию.</w:t>
+        <w:ind w:left="1440" w:hanging="360"/>
+        <w:rPr>
+          <w:rFonts w:ascii="Times New Roman" w:cs="Times New Roman" w:eastAsia="Times New Roman" w:hAnsi="Times New Roman"/>
+          <w:sz w:val="28"/>
+          <w:szCs w:val="28"/>
+        </w:rPr>
+      </w:pPr>
+      <w:r>
+        <w:rPr>
+          <w:rFonts w:ascii="Times New Roman" w:cs="Times New Roman" w:eastAsia="Times New Roman" w:hAnsi="Times New Roman"/>
+          <w:sz w:val="28"/>
+          <w:szCs w:val="28"/>
+          <w:rtl w:val="0"/>
+        </w:rPr>
+        <w:t xml:space="preserve">ПО позволит реструктурировать работников компании, так как больше не понадобятся сотрудники, структурирующие информацию. Однако всё ещё будут нужны сотрудники, взаимодействующие с ПО и осуществляющие процесс внесения данных.</w:t>
+      </w:r>
+      <w:r>
+        <w:rPr>
+          <w:rtl w:val="0"/>
+        </w:rPr>
       </w:r>
     </w:p>
     <w:p>
@@ -6888,11 +6993,179 @@
     </w:p>
     <w:p>
       <w:pPr>
+        <w:spacing w:after="200" w:lineRule="auto"/>
+        <w:rPr>
+          <w:rFonts w:ascii="Times New Roman" w:cs="Times New Roman" w:eastAsia="Times New Roman" w:hAnsi="Times New Roman"/>
+          <w:sz w:val="28"/>
+          <w:szCs w:val="28"/>
+        </w:rPr>
+      </w:pPr>
+      <w:r>
+        <w:rPr>
+          <w:rFonts w:ascii="Times New Roman" w:cs="Times New Roman" w:eastAsia="Times New Roman" w:hAnsi="Times New Roman"/>
+          <w:sz w:val="28"/>
+          <w:szCs w:val="28"/>
+          <w:rtl w:val="0"/>
+        </w:rPr>
+        <w:t xml:space="preserve">Хранение информации о компании и </w:t>
+      </w:r>
+      <w:r>
+        <w:rPr>
+          <w:rFonts w:ascii="Times New Roman" w:cs="Times New Roman" w:eastAsia="Times New Roman" w:hAnsi="Times New Roman"/>
+          <w:sz w:val="28"/>
+          <w:szCs w:val="28"/>
+          <w:rtl w:val="0"/>
+        </w:rPr>
+        <w:t xml:space="preserve">её</w:t>
+      </w:r>
+      <w:r>
+        <w:rPr>
+          <w:rFonts w:ascii="Times New Roman" w:cs="Times New Roman" w:eastAsia="Times New Roman" w:hAnsi="Times New Roman"/>
+          <w:sz w:val="28"/>
+          <w:szCs w:val="28"/>
+          <w:rtl w:val="0"/>
+        </w:rPr>
+        <w:t xml:space="preserve"> подразделениях:</w:t>
+      </w:r>
+    </w:p>
+    <w:p>
+      <w:pPr>
         <w:numPr>
           <w:ilvl w:val="0"/>
-          <w:numId w:val="13"/>
+          <w:numId w:val="19"/>
+        </w:numPr>
+        <w:spacing w:after="0" w:afterAutospacing="0" w:lineRule="auto"/>
+        <w:ind w:left="720" w:hanging="360"/>
+        <w:jc w:val="both"/>
+        <w:rPr>
+          <w:rFonts w:ascii="Times New Roman" w:cs="Times New Roman" w:eastAsia="Times New Roman" w:hAnsi="Times New Roman"/>
+          <w:sz w:val="28"/>
+          <w:szCs w:val="28"/>
+          <w:u w:val="none"/>
+        </w:rPr>
+      </w:pPr>
+      <w:r>
+        <w:rPr>
+          <w:rFonts w:ascii="Times New Roman" w:cs="Times New Roman" w:eastAsia="Times New Roman" w:hAnsi="Times New Roman"/>
+          <w:b w:val="1"/>
+          <w:sz w:val="28"/>
+          <w:szCs w:val="28"/>
+          <w:rtl w:val="0"/>
+        </w:rPr>
+        <w:t xml:space="preserve">Сотрудники</w:t>
+      </w:r>
+      <w:r>
+        <w:rPr>
+          <w:rFonts w:ascii="Times New Roman" w:cs="Times New Roman" w:eastAsia="Times New Roman" w:hAnsi="Times New Roman"/>
+          <w:sz w:val="28"/>
+          <w:szCs w:val="28"/>
+          <w:rtl w:val="0"/>
+        </w:rPr>
+        <w:t xml:space="preserve">. При приеме на работу в базу данных вносится информация о новом работнике: паспортные данные, его заработная плата, стаж, должность, уровень доступа к приложению.</w:t>
+        <w:br w:type="textWrapping"/>
+      </w:r>
+      <w:r>
+        <w:rPr>
+          <w:rFonts w:ascii="Times New Roman" w:cs="Times New Roman" w:eastAsia="Times New Roman" w:hAnsi="Times New Roman"/>
+          <w:b w:val="1"/>
+          <w:sz w:val="28"/>
+          <w:szCs w:val="28"/>
+          <w:rtl w:val="0"/>
+        </w:rPr>
+        <w:t xml:space="preserve">Возможности управления с помощью ПО:</w:t>
+      </w:r>
+    </w:p>
+    <w:p>
+      <w:pPr>
+        <w:numPr>
+          <w:ilvl w:val="1"/>
+          <w:numId w:val="19"/>
         </w:numPr>
         <w:spacing w:after="0" w:lineRule="auto"/>
+        <w:ind w:left="1440" w:hanging="360"/>
+        <w:jc w:val="both"/>
+        <w:rPr>
+          <w:rFonts w:ascii="Times New Roman" w:cs="Times New Roman" w:eastAsia="Times New Roman" w:hAnsi="Times New Roman"/>
+          <w:sz w:val="28"/>
+          <w:szCs w:val="28"/>
+        </w:rPr>
+      </w:pPr>
+      <w:r>
+        <w:rPr>
+          <w:rFonts w:ascii="Times New Roman" w:cs="Times New Roman" w:eastAsia="Times New Roman" w:hAnsi="Times New Roman"/>
+          <w:sz w:val="28"/>
+          <w:szCs w:val="28"/>
+          <w:rtl w:val="0"/>
+        </w:rPr>
+        <w:t xml:space="preserve">Назначение и контроль выполнения задач сотрудниками, учет рабочего времени и планирование смен, возможность оценивать исполнение должностных обязанностей персоналом. </w:t>
+      </w:r>
+      <w:r>
+        <w:rPr>
+          <w:rFonts w:ascii="Times New Roman" w:cs="Times New Roman" w:eastAsia="Times New Roman" w:hAnsi="Times New Roman"/>
+          <w:sz w:val="28"/>
+          <w:szCs w:val="28"/>
+          <w:rtl w:val="0"/>
+        </w:rPr>
+        <w:t xml:space="preserve">По заполненным документам программа определяет, сколько задач выполнил определенный сотрудник</w:t>
+      </w:r>
+      <w:r>
+        <w:rPr>
+          <w:rFonts w:ascii="Times New Roman" w:cs="Times New Roman" w:eastAsia="Times New Roman" w:hAnsi="Times New Roman"/>
+          <w:sz w:val="28"/>
+          <w:szCs w:val="28"/>
+          <w:rtl w:val="0"/>
+        </w:rPr>
+        <w:t xml:space="preserve">.</w:t>
+      </w:r>
+    </w:p>
+    <w:p>
+      <w:pPr>
+        <w:numPr>
+          <w:ilvl w:val="1"/>
+          <w:numId w:val="19"/>
+        </w:numPr>
+        <w:spacing w:after="200" w:lineRule="auto"/>
+        <w:ind w:left="1440" w:hanging="360"/>
+        <w:jc w:val="both"/>
+        <w:rPr>
+          <w:rFonts w:ascii="Times New Roman" w:cs="Times New Roman" w:eastAsia="Times New Roman" w:hAnsi="Times New Roman"/>
+          <w:sz w:val="28"/>
+          <w:szCs w:val="28"/>
+        </w:rPr>
+      </w:pPr>
+      <w:r>
+        <w:rPr>
+          <w:rFonts w:ascii="Times New Roman" w:cs="Times New Roman" w:eastAsia="Times New Roman" w:hAnsi="Times New Roman"/>
+          <w:sz w:val="28"/>
+          <w:szCs w:val="28"/>
+          <w:rtl w:val="0"/>
+        </w:rPr>
+        <w:t xml:space="preserve">Система позволяет автоматизировать работу диспетчеров по планированию перевозок, назначению и отслеживанию задач, коммуникациям с капитанами судов через мобильное приложение и комплексной аналитике и отчетности по всем процессам.</w:t>
+      </w:r>
+    </w:p>
+    <w:p>
+      <w:pPr>
+        <w:spacing w:after="0" w:lineRule="auto"/>
+        <w:jc w:val="both"/>
+        <w:rPr>
+          <w:rFonts w:ascii="Times New Roman" w:cs="Times New Roman" w:eastAsia="Times New Roman" w:hAnsi="Times New Roman"/>
+          <w:sz w:val="28"/>
+          <w:szCs w:val="28"/>
+        </w:rPr>
+      </w:pPr>
+      <w:r>
+        <w:rPr>
+          <w:rtl w:val="0"/>
+        </w:rPr>
+      </w:r>
+    </w:p>
+    <w:p>
+      <w:pPr>
+        <w:numPr>
+          <w:ilvl w:val="0"/>
+          <w:numId w:val="19"/>
+        </w:numPr>
+        <w:spacing w:after="0" w:afterAutospacing="0" w:lineRule="auto"/>
         <w:ind w:left="720" w:hanging="360"/>
         <w:jc w:val="both"/>
         <w:rPr>
@@ -6904,70 +7177,619 @@
       <w:r>
         <w:rPr>
           <w:rFonts w:ascii="Times New Roman" w:cs="Times New Roman" w:eastAsia="Times New Roman" w:hAnsi="Times New Roman"/>
-          <w:sz w:val="28"/>
-          <w:szCs w:val="28"/>
-          <w:rtl w:val="0"/>
-        </w:rPr>
-        <w:t xml:space="preserve">Возможность отслеживать состояние каждого судна и факторы, влияющие на рейс, в пределах одного экрана.</w:t>
+          <w:b w:val="1"/>
+          <w:sz w:val="28"/>
+          <w:szCs w:val="28"/>
+          <w:rtl w:val="0"/>
+        </w:rPr>
+        <w:t xml:space="preserve">Суда</w:t>
+      </w:r>
+      <w:r>
+        <w:rPr>
+          <w:rFonts w:ascii="Times New Roman" w:cs="Times New Roman" w:eastAsia="Times New Roman" w:hAnsi="Times New Roman"/>
+          <w:sz w:val="28"/>
+          <w:szCs w:val="28"/>
+          <w:rtl w:val="0"/>
+        </w:rPr>
+        <w:t xml:space="preserve">. В БД хранятся характеристики каждого судна, его экипаж, сведения о пройденном ТО, ремонте и регламент обслуживания, текущий статус судна (рейс, стоянка, ремонт).</w:t>
+        <w:br w:type="textWrapping"/>
+      </w:r>
+      <w:r>
+        <w:rPr>
+          <w:rFonts w:ascii="Times New Roman" w:cs="Times New Roman" w:eastAsia="Times New Roman" w:hAnsi="Times New Roman"/>
+          <w:b w:val="1"/>
+          <w:sz w:val="28"/>
+          <w:szCs w:val="28"/>
+          <w:rtl w:val="0"/>
+        </w:rPr>
+        <w:t xml:space="preserve">Возможности управления с помощью ПО:</w:t>
+      </w:r>
+    </w:p>
+    <w:p>
+      <w:pPr>
+        <w:numPr>
+          <w:ilvl w:val="1"/>
+          <w:numId w:val="19"/>
+        </w:numPr>
+        <w:spacing w:after="0" w:lineRule="auto"/>
+        <w:ind w:left="1440" w:hanging="360"/>
+        <w:jc w:val="both"/>
+        <w:rPr>
+          <w:rFonts w:ascii="Times New Roman" w:cs="Times New Roman" w:eastAsia="Times New Roman" w:hAnsi="Times New Roman"/>
+          <w:sz w:val="28"/>
+          <w:szCs w:val="28"/>
+        </w:rPr>
+      </w:pPr>
+      <w:r>
+        <w:rPr>
+          <w:rFonts w:ascii="Times New Roman" w:cs="Times New Roman" w:eastAsia="Times New Roman" w:hAnsi="Times New Roman"/>
+          <w:sz w:val="28"/>
+          <w:szCs w:val="28"/>
+          <w:rtl w:val="0"/>
+        </w:rPr>
+        <w:t xml:space="preserve">Возможность отслеживать состояние каждого судна и факторы, влияющие на рейс, в пределах одного экрана. По каждому судну в графике можно указать: позицию, статус (под погрузкой-выгрузкой, в плавании), направление, вид и количество груза и любые другие факторы и особенности.</w:t>
+      </w:r>
+      <w:r>
+        <w:rPr>
+          <w:rtl w:val="0"/>
+        </w:rPr>
+      </w:r>
+    </w:p>
+    <w:p>
+      <w:pPr>
+        <w:numPr>
+          <w:ilvl w:val="1"/>
+          <w:numId w:val="19"/>
+        </w:numPr>
+        <w:spacing w:after="0" w:lineRule="auto"/>
+        <w:ind w:left="1440" w:hanging="360"/>
+        <w:jc w:val="both"/>
+        <w:rPr>
+          <w:rFonts w:ascii="Times New Roman" w:cs="Times New Roman" w:eastAsia="Times New Roman" w:hAnsi="Times New Roman"/>
+          <w:sz w:val="28"/>
+          <w:szCs w:val="28"/>
+        </w:rPr>
+      </w:pPr>
+      <w:r>
+        <w:rPr>
+          <w:rFonts w:ascii="Times New Roman" w:cs="Times New Roman" w:eastAsia="Times New Roman" w:hAnsi="Times New Roman"/>
+          <w:sz w:val="28"/>
+          <w:szCs w:val="28"/>
+          <w:rtl w:val="0"/>
+        </w:rPr>
+        <w:t xml:space="preserve">Возможность в реальном времени отслеживать отклонения судна от плана, выяснять причины простоев и отклонений, контролировать выполнение инструкций по исправлению ситуации. При любом инциденте в оперативный офис поступает автоматическое оповещение, персонал может немедленно выяснить у капитана судна, что произошло, и принять меры по устранению проблемы. </w:t>
+      </w:r>
+      <w:r>
+        <w:rPr>
+          <w:rFonts w:ascii="Times New Roman" w:cs="Times New Roman" w:eastAsia="Times New Roman" w:hAnsi="Times New Roman"/>
+          <w:sz w:val="28"/>
+          <w:szCs w:val="28"/>
+          <w:rtl w:val="0"/>
+        </w:rPr>
+        <w:t xml:space="preserve">Для отслеживания местоположения на судне устанавливаются датчики/антенны.</w:t>
+      </w:r>
+    </w:p>
+    <w:p>
+      <w:pPr>
+        <w:numPr>
+          <w:ilvl w:val="1"/>
+          <w:numId w:val="19"/>
+        </w:numPr>
+        <w:spacing w:after="0" w:lineRule="auto"/>
+        <w:ind w:left="1440" w:hanging="360"/>
+        <w:jc w:val="both"/>
+        <w:rPr>
+          <w:rFonts w:ascii="Times New Roman" w:cs="Times New Roman" w:eastAsia="Times New Roman" w:hAnsi="Times New Roman"/>
+          <w:sz w:val="28"/>
+          <w:szCs w:val="28"/>
+        </w:rPr>
+      </w:pPr>
+      <w:r>
+        <w:rPr>
+          <w:rFonts w:ascii="Times New Roman" w:cs="Times New Roman" w:eastAsia="Times New Roman" w:hAnsi="Times New Roman"/>
+          <w:sz w:val="28"/>
+          <w:szCs w:val="28"/>
+          <w:rtl w:val="0"/>
+        </w:rPr>
+        <w:t xml:space="preserve">Непрерывный автоматический контроль технического состояния и своевременное обнаружение неисправностей судовых технических средств, локализация неисправностей основных узлов и агрегатов, прогнозирование ресурса состояния.</w:t>
+      </w:r>
+    </w:p>
+    <w:p>
+      <w:pPr>
+        <w:numPr>
+          <w:ilvl w:val="1"/>
+          <w:numId w:val="19"/>
+        </w:numPr>
+        <w:spacing w:after="0" w:lineRule="auto"/>
+        <w:ind w:left="1440" w:hanging="360"/>
+        <w:jc w:val="both"/>
+        <w:rPr>
+          <w:rFonts w:ascii="Times New Roman" w:cs="Times New Roman" w:eastAsia="Times New Roman" w:hAnsi="Times New Roman"/>
+          <w:sz w:val="28"/>
+          <w:szCs w:val="28"/>
+        </w:rPr>
+      </w:pPr>
+      <w:r>
+        <w:rPr>
+          <w:rFonts w:ascii="Times New Roman" w:cs="Times New Roman" w:eastAsia="Times New Roman" w:hAnsi="Times New Roman"/>
+          <w:sz w:val="28"/>
+          <w:szCs w:val="28"/>
+          <w:rtl w:val="0"/>
+        </w:rPr>
+        <w:t xml:space="preserve">Система может сохранять логи о движении, судах поблизости, данные с датчиков, логи коммуникаций, генерировать автоматические отчеты об инцидентах (сбор данных по инцидентам, протоколирование и отправка информации).</w:t>
+      </w:r>
+    </w:p>
+    <w:p>
+      <w:pPr>
+        <w:numPr>
+          <w:ilvl w:val="1"/>
+          <w:numId w:val="19"/>
+        </w:numPr>
+        <w:spacing w:after="0" w:lineRule="auto"/>
+        <w:ind w:left="1440" w:hanging="360"/>
+        <w:jc w:val="both"/>
+        <w:rPr>
+          <w:rFonts w:ascii="Times New Roman" w:cs="Times New Roman" w:eastAsia="Times New Roman" w:hAnsi="Times New Roman"/>
+          <w:sz w:val="28"/>
+          <w:szCs w:val="28"/>
+        </w:rPr>
+      </w:pPr>
+      <w:r>
+        <w:rPr>
+          <w:rFonts w:ascii="Times New Roman" w:cs="Times New Roman" w:eastAsia="Times New Roman" w:hAnsi="Times New Roman"/>
+          <w:sz w:val="28"/>
+          <w:szCs w:val="28"/>
+          <w:rtl w:val="0"/>
+        </w:rPr>
+        <w:t xml:space="preserve">Точный расчет расхода ГСМ (горюче-смазочных материалов): учет влияния погодных и приливных условий, учет данных с датчиков уровня топлива поможет определить причины расхода и пресечь махинации.</w:t>
+      </w:r>
+    </w:p>
+    <w:p>
+      <w:pPr>
+        <w:numPr>
+          <w:ilvl w:val="1"/>
+          <w:numId w:val="19"/>
+        </w:numPr>
+        <w:spacing w:after="0" w:lineRule="auto"/>
+        <w:ind w:left="1440" w:hanging="360"/>
+        <w:jc w:val="both"/>
+        <w:rPr>
+          <w:rFonts w:ascii="Times New Roman" w:cs="Times New Roman" w:eastAsia="Times New Roman" w:hAnsi="Times New Roman"/>
+          <w:sz w:val="28"/>
+          <w:szCs w:val="28"/>
+        </w:rPr>
+      </w:pPr>
+      <w:r>
+        <w:rPr>
+          <w:rFonts w:ascii="Times New Roman" w:cs="Times New Roman" w:eastAsia="Times New Roman" w:hAnsi="Times New Roman"/>
+          <w:sz w:val="28"/>
+          <w:szCs w:val="28"/>
+          <w:rtl w:val="0"/>
+        </w:rPr>
+        <w:t xml:space="preserve">Своевременное обнаружение отклонений контролируемых параметров от нормативных значений, идентификация и локализация дефектов, выработка стратегии последующих действий и прогнозирования ресурса, что дает возможность корректировать программы технического обслуживания и ремонта и делать это в благоприятных условиях.</w:t>
+      </w:r>
+    </w:p>
+    <w:p>
+      <w:pPr>
+        <w:numPr>
+          <w:ilvl w:val="1"/>
+          <w:numId w:val="19"/>
+        </w:numPr>
+        <w:spacing w:after="0" w:lineRule="auto"/>
+        <w:ind w:left="1440" w:hanging="360"/>
+        <w:jc w:val="both"/>
+        <w:rPr>
+          <w:rFonts w:ascii="Times New Roman" w:cs="Times New Roman" w:eastAsia="Times New Roman" w:hAnsi="Times New Roman"/>
+          <w:sz w:val="28"/>
+          <w:szCs w:val="28"/>
+        </w:rPr>
+      </w:pPr>
+      <w:r>
+        <w:rPr>
+          <w:rFonts w:ascii="Times New Roman" w:cs="Times New Roman" w:eastAsia="Times New Roman" w:hAnsi="Times New Roman"/>
+          <w:sz w:val="28"/>
+          <w:szCs w:val="28"/>
+          <w:rtl w:val="0"/>
+        </w:rPr>
+        <w:t xml:space="preserve">Построение зонированной карты для мониторинга и оповещения персонала о перемещении судна между зонами, контроль соблюдения правил, которые действуют в различных зонах. Система поможет следить за исполнением правил капитанами и пошлет незамедлительное уведомление, если судно их нарушит, или же если оно окажется в зоне опасности.</w:t>
+      </w:r>
+    </w:p>
+    <w:p>
+      <w:pPr>
+        <w:spacing w:after="0" w:lineRule="auto"/>
+        <w:jc w:val="both"/>
+        <w:rPr>
+          <w:rFonts w:ascii="Times New Roman" w:cs="Times New Roman" w:eastAsia="Times New Roman" w:hAnsi="Times New Roman"/>
+          <w:sz w:val="28"/>
+          <w:szCs w:val="28"/>
+        </w:rPr>
+      </w:pPr>
+      <w:r>
+        <w:rPr>
+          <w:rtl w:val="0"/>
+        </w:rPr>
       </w:r>
     </w:p>
     <w:p>
       <w:pPr>
         <w:numPr>
           <w:ilvl w:val="0"/>
-          <w:numId w:val="13"/>
+          <w:numId w:val="19"/>
+        </w:numPr>
+        <w:spacing w:after="0" w:afterAutospacing="0" w:lineRule="auto"/>
+        <w:ind w:left="720" w:hanging="360"/>
+        <w:jc w:val="both"/>
+        <w:rPr>
+          <w:rFonts w:ascii="Times New Roman" w:cs="Times New Roman" w:eastAsia="Times New Roman" w:hAnsi="Times New Roman"/>
+          <w:sz w:val="28"/>
+          <w:szCs w:val="28"/>
+        </w:rPr>
+      </w:pPr>
+      <w:r>
+        <w:rPr>
+          <w:rFonts w:ascii="Times New Roman" w:cs="Times New Roman" w:eastAsia="Times New Roman" w:hAnsi="Times New Roman"/>
+          <w:b w:val="1"/>
+          <w:sz w:val="28"/>
+          <w:szCs w:val="28"/>
+          <w:rtl w:val="0"/>
+        </w:rPr>
+        <w:t xml:space="preserve">Член экипажа</w:t>
+      </w:r>
+      <w:r>
+        <w:rPr>
+          <w:rFonts w:ascii="Times New Roman" w:cs="Times New Roman" w:eastAsia="Times New Roman" w:hAnsi="Times New Roman"/>
+          <w:sz w:val="28"/>
+          <w:szCs w:val="28"/>
+          <w:rtl w:val="0"/>
+        </w:rPr>
+        <w:t xml:space="preserve">. В БД хранятся ФИО, должность, звание, стаж.</w:t>
+        <w:br w:type="textWrapping"/>
+      </w:r>
+      <w:r>
+        <w:rPr>
+          <w:rFonts w:ascii="Times New Roman" w:cs="Times New Roman" w:eastAsia="Times New Roman" w:hAnsi="Times New Roman"/>
+          <w:b w:val="1"/>
+          <w:sz w:val="28"/>
+          <w:szCs w:val="28"/>
+          <w:rtl w:val="0"/>
+        </w:rPr>
+        <w:t xml:space="preserve">Возможности управления с помощью ПО:</w:t>
+      </w:r>
+    </w:p>
+    <w:p>
+      <w:pPr>
+        <w:numPr>
+          <w:ilvl w:val="1"/>
+          <w:numId w:val="19"/>
         </w:numPr>
         <w:spacing w:after="0" w:lineRule="auto"/>
+        <w:ind w:left="1440" w:hanging="360"/>
+        <w:jc w:val="both"/>
+        <w:rPr>
+          <w:rFonts w:ascii="Times New Roman" w:cs="Times New Roman" w:eastAsia="Times New Roman" w:hAnsi="Times New Roman"/>
+          <w:sz w:val="28"/>
+          <w:szCs w:val="28"/>
+        </w:rPr>
+      </w:pPr>
+      <w:r>
+        <w:rPr>
+          <w:rFonts w:ascii="Times New Roman" w:cs="Times New Roman" w:eastAsia="Times New Roman" w:hAnsi="Times New Roman"/>
+          <w:sz w:val="28"/>
+          <w:szCs w:val="28"/>
+          <w:rtl w:val="0"/>
+        </w:rPr>
+        <w:t xml:space="preserve">Просмотр всех членов экипажа судна.</w:t>
+      </w:r>
+    </w:p>
+    <w:p>
+      <w:pPr>
+        <w:numPr>
+          <w:ilvl w:val="1"/>
+          <w:numId w:val="19"/>
+        </w:numPr>
+        <w:spacing w:after="0" w:lineRule="auto"/>
+        <w:ind w:left="1440" w:hanging="360"/>
+        <w:jc w:val="both"/>
+        <w:rPr>
+          <w:rFonts w:ascii="Times New Roman" w:cs="Times New Roman" w:eastAsia="Times New Roman" w:hAnsi="Times New Roman"/>
+          <w:sz w:val="28"/>
+          <w:szCs w:val="28"/>
+          <w:u w:val="none"/>
+        </w:rPr>
+      </w:pPr>
+      <w:r>
+        <w:rPr>
+          <w:rFonts w:ascii="Times New Roman" w:cs="Times New Roman" w:eastAsia="Times New Roman" w:hAnsi="Times New Roman"/>
+          <w:sz w:val="28"/>
+          <w:szCs w:val="28"/>
+          <w:rtl w:val="0"/>
+        </w:rPr>
+        <w:t xml:space="preserve">ПО хранит справочники с регламентом и правилами по технике безопасности, распорядку дня и выполняемые работы на судне, которыми должны руководствоваться члены экипажа.</w:t>
+      </w:r>
+    </w:p>
+    <w:p>
+      <w:pPr>
+        <w:numPr>
+          <w:ilvl w:val="1"/>
+          <w:numId w:val="19"/>
+        </w:numPr>
+        <w:spacing w:after="200" w:lineRule="auto"/>
+        <w:ind w:left="1440" w:hanging="360"/>
+        <w:jc w:val="both"/>
+        <w:rPr>
+          <w:rFonts w:ascii="Times New Roman" w:cs="Times New Roman" w:eastAsia="Times New Roman" w:hAnsi="Times New Roman"/>
+          <w:sz w:val="28"/>
+          <w:szCs w:val="28"/>
+        </w:rPr>
+      </w:pPr>
+      <w:r>
+        <w:rPr>
+          <w:rFonts w:ascii="Times New Roman" w:cs="Times New Roman" w:eastAsia="Times New Roman" w:hAnsi="Times New Roman"/>
+          <w:sz w:val="28"/>
+          <w:szCs w:val="28"/>
+          <w:rtl w:val="0"/>
+        </w:rPr>
+        <w:t xml:space="preserve">IT-система </w:t>
+      </w:r>
+      <w:r>
+        <w:rPr>
+          <w:rFonts w:ascii="Times New Roman" w:cs="Times New Roman" w:eastAsia="Times New Roman" w:hAnsi="Times New Roman"/>
+          <w:sz w:val="28"/>
+          <w:szCs w:val="28"/>
+          <w:rtl w:val="0"/>
+        </w:rPr>
+        <w:t xml:space="preserve">позволит</w:t>
+      </w:r>
+      <w:r>
+        <w:rPr>
+          <w:rFonts w:ascii="Times New Roman" w:cs="Times New Roman" w:eastAsia="Times New Roman" w:hAnsi="Times New Roman"/>
+          <w:sz w:val="28"/>
+          <w:szCs w:val="28"/>
+          <w:rtl w:val="0"/>
+        </w:rPr>
+        <w:t xml:space="preserve"> обеспечивать коммуникации с береговыми и сервисными службами, и предоставлять командному составу поддержку в принятии решений.</w:t>
+      </w:r>
+    </w:p>
+    <w:p>
+      <w:pPr>
+        <w:spacing w:after="0" w:lineRule="auto"/>
+        <w:jc w:val="both"/>
+        <w:rPr>
+          <w:rFonts w:ascii="Times New Roman" w:cs="Times New Roman" w:eastAsia="Times New Roman" w:hAnsi="Times New Roman"/>
+          <w:sz w:val="28"/>
+          <w:szCs w:val="28"/>
+        </w:rPr>
+      </w:pPr>
+      <w:r>
+        <w:rPr>
+          <w:rtl w:val="0"/>
+        </w:rPr>
+      </w:r>
+    </w:p>
+    <w:p>
+      <w:pPr>
+        <w:numPr>
+          <w:ilvl w:val="0"/>
+          <w:numId w:val="19"/>
+        </w:numPr>
+        <w:spacing w:after="0" w:afterAutospacing="0" w:lineRule="auto"/>
         <w:ind w:left="720" w:hanging="360"/>
         <w:jc w:val="both"/>
         <w:rPr>
           <w:rFonts w:ascii="Times New Roman" w:cs="Times New Roman" w:eastAsia="Times New Roman" w:hAnsi="Times New Roman"/>
           <w:sz w:val="28"/>
           <w:szCs w:val="28"/>
-        </w:rPr>
-      </w:pPr>
-      <w:r>
-        <w:rPr>
-          <w:rFonts w:ascii="Times New Roman" w:cs="Times New Roman" w:eastAsia="Times New Roman" w:hAnsi="Times New Roman"/>
-          <w:sz w:val="28"/>
-          <w:szCs w:val="28"/>
-          <w:rtl w:val="0"/>
-        </w:rPr>
-        <w:t xml:space="preserve">Оптимизация работы персонала за счет более точного прогнозирования времени релевантных событий, например времени прибытия судов для работников порта.</w:t>
+          <w:u w:val="none"/>
+        </w:rPr>
+      </w:pPr>
+      <w:r>
+        <w:rPr>
+          <w:rFonts w:ascii="Times New Roman" w:cs="Times New Roman" w:eastAsia="Times New Roman" w:hAnsi="Times New Roman"/>
+          <w:b w:val="1"/>
+          <w:sz w:val="28"/>
+          <w:szCs w:val="28"/>
+          <w:rtl w:val="0"/>
+        </w:rPr>
+        <w:t xml:space="preserve">Расписания и рейсы</w:t>
+      </w:r>
+      <w:r>
+        <w:rPr>
+          <w:rFonts w:ascii="Times New Roman" w:cs="Times New Roman" w:eastAsia="Times New Roman" w:hAnsi="Times New Roman"/>
+          <w:sz w:val="28"/>
+          <w:szCs w:val="28"/>
+          <w:rtl w:val="0"/>
+        </w:rPr>
+        <w:t xml:space="preserve">. расписание состоит из множества рейсов и их сроков. В каждом рейсе указывается судно, которое его совершает, маршрут движения, пункт отправки и назначения, время рейса, средняя скорость движения, затраты на рейс (ГСМ продовольствие), в режиме онлайн обновляется текущий статус рейса и информация о нем (текущее местоположение и состояние корабля, погодные условия, расчетное время прибытия), часть информации поступает с корабля, часть - со сторонних источников, например с метеосайтов.</w:t>
+        <w:br w:type="textWrapping"/>
+      </w:r>
+      <w:r>
+        <w:rPr>
+          <w:rFonts w:ascii="Times New Roman" w:cs="Times New Roman" w:eastAsia="Times New Roman" w:hAnsi="Times New Roman"/>
+          <w:b w:val="1"/>
+          <w:sz w:val="28"/>
+          <w:szCs w:val="28"/>
+          <w:rtl w:val="0"/>
+        </w:rPr>
+        <w:t xml:space="preserve">Возможности управления с помощью ПО:</w:t>
+      </w:r>
+    </w:p>
+    <w:p>
+      <w:pPr>
+        <w:numPr>
+          <w:ilvl w:val="1"/>
+          <w:numId w:val="19"/>
+        </w:numPr>
+        <w:spacing w:after="0" w:lineRule="auto"/>
+        <w:ind w:left="1440" w:hanging="360"/>
+        <w:jc w:val="both"/>
+        <w:rPr>
+          <w:rFonts w:ascii="Times New Roman" w:cs="Times New Roman" w:eastAsia="Times New Roman" w:hAnsi="Times New Roman"/>
+          <w:sz w:val="28"/>
+          <w:szCs w:val="28"/>
+        </w:rPr>
+      </w:pPr>
+      <w:r>
+        <w:rPr>
+          <w:rFonts w:ascii="Times New Roman" w:cs="Times New Roman" w:eastAsia="Times New Roman" w:hAnsi="Times New Roman"/>
+          <w:sz w:val="28"/>
+          <w:szCs w:val="28"/>
+          <w:rtl w:val="0"/>
+        </w:rPr>
+        <w:t xml:space="preserve">Оптимизация работы персонала за счет более точного прогнозирования времени релевантных событий, например времени прибытия судов для работников порта; возможность динамической корректировки графика на основании достоверных данных и аналитики; автоматическое оповещения для обеспечения наиболее эффективного взаимодействия и оптимальной информированности командного состава.</w:t>
+      </w:r>
+    </w:p>
+    <w:p>
+      <w:pPr>
+        <w:numPr>
+          <w:ilvl w:val="1"/>
+          <w:numId w:val="19"/>
+        </w:numPr>
+        <w:spacing w:after="0" w:lineRule="auto"/>
+        <w:ind w:left="1440" w:hanging="360"/>
+        <w:jc w:val="both"/>
+        <w:rPr>
+          <w:rFonts w:ascii="Times New Roman" w:cs="Times New Roman" w:eastAsia="Times New Roman" w:hAnsi="Times New Roman"/>
+          <w:sz w:val="28"/>
+          <w:szCs w:val="28"/>
+        </w:rPr>
+      </w:pPr>
+      <w:r>
+        <w:rPr>
+          <w:rFonts w:ascii="Times New Roman" w:cs="Times New Roman" w:eastAsia="Times New Roman" w:hAnsi="Times New Roman"/>
+          <w:sz w:val="28"/>
+          <w:szCs w:val="28"/>
+          <w:rtl w:val="0"/>
+        </w:rPr>
+        <w:t xml:space="preserve">Сбор статистики по каждому рейсу для дальнейшего учета при оптимизации операций и ценообразовании на услуги флота. </w:t>
+      </w:r>
+      <w:r>
+        <w:rPr>
+          <w:rFonts w:ascii="Times New Roman" w:cs="Times New Roman" w:eastAsia="Times New Roman" w:hAnsi="Times New Roman"/>
+          <w:sz w:val="28"/>
+          <w:szCs w:val="28"/>
+          <w:rtl w:val="0"/>
+        </w:rPr>
+        <w:t xml:space="preserve">Рейсы, хранящиеся в БД, образуют историю передвижения судов. Исходя из этих данных программа может определять, какие товары чаще всего перевозят, какие маршруты чаще всего выбираются для пути. Результаты анализа помогают программе выбирать оптимальный маршрут, оптимально распределять грузы по судам.</w:t>
+      </w:r>
+      <w:r>
+        <w:rPr>
+          <w:rtl w:val="0"/>
+        </w:rPr>
+      </w:r>
+    </w:p>
+    <w:p>
+      <w:pPr>
+        <w:spacing w:after="200" w:lineRule="auto"/>
+        <w:jc w:val="both"/>
+        <w:rPr>
+          <w:rFonts w:ascii="Times New Roman" w:cs="Times New Roman" w:eastAsia="Times New Roman" w:hAnsi="Times New Roman"/>
+          <w:sz w:val="28"/>
+          <w:szCs w:val="28"/>
+        </w:rPr>
+      </w:pPr>
+      <w:r>
+        <w:rPr>
+          <w:rtl w:val="0"/>
+        </w:rPr>
       </w:r>
     </w:p>
     <w:p>
       <w:pPr>
         <w:numPr>
           <w:ilvl w:val="0"/>
-          <w:numId w:val="13"/>
-        </w:numPr>
-        <w:spacing w:after="0" w:lineRule="auto"/>
+          <w:numId w:val="19"/>
+        </w:numPr>
+        <w:spacing w:after="0" w:afterAutospacing="0" w:lineRule="auto"/>
         <w:ind w:left="720" w:hanging="360"/>
         <w:jc w:val="both"/>
         <w:rPr>
           <w:rFonts w:ascii="Times New Roman" w:cs="Times New Roman" w:eastAsia="Times New Roman" w:hAnsi="Times New Roman"/>
           <w:sz w:val="28"/>
           <w:szCs w:val="28"/>
-        </w:rPr>
-      </w:pPr>
-      <w:r>
-        <w:rPr>
-          <w:rFonts w:ascii="Times New Roman" w:cs="Times New Roman" w:eastAsia="Times New Roman" w:hAnsi="Times New Roman"/>
-          <w:sz w:val="28"/>
-          <w:szCs w:val="28"/>
-          <w:rtl w:val="0"/>
-        </w:rPr>
-        <w:t xml:space="preserve">Точный расчет расхода ГСМ (горюче-смазочных материалов): учет влияния погодных и приливных условий.</w:t>
+          <w:u w:val="none"/>
+        </w:rPr>
+      </w:pPr>
+      <w:r>
+        <w:rPr>
+          <w:rFonts w:ascii="Times New Roman" w:cs="Times New Roman" w:eastAsia="Times New Roman" w:hAnsi="Times New Roman"/>
+          <w:b w:val="1"/>
+          <w:sz w:val="28"/>
+          <w:szCs w:val="28"/>
+          <w:rtl w:val="0"/>
+        </w:rPr>
+        <w:t xml:space="preserve">Заказчики</w:t>
+      </w:r>
+      <w:r>
+        <w:rPr>
+          <w:rFonts w:ascii="Times New Roman" w:cs="Times New Roman" w:eastAsia="Times New Roman" w:hAnsi="Times New Roman"/>
+          <w:sz w:val="28"/>
+          <w:szCs w:val="28"/>
+          <w:rtl w:val="0"/>
+        </w:rPr>
+        <w:t xml:space="preserve">. В БД хранится вся необходимая информация о компании: название, юридический адрес, контактный телефон и почта, представители компании, реквизиты, специализация фирмы, кроме того, год начала сотрудничества, все заказы от данной компании и их статус (выполнен, в пути, ожидает), типы грузов компании.</w:t>
+        <w:br w:type="textWrapping"/>
+      </w:r>
+      <w:r>
+        <w:rPr>
+          <w:rFonts w:ascii="Times New Roman" w:cs="Times New Roman" w:eastAsia="Times New Roman" w:hAnsi="Times New Roman"/>
+          <w:b w:val="1"/>
+          <w:sz w:val="28"/>
+          <w:szCs w:val="28"/>
+          <w:rtl w:val="0"/>
+        </w:rPr>
+        <w:t xml:space="preserve">Возможности управления с помощью ПО:</w:t>
+      </w:r>
+    </w:p>
+    <w:p>
+      <w:pPr>
+        <w:numPr>
+          <w:ilvl w:val="1"/>
+          <w:numId w:val="19"/>
+        </w:numPr>
+        <w:spacing w:after="200" w:lineRule="auto"/>
+        <w:ind w:left="1440" w:hanging="360"/>
+        <w:jc w:val="both"/>
+        <w:rPr>
+          <w:rFonts w:ascii="Times New Roman" w:cs="Times New Roman" w:eastAsia="Times New Roman" w:hAnsi="Times New Roman"/>
+          <w:sz w:val="28"/>
+          <w:szCs w:val="28"/>
+          <w:u w:val="none"/>
+        </w:rPr>
+      </w:pPr>
+      <w:r>
+        <w:rPr>
+          <w:rFonts w:ascii="Times New Roman" w:cs="Times New Roman" w:eastAsia="Times New Roman" w:hAnsi="Times New Roman"/>
+          <w:sz w:val="28"/>
+          <w:szCs w:val="28"/>
+          <w:rtl w:val="0"/>
+        </w:rPr>
+        <w:t xml:space="preserve">Просмотр всех договоров с данным заказчиком.</w:t>
+      </w:r>
+    </w:p>
+    <w:p>
+      <w:pPr>
+        <w:spacing w:after="200" w:lineRule="auto"/>
+        <w:ind w:left="0" w:firstLine="0"/>
+        <w:jc w:val="both"/>
+        <w:rPr>
+          <w:rFonts w:ascii="Times New Roman" w:cs="Times New Roman" w:eastAsia="Times New Roman" w:hAnsi="Times New Roman"/>
+          <w:sz w:val="28"/>
+          <w:szCs w:val="28"/>
+        </w:rPr>
+      </w:pPr>
+      <w:r>
+        <w:rPr>
+          <w:rtl w:val="0"/>
+        </w:rPr>
       </w:r>
     </w:p>
     <w:p>
       <w:pPr>
         <w:numPr>
           <w:ilvl w:val="0"/>
-          <w:numId w:val="13"/>
-        </w:numPr>
-        <w:spacing w:after="0" w:lineRule="auto"/>
+          <w:numId w:val="19"/>
+        </w:numPr>
+        <w:spacing w:after="0" w:afterAutospacing="0" w:lineRule="auto"/>
         <w:ind w:left="720" w:hanging="360"/>
         <w:jc w:val="both"/>
         <w:rPr>
@@ -6979,20 +7801,130 @@
       <w:r>
         <w:rPr>
           <w:rFonts w:ascii="Times New Roman" w:cs="Times New Roman" w:eastAsia="Times New Roman" w:hAnsi="Times New Roman"/>
-          <w:sz w:val="28"/>
-          <w:szCs w:val="28"/>
-          <w:rtl w:val="0"/>
-        </w:rPr>
-        <w:t xml:space="preserve">Сбор статистики по каждому рейсу для дальнейшего учета при оптимизации операций и ценообразовании на услуги флота.</w:t>
+          <w:b w:val="1"/>
+          <w:sz w:val="28"/>
+          <w:szCs w:val="28"/>
+          <w:rtl w:val="0"/>
+        </w:rPr>
+        <w:t xml:space="preserve">Грузы</w:t>
+      </w:r>
+      <w:r>
+        <w:rPr>
+          <w:rFonts w:ascii="Times New Roman" w:cs="Times New Roman" w:eastAsia="Times New Roman" w:hAnsi="Times New Roman"/>
+          <w:sz w:val="28"/>
+          <w:szCs w:val="28"/>
+          <w:rtl w:val="0"/>
+        </w:rPr>
+        <w:t xml:space="preserve">. В БД хранится наименование груза, его плотность, тип, который необходим для определения типа судна, перевозящего данный груз.</w:t>
+        <w:br w:type="textWrapping"/>
+      </w:r>
+      <w:r>
+        <w:rPr>
+          <w:rFonts w:ascii="Times New Roman" w:cs="Times New Roman" w:eastAsia="Times New Roman" w:hAnsi="Times New Roman"/>
+          <w:b w:val="1"/>
+          <w:sz w:val="28"/>
+          <w:szCs w:val="28"/>
+          <w:rtl w:val="0"/>
+        </w:rPr>
+        <w:t xml:space="preserve">Возможности управления с помощью ПО:</w:t>
+      </w:r>
+    </w:p>
+    <w:p>
+      <w:pPr>
+        <w:numPr>
+          <w:ilvl w:val="1"/>
+          <w:numId w:val="19"/>
+        </w:numPr>
+        <w:spacing w:after="0" w:afterAutospacing="0" w:lineRule="auto"/>
+        <w:ind w:left="1440" w:hanging="360"/>
+        <w:jc w:val="both"/>
+        <w:rPr>
+          <w:rFonts w:ascii="Times New Roman" w:cs="Times New Roman" w:eastAsia="Times New Roman" w:hAnsi="Times New Roman"/>
+          <w:sz w:val="28"/>
+          <w:szCs w:val="28"/>
+        </w:rPr>
+      </w:pPr>
+      <w:r>
+        <w:rPr>
+          <w:rFonts w:ascii="Times New Roman" w:cs="Times New Roman" w:eastAsia="Times New Roman" w:hAnsi="Times New Roman"/>
+          <w:sz w:val="28"/>
+          <w:szCs w:val="28"/>
+          <w:rtl w:val="0"/>
+        </w:rPr>
+        <w:t xml:space="preserve">IT-система </w:t>
+      </w:r>
+      <w:r>
+        <w:rPr>
+          <w:rFonts w:ascii="Times New Roman" w:cs="Times New Roman" w:eastAsia="Times New Roman" w:hAnsi="Times New Roman"/>
+          <w:sz w:val="28"/>
+          <w:szCs w:val="28"/>
+          <w:rtl w:val="0"/>
+        </w:rPr>
+        <w:t xml:space="preserve">позволит</w:t>
+      </w:r>
+      <w:r>
+        <w:rPr>
+          <w:rFonts w:ascii="Times New Roman" w:cs="Times New Roman" w:eastAsia="Times New Roman" w:hAnsi="Times New Roman"/>
+          <w:sz w:val="28"/>
+          <w:szCs w:val="28"/>
+          <w:rtl w:val="0"/>
+        </w:rPr>
+        <w:t xml:space="preserve"> осуществлять мониторинг состояния грузов.</w:t>
+      </w:r>
+      <w:r>
+        <w:rPr>
+          <w:rtl w:val="0"/>
+        </w:rPr>
+      </w:r>
+    </w:p>
+    <w:p>
+      <w:pPr>
+        <w:numPr>
+          <w:ilvl w:val="1"/>
+          <w:numId w:val="19"/>
+        </w:numPr>
+        <w:spacing w:after="200" w:lineRule="auto"/>
+        <w:ind w:left="1440" w:hanging="360"/>
+        <w:jc w:val="both"/>
+        <w:rPr>
+          <w:rFonts w:ascii="Times New Roman" w:cs="Times New Roman" w:eastAsia="Times New Roman" w:hAnsi="Times New Roman"/>
+          <w:sz w:val="28"/>
+          <w:szCs w:val="28"/>
+        </w:rPr>
+      </w:pPr>
+      <w:r>
+        <w:rPr>
+          <w:rFonts w:ascii="Times New Roman" w:cs="Times New Roman" w:eastAsia="Times New Roman" w:hAnsi="Times New Roman"/>
+          <w:sz w:val="28"/>
+          <w:szCs w:val="28"/>
+          <w:rtl w:val="0"/>
+        </w:rPr>
+        <w:t xml:space="preserve">Отслеживание местоположения грузов и их статус.</w:t>
+      </w:r>
+    </w:p>
+    <w:p>
+      <w:pPr>
+        <w:spacing w:after="200" w:lineRule="auto"/>
+        <w:jc w:val="both"/>
+        <w:rPr>
+          <w:rFonts w:ascii="Times New Roman" w:cs="Times New Roman" w:eastAsia="Times New Roman" w:hAnsi="Times New Roman"/>
+          <w:sz w:val="28"/>
+          <w:szCs w:val="28"/>
+        </w:rPr>
+      </w:pPr>
+      <w:r>
+        <w:rPr>
+          <w:rtl w:val="0"/>
+        </w:rPr>
       </w:r>
     </w:p>
     <w:p>
       <w:pPr>
         <w:numPr>
           <w:ilvl w:val="0"/>
-          <w:numId w:val="13"/>
-        </w:numPr>
-        <w:spacing w:after="0" w:lineRule="auto"/>
+          <w:numId w:val="19"/>
+        </w:numPr>
+        <w:spacing w:after="0" w:afterAutospacing="0" w:lineRule="auto"/>
         <w:ind w:left="720" w:hanging="360"/>
         <w:jc w:val="both"/>
         <w:rPr>
@@ -7004,186 +7936,105 @@
       <w:r>
         <w:rPr>
           <w:rFonts w:ascii="Times New Roman" w:cs="Times New Roman" w:eastAsia="Times New Roman" w:hAnsi="Times New Roman"/>
-          <w:sz w:val="28"/>
-          <w:szCs w:val="28"/>
-          <w:rtl w:val="0"/>
-        </w:rPr>
-        <w:t xml:space="preserve">Возможность в реальном времени отслеживать отклонения судна от плана, выяснять причины простоев и отклонений, контролировать выполнение инструкций по исправлению ситуации. </w:t>
-      </w:r>
-    </w:p>
-    <w:p>
-      <w:pPr>
-        <w:numPr>
-          <w:ilvl w:val="0"/>
-          <w:numId w:val="13"/>
-        </w:numPr>
-        <w:spacing w:after="0" w:lineRule="auto"/>
-        <w:ind w:left="720" w:hanging="360"/>
-        <w:jc w:val="both"/>
-        <w:rPr>
-          <w:rFonts w:ascii="Times New Roman" w:cs="Times New Roman" w:eastAsia="Times New Roman" w:hAnsi="Times New Roman"/>
-          <w:sz w:val="28"/>
-          <w:szCs w:val="28"/>
-        </w:rPr>
-      </w:pPr>
-      <w:r>
-        <w:rPr>
-          <w:rFonts w:ascii="Times New Roman" w:cs="Times New Roman" w:eastAsia="Times New Roman" w:hAnsi="Times New Roman"/>
-          <w:sz w:val="28"/>
-          <w:szCs w:val="28"/>
-          <w:rtl w:val="0"/>
-        </w:rPr>
-        <w:t xml:space="preserve">Назначение и контроль выполнения задач, учет рабочего времени и планирование смен.</w:t>
-      </w:r>
-    </w:p>
-    <w:p>
-      <w:pPr>
-        <w:numPr>
-          <w:ilvl w:val="0"/>
-          <w:numId w:val="13"/>
-        </w:numPr>
-        <w:spacing w:after="0" w:lineRule="auto"/>
-        <w:ind w:left="720" w:hanging="360"/>
-        <w:jc w:val="both"/>
-        <w:rPr>
-          <w:rFonts w:ascii="Times New Roman" w:cs="Times New Roman" w:eastAsia="Times New Roman" w:hAnsi="Times New Roman"/>
-          <w:sz w:val="28"/>
-          <w:szCs w:val="28"/>
-        </w:rPr>
-      </w:pPr>
-      <w:r>
-        <w:rPr>
-          <w:rFonts w:ascii="Times New Roman" w:cs="Times New Roman" w:eastAsia="Times New Roman" w:hAnsi="Times New Roman"/>
-          <w:sz w:val="28"/>
-          <w:szCs w:val="28"/>
-          <w:rtl w:val="0"/>
-        </w:rPr>
-        <w:t xml:space="preserve">Автоматическое формирование отчетов, работа в едином информационном пространстве с другими департаментами.</w:t>
-      </w:r>
-    </w:p>
-    <w:p>
-      <w:pPr>
-        <w:numPr>
-          <w:ilvl w:val="0"/>
-          <w:numId w:val="13"/>
-        </w:numPr>
-        <w:spacing w:after="0" w:lineRule="auto"/>
-        <w:ind w:left="720" w:hanging="360"/>
-        <w:jc w:val="both"/>
-        <w:rPr>
-          <w:rFonts w:ascii="Times New Roman" w:cs="Times New Roman" w:eastAsia="Times New Roman" w:hAnsi="Times New Roman"/>
-          <w:sz w:val="28"/>
-          <w:szCs w:val="28"/>
-        </w:rPr>
-      </w:pPr>
-      <w:r>
-        <w:rPr>
-          <w:rFonts w:ascii="Times New Roman" w:cs="Times New Roman" w:eastAsia="Times New Roman" w:hAnsi="Times New Roman"/>
-          <w:sz w:val="28"/>
-          <w:szCs w:val="28"/>
-          <w:rtl w:val="0"/>
-        </w:rPr>
-        <w:t xml:space="preserve">Прозрачность грузовых операций: контроль условия перевалки, подъема грузов.</w:t>
-      </w:r>
-    </w:p>
-    <w:p>
-      <w:pPr>
-        <w:numPr>
-          <w:ilvl w:val="0"/>
-          <w:numId w:val="13"/>
-        </w:numPr>
-        <w:spacing w:after="0" w:lineRule="auto"/>
-        <w:ind w:left="720" w:hanging="360"/>
-        <w:jc w:val="both"/>
-        <w:rPr>
-          <w:rFonts w:ascii="Times New Roman" w:cs="Times New Roman" w:eastAsia="Times New Roman" w:hAnsi="Times New Roman"/>
-          <w:sz w:val="28"/>
-          <w:szCs w:val="28"/>
-        </w:rPr>
-      </w:pPr>
-      <w:r>
-        <w:rPr>
-          <w:rFonts w:ascii="Times New Roman" w:cs="Times New Roman" w:eastAsia="Times New Roman" w:hAnsi="Times New Roman"/>
-          <w:sz w:val="28"/>
-          <w:szCs w:val="28"/>
-          <w:rtl w:val="0"/>
-        </w:rPr>
-        <w:t xml:space="preserve">Система может сохранять логи о движении, судах поблизости, данные с датчиков, логи коммуникаций.</w:t>
-      </w:r>
-    </w:p>
-    <w:p>
-      <w:pPr>
-        <w:numPr>
-          <w:ilvl w:val="0"/>
-          <w:numId w:val="13"/>
-        </w:numPr>
-        <w:spacing w:after="0" w:lineRule="auto"/>
-        <w:ind w:left="720" w:hanging="360"/>
-        <w:jc w:val="both"/>
-        <w:rPr>
-          <w:rFonts w:ascii="Times New Roman" w:cs="Times New Roman" w:eastAsia="Times New Roman" w:hAnsi="Times New Roman"/>
-          <w:sz w:val="28"/>
-          <w:szCs w:val="28"/>
-        </w:rPr>
-      </w:pPr>
-      <w:r>
-        <w:rPr>
-          <w:rFonts w:ascii="Times New Roman" w:cs="Times New Roman" w:eastAsia="Times New Roman" w:hAnsi="Times New Roman"/>
-          <w:sz w:val="28"/>
-          <w:szCs w:val="28"/>
-          <w:rtl w:val="0"/>
-        </w:rPr>
-        <w:t xml:space="preserve">Непрерывный автоматический контроль технического состояния и своевременное обнаружение неисправностей судовых технических средств.</w:t>
-      </w:r>
-    </w:p>
-    <w:p>
-      <w:pPr>
-        <w:numPr>
-          <w:ilvl w:val="0"/>
-          <w:numId w:val="13"/>
-        </w:numPr>
-        <w:spacing w:after="0" w:lineRule="auto"/>
-        <w:ind w:left="720" w:hanging="360"/>
-        <w:jc w:val="both"/>
-        <w:rPr>
-          <w:rFonts w:ascii="Times New Roman" w:cs="Times New Roman" w:eastAsia="Times New Roman" w:hAnsi="Times New Roman"/>
-          <w:sz w:val="28"/>
-          <w:szCs w:val="28"/>
-        </w:rPr>
-      </w:pPr>
-      <w:r>
-        <w:rPr>
-          <w:rFonts w:ascii="Times New Roman" w:cs="Times New Roman" w:eastAsia="Times New Roman" w:hAnsi="Times New Roman"/>
-          <w:sz w:val="28"/>
-          <w:szCs w:val="28"/>
-          <w:rtl w:val="0"/>
-        </w:rPr>
-        <w:t xml:space="preserve">Своевременное обнаружение отклонений контролируемых параметров от нормативных значений, идентификация и локализация дефектов.</w:t>
-      </w:r>
-    </w:p>
-    <w:p>
-      <w:pPr>
-        <w:numPr>
-          <w:ilvl w:val="0"/>
-          <w:numId w:val="13"/>
-        </w:numPr>
-        <w:spacing w:after="0" w:lineRule="auto"/>
-        <w:ind w:left="720" w:hanging="360"/>
-        <w:jc w:val="both"/>
-        <w:rPr>
-          <w:rFonts w:ascii="Times New Roman" w:cs="Times New Roman" w:eastAsia="Times New Roman" w:hAnsi="Times New Roman"/>
-          <w:sz w:val="28"/>
-          <w:szCs w:val="28"/>
-        </w:rPr>
-      </w:pPr>
-      <w:r>
-        <w:rPr>
-          <w:rFonts w:ascii="Times New Roman" w:cs="Times New Roman" w:eastAsia="Times New Roman" w:hAnsi="Times New Roman"/>
-          <w:sz w:val="28"/>
-          <w:szCs w:val="28"/>
-          <w:rtl w:val="0"/>
-        </w:rPr>
-        <w:t xml:space="preserve">Построение зонированной карты для мониторинга и оповещения персонала о перемещении судна между зонами, контроль соблюдения правил, которые действуют в различных зонах.</w:t>
+          <w:b w:val="1"/>
+          <w:sz w:val="28"/>
+          <w:szCs w:val="28"/>
+          <w:rtl w:val="0"/>
+        </w:rPr>
+        <w:t xml:space="preserve">Документы</w:t>
+      </w:r>
+      <w:r>
+        <w:rPr>
+          <w:rFonts w:ascii="Times New Roman" w:cs="Times New Roman" w:eastAsia="Times New Roman" w:hAnsi="Times New Roman"/>
+          <w:sz w:val="28"/>
+          <w:szCs w:val="28"/>
+          <w:rtl w:val="0"/>
+        </w:rPr>
+        <w:t xml:space="preserve">. В БД хранятся различные документы (договоры фрахтования, накладные на погрузку, накладные на отгрузку товара, договоры на ремонт судна). Хранится тип документа, дата заключения договора, ФИО сотрудника, участвующего в заключении договора, ФИО/номер телефона/email заказчика.  Договоры нужны для обеспечения связи между товарами и судами, сотрудниками и их рабочими процессами.</w:t>
+        <w:br w:type="textWrapping"/>
+      </w:r>
+      <w:r>
+        <w:rPr>
+          <w:rFonts w:ascii="Times New Roman" w:cs="Times New Roman" w:eastAsia="Times New Roman" w:hAnsi="Times New Roman"/>
+          <w:b w:val="1"/>
+          <w:sz w:val="28"/>
+          <w:szCs w:val="28"/>
+          <w:rtl w:val="0"/>
+        </w:rPr>
+        <w:t xml:space="preserve">Возможности управления с помощью ПО:</w:t>
+      </w:r>
+    </w:p>
+    <w:p>
+      <w:pPr>
+        <w:numPr>
+          <w:ilvl w:val="1"/>
+          <w:numId w:val="19"/>
+        </w:numPr>
+        <w:spacing w:after="0" w:afterAutospacing="0" w:lineRule="auto"/>
+        <w:ind w:left="1440" w:hanging="360"/>
+        <w:jc w:val="both"/>
+        <w:rPr>
+          <w:rFonts w:ascii="Times New Roman" w:cs="Times New Roman" w:eastAsia="Times New Roman" w:hAnsi="Times New Roman"/>
+          <w:sz w:val="28"/>
+          <w:szCs w:val="28"/>
+        </w:rPr>
+      </w:pPr>
+      <w:r>
+        <w:rPr>
+          <w:rFonts w:ascii="Times New Roman" w:cs="Times New Roman" w:eastAsia="Times New Roman" w:hAnsi="Times New Roman"/>
+          <w:sz w:val="28"/>
+          <w:szCs w:val="28"/>
+          <w:rtl w:val="0"/>
+        </w:rPr>
+        <w:t xml:space="preserve">В программе присутствует унифицированный документооборот. Работа в едином информационном пространстве с другими департаментами, что исключает ошибки при переносе данных из разных систем. Отчеты формируются автоматически исходя из сроков, указанных в расписании.</w:t>
+      </w:r>
+    </w:p>
+    <w:p>
+      <w:pPr>
+        <w:numPr>
+          <w:ilvl w:val="1"/>
+          <w:numId w:val="19"/>
+        </w:numPr>
+        <w:spacing w:after="200" w:lineRule="auto"/>
+        <w:ind w:left="1440" w:hanging="360"/>
+        <w:jc w:val="both"/>
+        <w:rPr>
+          <w:rFonts w:ascii="Times New Roman" w:cs="Times New Roman" w:eastAsia="Times New Roman" w:hAnsi="Times New Roman"/>
+          <w:sz w:val="28"/>
+          <w:szCs w:val="28"/>
+        </w:rPr>
+      </w:pPr>
+      <w:r>
+        <w:rPr>
+          <w:rFonts w:ascii="Times New Roman" w:cs="Times New Roman" w:eastAsia="Times New Roman" w:hAnsi="Times New Roman"/>
+          <w:sz w:val="28"/>
+          <w:szCs w:val="28"/>
+          <w:rtl w:val="0"/>
+        </w:rPr>
+        <w:t xml:space="preserve">На основе договоров фрахтования формируется расписание.</w:t>
+      </w:r>
+      <w:r>
+        <w:rPr>
+          <w:rtl w:val="0"/>
+        </w:rPr>
+      </w:r>
+    </w:p>
+    <w:p>
+      <w:pPr>
+        <w:spacing w:after="200" w:lineRule="auto"/>
+        <w:ind w:left="0" w:firstLine="0"/>
+        <w:jc w:val="both"/>
+        <w:rPr>
+          <w:rFonts w:ascii="Times New Roman" w:cs="Times New Roman" w:eastAsia="Times New Roman" w:hAnsi="Times New Roman"/>
+          <w:sz w:val="28"/>
+          <w:szCs w:val="28"/>
+          <w:highlight w:val="yellow"/>
+        </w:rPr>
+      </w:pPr>
+      <w:r>
+        <w:rPr>
+          <w:rtl w:val="0"/>
+        </w:rPr>
       </w:r>
     </w:p>
     <w:p>
@@ -7265,7 +8116,6 @@
           <w:rFonts w:ascii="Times New Roman" w:cs="Times New Roman" w:eastAsia="Times New Roman" w:hAnsi="Times New Roman"/>
           <w:sz w:val="28"/>
           <w:szCs w:val="28"/>
-          <w:u w:val="none"/>
         </w:rPr>
       </w:pPr>
       <w:r>
@@ -7290,7 +8140,6 @@
           <w:rFonts w:ascii="Times New Roman" w:cs="Times New Roman" w:eastAsia="Times New Roman" w:hAnsi="Times New Roman"/>
           <w:sz w:val="28"/>
           <w:szCs w:val="28"/>
-          <w:u w:val="none"/>
         </w:rPr>
       </w:pPr>
       <w:r>
@@ -7377,7 +8226,37 @@
           <w:szCs w:val="28"/>
           <w:rtl w:val="0"/>
         </w:rPr>
-        <w:t xml:space="preserve">Необходимость аренды сервера для хранения большого количества данных. </w:t>
+        <w:t xml:space="preserve">Купить и запустить 1 сервер для хранения большого количества данных компании. </w:t>
+      </w:r>
+    </w:p>
+    <w:p>
+      <w:pPr>
+        <w:numPr>
+          <w:ilvl w:val="1"/>
+          <w:numId w:val="12"/>
+        </w:numPr>
+        <w:spacing w:after="0" w:afterAutospacing="0" w:lineRule="auto"/>
+        <w:ind w:left="1440" w:hanging="360"/>
+        <w:rPr>
+          <w:rFonts w:ascii="Times New Roman" w:cs="Times New Roman" w:eastAsia="Times New Roman" w:hAnsi="Times New Roman"/>
+          <w:sz w:val="28"/>
+          <w:szCs w:val="28"/>
+          <w:u w:val="none"/>
+        </w:rPr>
+      </w:pPr>
+      <w:r>
+        <w:rPr>
+          <w:rFonts w:ascii="Times New Roman" w:cs="Times New Roman" w:eastAsia="Times New Roman" w:hAnsi="Times New Roman"/>
+          <w:sz w:val="28"/>
+          <w:szCs w:val="28"/>
+          <w:rtl w:val="0"/>
+        </w:rPr>
+        <w:t xml:space="preserve">Сервер DELL R630 8SFF1x Intel Xeon E5-2643v3 (6C Cache L3 20M Cache 3.40GHz)  / 32 (2x 16GB) / 2"SSD 480GB / H730 / 2xБП 750W Hot Plug </w:t>
+      </w:r>
+      <w:r>
+        <w:rPr>
+          <w:rtl w:val="0"/>
+        </w:rPr>
       </w:r>
     </w:p>
     <w:p>
@@ -7402,7 +8281,7 @@
           <w:szCs w:val="28"/>
           <w:rtl w:val="0"/>
         </w:rPr>
-        <w:t xml:space="preserve">Для поддержки спутникового интернета на каждое судно нужно установить спутниковые антенны (при их отсутствии).</w:t>
+        <w:t xml:space="preserve">Приобрести комплект для приёма услуг спутникового интернета со спутника связи Экспресс-АМУ1 на каждое судно (10 шт, по одной на корабль).</w:t>
       </w:r>
     </w:p>
     <w:p>
@@ -7427,7 +8306,57 @@
           <w:szCs w:val="28"/>
           <w:rtl w:val="0"/>
         </w:rPr>
-        <w:t xml:space="preserve">Приобрести недостающие компьютеры при их отсутствии (в офисах, на судах).</w:t>
+        <w:t xml:space="preserve">Приобрести 20 шт недостающих компьютеров:</w:t>
+      </w:r>
+    </w:p>
+    <w:p>
+      <w:pPr>
+        <w:numPr>
+          <w:ilvl w:val="1"/>
+          <w:numId w:val="12"/>
+        </w:numPr>
+        <w:spacing w:after="0" w:afterAutospacing="0" w:lineRule="auto"/>
+        <w:ind w:left="1440" w:hanging="360"/>
+        <w:rPr>
+          <w:rFonts w:ascii="Times New Roman" w:cs="Times New Roman" w:eastAsia="Times New Roman" w:hAnsi="Times New Roman"/>
+          <w:sz w:val="28"/>
+          <w:szCs w:val="28"/>
+          <w:u w:val="none"/>
+        </w:rPr>
+      </w:pPr>
+      <w:r>
+        <w:rPr>
+          <w:rFonts w:ascii="Times New Roman" w:cs="Times New Roman" w:eastAsia="Times New Roman" w:hAnsi="Times New Roman"/>
+          <w:sz w:val="28"/>
+          <w:szCs w:val="28"/>
+          <w:rtl w:val="0"/>
+        </w:rPr>
+        <w:t xml:space="preserve">10 компьютеров в офис</w:t>
+      </w:r>
+    </w:p>
+    <w:p>
+      <w:pPr>
+        <w:numPr>
+          <w:ilvl w:val="1"/>
+          <w:numId w:val="12"/>
+        </w:numPr>
+        <w:spacing w:after="0" w:afterAutospacing="0" w:lineRule="auto"/>
+        <w:ind w:left="1440" w:hanging="360"/>
+        <w:rPr>
+          <w:rFonts w:ascii="Times New Roman" w:cs="Times New Roman" w:eastAsia="Times New Roman" w:hAnsi="Times New Roman"/>
+          <w:sz w:val="28"/>
+          <w:szCs w:val="28"/>
+          <w:u w:val="none"/>
+        </w:rPr>
+      </w:pPr>
+      <w:r>
+        <w:rPr>
+          <w:rFonts w:ascii="Times New Roman" w:cs="Times New Roman" w:eastAsia="Times New Roman" w:hAnsi="Times New Roman"/>
+          <w:sz w:val="28"/>
+          <w:szCs w:val="28"/>
+          <w:rtl w:val="0"/>
+        </w:rPr>
+        <w:t xml:space="preserve">По одному компьютеру на судно (всего 10 шт)</w:t>
       </w:r>
     </w:p>
     <w:p>
@@ -7452,7 +8381,46 @@
           <w:szCs w:val="28"/>
           <w:rtl w:val="0"/>
         </w:rPr>
-        <w:t xml:space="preserve">Удалить старое ПО, функционал которого будет обеспечивать новое ПО (MS Project и т.д.).</w:t>
+        <w:t xml:space="preserve">На используемых компьютерах удалить старое ПО (MS Project), функционал которого будет обеспечивать новое ПО, также перейти на отечественную ОС.</w:t>
+      </w:r>
+    </w:p>
+    <w:p>
+      <w:pPr>
+        <w:numPr>
+          <w:ilvl w:val="1"/>
+          <w:numId w:val="12"/>
+        </w:numPr>
+        <w:spacing w:after="0" w:afterAutospacing="0" w:lineRule="auto"/>
+        <w:ind w:left="1440" w:hanging="360"/>
+        <w:rPr>
+          <w:rFonts w:ascii="Times New Roman" w:cs="Times New Roman" w:eastAsia="Times New Roman" w:hAnsi="Times New Roman"/>
+          <w:sz w:val="28"/>
+          <w:szCs w:val="28"/>
+          <w:u w:val="none"/>
+        </w:rPr>
+      </w:pPr>
+      <w:r>
+        <w:rPr>
+          <w:rFonts w:ascii="Times New Roman" w:cs="Times New Roman" w:eastAsia="Times New Roman" w:hAnsi="Times New Roman"/>
+          <w:sz w:val="28"/>
+          <w:szCs w:val="28"/>
+          <w:rtl w:val="0"/>
+        </w:rPr>
+        <w:t xml:space="preserve">удаление старой ОС, установка </w:t>
+      </w:r>
+      <w:r>
+        <w:rPr>
+          <w:rFonts w:ascii="Times New Roman" w:cs="Times New Roman" w:eastAsia="Times New Roman" w:hAnsi="Times New Roman"/>
+          <w:sz w:val="28"/>
+          <w:szCs w:val="28"/>
+          <w:rtl w:val="0"/>
+        </w:rPr>
+        <w:t xml:space="preserve">ОС для офисных компьютеров Astra Linux Common Edition (20 лицензий), ОС для сервера Astra Linux Special Edition (1 лицензия).</w:t>
+      </w:r>
+      <w:r>
+        <w:rPr>
+          <w:rtl w:val="0"/>
+        </w:rPr>
       </w:r>
     </w:p>
     <w:p>
@@ -7483,9 +8451,241 @@
     <w:p>
       <w:pPr>
         <w:numPr>
+          <w:ilvl w:val="1"/>
+          <w:numId w:val="12"/>
+        </w:numPr>
+        <w:spacing w:after="0" w:afterAutospacing="0" w:lineRule="auto"/>
+        <w:ind w:left="1440" w:hanging="360"/>
+        <w:rPr>
+          <w:rFonts w:ascii="Times New Roman" w:cs="Times New Roman" w:eastAsia="Times New Roman" w:hAnsi="Times New Roman"/>
+          <w:sz w:val="28"/>
+          <w:szCs w:val="28"/>
+          <w:u w:val="none"/>
+        </w:rPr>
+      </w:pPr>
+      <w:r>
+        <w:rPr>
+          <w:rFonts w:ascii="Times New Roman" w:cs="Times New Roman" w:eastAsia="Times New Roman" w:hAnsi="Times New Roman"/>
+          <w:sz w:val="28"/>
+          <w:szCs w:val="28"/>
+          <w:rtl w:val="0"/>
+        </w:rPr>
+        <w:t xml:space="preserve">Дамп базы 1С перенести в новую базу.</w:t>
+      </w:r>
+    </w:p>
+    <w:p>
+      <w:pPr>
+        <w:numPr>
           <w:ilvl w:val="0"/>
           <w:numId w:val="12"/>
         </w:numPr>
+        <w:spacing w:after="0" w:afterAutospacing="0" w:lineRule="auto"/>
+        <w:ind w:left="720" w:hanging="360"/>
+        <w:rPr>
+          <w:rFonts w:ascii="Times New Roman" w:cs="Times New Roman" w:eastAsia="Times New Roman" w:hAnsi="Times New Roman"/>
+          <w:sz w:val="28"/>
+          <w:szCs w:val="28"/>
+          <w:u w:val="none"/>
+        </w:rPr>
+      </w:pPr>
+      <w:r>
+        <w:rPr>
+          <w:rFonts w:ascii="Times New Roman" w:cs="Times New Roman" w:eastAsia="Times New Roman" w:hAnsi="Times New Roman"/>
+          <w:sz w:val="28"/>
+          <w:szCs w:val="28"/>
+          <w:rtl w:val="0"/>
+        </w:rPr>
+        <w:t xml:space="preserve">Создать обширную сеть сетевых коммуникаций, нанять специалистов по компьютерным сетям. Установить недостающие коммутаторы, маршрутизаторы в офисе компании.</w:t>
+      </w:r>
+    </w:p>
+    <w:p>
+      <w:pPr>
+        <w:numPr>
+          <w:ilvl w:val="1"/>
+          <w:numId w:val="12"/>
+        </w:numPr>
+        <w:spacing w:after="200" w:lineRule="auto"/>
+        <w:ind w:left="1440" w:hanging="360"/>
+        <w:rPr>
+          <w:rFonts w:ascii="Times New Roman" w:cs="Times New Roman" w:eastAsia="Times New Roman" w:hAnsi="Times New Roman"/>
+          <w:sz w:val="28"/>
+          <w:szCs w:val="28"/>
+          <w:u w:val="none"/>
+        </w:rPr>
+      </w:pPr>
+      <w:r>
+        <w:rPr>
+          <w:rFonts w:ascii="Times New Roman" w:cs="Times New Roman" w:eastAsia="Times New Roman" w:hAnsi="Times New Roman"/>
+          <w:sz w:val="28"/>
+          <w:szCs w:val="28"/>
+          <w:rtl w:val="0"/>
+        </w:rPr>
+        <w:t xml:space="preserve">3 коммутатора (</w:t>
+      </w:r>
+      <w:hyperlink r:id="rId8">
+        <w:r>
+          <w:rPr>
+            <w:rFonts w:ascii="Times New Roman" w:cs="Times New Roman" w:eastAsia="Times New Roman" w:hAnsi="Times New Roman"/>
+            <w:sz w:val="28"/>
+            <w:szCs w:val="28"/>
+            <w:rtl w:val="0"/>
+          </w:rPr>
+          <w:t xml:space="preserve">Huawei CloudEngine S5731-S48T4X</w:t>
+        </w:r>
+      </w:hyperlink>
+      <w:r>
+        <w:rPr>
+          <w:rFonts w:ascii="Times New Roman" w:cs="Times New Roman" w:eastAsia="Times New Roman" w:hAnsi="Times New Roman"/>
+          <w:sz w:val="28"/>
+          <w:szCs w:val="28"/>
+          <w:rtl w:val="0"/>
+        </w:rPr>
+        <w:t xml:space="preserve">), 1 маршрутизатор (Mikrotik RB3011UiAS-RM), 500 м витой пары для сети в офисе компании.</w:t>
+      </w:r>
+    </w:p>
+    <w:p>
+      <w:pPr>
+        <w:spacing w:after="200" w:lineRule="auto"/>
+        <w:ind w:left="0" w:firstLine="0"/>
+        <w:rPr>
+          <w:rFonts w:ascii="Times New Roman" w:cs="Times New Roman" w:eastAsia="Times New Roman" w:hAnsi="Times New Roman"/>
+          <w:sz w:val="28"/>
+          <w:szCs w:val="28"/>
+        </w:rPr>
+      </w:pPr>
+      <w:r>
+        <w:rPr>
+          <w:rtl w:val="0"/>
+        </w:rPr>
+      </w:r>
+    </w:p>
+    <w:p>
+      <w:pPr>
+        <w:spacing w:after="200" w:lineRule="auto"/>
+        <w:ind w:left="0" w:firstLine="0"/>
+        <w:rPr>
+          <w:rFonts w:ascii="Times New Roman" w:cs="Times New Roman" w:eastAsia="Times New Roman" w:hAnsi="Times New Roman"/>
+          <w:sz w:val="28"/>
+          <w:szCs w:val="28"/>
+        </w:rPr>
+      </w:pPr>
+      <w:r>
+        <w:rPr>
+          <w:rtl w:val="0"/>
+        </w:rPr>
+      </w:r>
+    </w:p>
+    <w:p>
+      <w:pPr>
+        <w:spacing w:after="200" w:lineRule="auto"/>
+        <w:rPr>
+          <w:rFonts w:ascii="Times New Roman" w:cs="Times New Roman" w:eastAsia="Times New Roman" w:hAnsi="Times New Roman"/>
+          <w:sz w:val="28"/>
+          <w:szCs w:val="28"/>
+        </w:rPr>
+      </w:pPr>
+      <w:r>
+        <w:rPr>
+          <w:rFonts w:ascii="Times New Roman" w:cs="Times New Roman" w:eastAsia="Times New Roman" w:hAnsi="Times New Roman"/>
+          <w:sz w:val="28"/>
+          <w:szCs w:val="28"/>
+          <w:rtl w:val="0"/>
+        </w:rPr>
+        <w:t xml:space="preserve">Влияние на организационную часть системы:</w:t>
+      </w:r>
+    </w:p>
+    <w:p>
+      <w:pPr>
+        <w:numPr>
+          <w:ilvl w:val="0"/>
+          <w:numId w:val="4"/>
+        </w:numPr>
+        <w:spacing w:after="0" w:afterAutospacing="0" w:lineRule="auto"/>
+        <w:ind w:left="720" w:hanging="360"/>
+        <w:rPr>
+          <w:rFonts w:ascii="Times New Roman" w:cs="Times New Roman" w:eastAsia="Times New Roman" w:hAnsi="Times New Roman"/>
+          <w:sz w:val="28"/>
+          <w:szCs w:val="28"/>
+          <w:u w:val="none"/>
+        </w:rPr>
+      </w:pPr>
+      <w:r>
+        <w:rPr>
+          <w:rFonts w:ascii="Times New Roman" w:cs="Times New Roman" w:eastAsia="Times New Roman" w:hAnsi="Times New Roman"/>
+          <w:sz w:val="28"/>
+          <w:szCs w:val="28"/>
+          <w:rtl w:val="0"/>
+        </w:rPr>
+        <w:t xml:space="preserve">Необходимость обучить сотрудников взаимодействию с новым ПО, провести обучающие курсы.</w:t>
+      </w:r>
+    </w:p>
+    <w:p>
+      <w:pPr>
+        <w:numPr>
+          <w:ilvl w:val="0"/>
+          <w:numId w:val="4"/>
+        </w:numPr>
+        <w:spacing w:after="0" w:afterAutospacing="0" w:lineRule="auto"/>
+        <w:ind w:left="720" w:hanging="360"/>
+        <w:rPr>
+          <w:rFonts w:ascii="Times New Roman" w:cs="Times New Roman" w:eastAsia="Times New Roman" w:hAnsi="Times New Roman"/>
+          <w:sz w:val="28"/>
+          <w:szCs w:val="28"/>
+          <w:u w:val="none"/>
+        </w:rPr>
+      </w:pPr>
+      <w:r>
+        <w:rPr>
+          <w:rFonts w:ascii="Times New Roman" w:cs="Times New Roman" w:eastAsia="Times New Roman" w:hAnsi="Times New Roman"/>
+          <w:sz w:val="28"/>
+          <w:szCs w:val="28"/>
+          <w:rtl w:val="0"/>
+        </w:rPr>
+        <w:t xml:space="preserve">Необходимость объяснить сотрудникам все преимущества работы с новым ПО. Сотрудникам не </w:t>
+      </w:r>
+      <w:r>
+        <w:rPr>
+          <w:rFonts w:ascii="Times New Roman" w:cs="Times New Roman" w:eastAsia="Times New Roman" w:hAnsi="Times New Roman"/>
+          <w:sz w:val="28"/>
+          <w:szCs w:val="28"/>
+          <w:rtl w:val="0"/>
+        </w:rPr>
+        <w:t xml:space="preserve">придётся</w:t>
+      </w:r>
+      <w:r>
+        <w:rPr>
+          <w:rFonts w:ascii="Times New Roman" w:cs="Times New Roman" w:eastAsia="Times New Roman" w:hAnsi="Times New Roman"/>
+          <w:sz w:val="28"/>
+          <w:szCs w:val="28"/>
+          <w:rtl w:val="0"/>
+        </w:rPr>
+        <w:t xml:space="preserve"> вручную структурировать информацию, что облегчит их работу. ПО будет помогать производить расчёты, работа станет менее </w:t>
+      </w:r>
+      <w:r>
+        <w:rPr>
+          <w:rFonts w:ascii="Times New Roman" w:cs="Times New Roman" w:eastAsia="Times New Roman" w:hAnsi="Times New Roman"/>
+          <w:sz w:val="28"/>
+          <w:szCs w:val="28"/>
+          <w:rtl w:val="0"/>
+        </w:rPr>
+        <w:t xml:space="preserve">напряжённой</w:t>
+      </w:r>
+      <w:r>
+        <w:rPr>
+          <w:rFonts w:ascii="Times New Roman" w:cs="Times New Roman" w:eastAsia="Times New Roman" w:hAnsi="Times New Roman"/>
+          <w:sz w:val="28"/>
+          <w:szCs w:val="28"/>
+          <w:rtl w:val="0"/>
+        </w:rPr>
+        <w:t xml:space="preserve">. </w:t>
+      </w:r>
+    </w:p>
+    <w:p>
+      <w:pPr>
+        <w:numPr>
+          <w:ilvl w:val="0"/>
+          <w:numId w:val="4"/>
+        </w:numPr>
         <w:spacing w:after="200" w:lineRule="auto"/>
         <w:ind w:left="720" w:hanging="360"/>
         <w:rPr>
@@ -7502,101 +8702,7 @@
           <w:szCs w:val="28"/>
           <w:rtl w:val="0"/>
         </w:rPr>
-        <w:t xml:space="preserve">Создать обширную сеть сетевых коммуникаций, нанять специалистов по компьютерным сетям. Установить недостающие коммутаторы, маршрутизаторы в офисе компании.</w:t>
-      </w:r>
-    </w:p>
-    <w:p>
-      <w:pPr>
-        <w:spacing w:after="200" w:lineRule="auto"/>
-        <w:rPr>
-          <w:rFonts w:ascii="Times New Roman" w:cs="Times New Roman" w:eastAsia="Times New Roman" w:hAnsi="Times New Roman"/>
-          <w:sz w:val="28"/>
-          <w:szCs w:val="28"/>
-        </w:rPr>
-      </w:pPr>
-      <w:r>
-        <w:rPr>
-          <w:rFonts w:ascii="Times New Roman" w:cs="Times New Roman" w:eastAsia="Times New Roman" w:hAnsi="Times New Roman"/>
-          <w:sz w:val="28"/>
-          <w:szCs w:val="28"/>
-          <w:rtl w:val="0"/>
-        </w:rPr>
-        <w:t xml:space="preserve">Влияние на организационную часть системы:</w:t>
-      </w:r>
-    </w:p>
-    <w:p>
-      <w:pPr>
-        <w:numPr>
-          <w:ilvl w:val="0"/>
-          <w:numId w:val="4"/>
-        </w:numPr>
-        <w:spacing w:after="0" w:afterAutospacing="0" w:lineRule="auto"/>
-        <w:ind w:left="720" w:hanging="360"/>
-        <w:rPr>
-          <w:rFonts w:ascii="Times New Roman" w:cs="Times New Roman" w:eastAsia="Times New Roman" w:hAnsi="Times New Roman"/>
-          <w:sz w:val="28"/>
-          <w:szCs w:val="28"/>
-          <w:u w:val="none"/>
-        </w:rPr>
-      </w:pPr>
-      <w:r>
-        <w:rPr>
-          <w:rFonts w:ascii="Times New Roman" w:cs="Times New Roman" w:eastAsia="Times New Roman" w:hAnsi="Times New Roman"/>
-          <w:sz w:val="28"/>
-          <w:szCs w:val="28"/>
-          <w:rtl w:val="0"/>
-        </w:rPr>
-        <w:t xml:space="preserve">Необходимость обучить сотрудников взаимодействию с новым ПО, провести обучающие курсы.</w:t>
-      </w:r>
-    </w:p>
-    <w:p>
-      <w:pPr>
-        <w:numPr>
-          <w:ilvl w:val="0"/>
-          <w:numId w:val="4"/>
-        </w:numPr>
-        <w:spacing w:after="0" w:afterAutospacing="0" w:lineRule="auto"/>
-        <w:ind w:left="720" w:hanging="360"/>
-        <w:rPr>
-          <w:rFonts w:ascii="Times New Roman" w:cs="Times New Roman" w:eastAsia="Times New Roman" w:hAnsi="Times New Roman"/>
-          <w:sz w:val="28"/>
-          <w:szCs w:val="28"/>
-          <w:u w:val="none"/>
-        </w:rPr>
-      </w:pPr>
-      <w:r>
-        <w:rPr>
-          <w:rFonts w:ascii="Times New Roman" w:cs="Times New Roman" w:eastAsia="Times New Roman" w:hAnsi="Times New Roman"/>
-          <w:sz w:val="28"/>
-          <w:szCs w:val="28"/>
-          <w:rtl w:val="0"/>
-        </w:rPr>
-        <w:t xml:space="preserve">Необходимость объяснить сотрудникам все преимущества работы с новым ПО.</w:t>
-      </w:r>
-    </w:p>
-    <w:p>
-      <w:pPr>
-        <w:numPr>
-          <w:ilvl w:val="0"/>
-          <w:numId w:val="4"/>
-        </w:numPr>
-        <w:spacing w:after="200" w:lineRule="auto"/>
-        <w:ind w:left="720" w:hanging="360"/>
-        <w:rPr>
-          <w:rFonts w:ascii="Times New Roman" w:cs="Times New Roman" w:eastAsia="Times New Roman" w:hAnsi="Times New Roman"/>
-          <w:sz w:val="28"/>
-          <w:szCs w:val="28"/>
-          <w:u w:val="none"/>
-        </w:rPr>
-      </w:pPr>
-      <w:r>
-        <w:rPr>
-          <w:rFonts w:ascii="Times New Roman" w:cs="Times New Roman" w:eastAsia="Times New Roman" w:hAnsi="Times New Roman"/>
-          <w:sz w:val="28"/>
-          <w:szCs w:val="28"/>
-          <w:rtl w:val="0"/>
-        </w:rPr>
-        <w:t xml:space="preserve">Сокращение сотрудников, отвечающих за ручную структуризацию информации.</w:t>
+        <w:t xml:space="preserve">Ротация кадров в связи с изменением функционала рабочих мест сотрудников.</w:t>
       </w:r>
       <w:r>
         <w:rPr>
@@ -7637,125 +8743,6 @@
         <w:rPr>
           <w:rtl w:val="0"/>
         </w:rPr>
-      </w:r>
-    </w:p>
-    <w:p>
-      <w:pPr>
-        <w:spacing w:after="0" w:lineRule="auto"/>
-        <w:rPr>
-          <w:rFonts w:ascii="Times New Roman" w:cs="Times New Roman" w:eastAsia="Times New Roman" w:hAnsi="Times New Roman"/>
-          <w:highlight w:val="yellow"/>
-        </w:rPr>
-      </w:pPr>
-      <w:r>
-        <w:rPr>
-          <w:rFonts w:ascii="Times New Roman" w:cs="Times New Roman" w:eastAsia="Times New Roman" w:hAnsi="Times New Roman"/>
-          <w:highlight w:val="yellow"/>
-          <w:rtl w:val="0"/>
-        </w:rPr>
-        <w:t xml:space="preserve">что нужно чтобы прога запустилась</w:t>
-      </w:r>
-    </w:p>
-    <w:p>
-      <w:pPr>
-        <w:spacing w:after="0" w:lineRule="auto"/>
-        <w:rPr>
-          <w:rFonts w:ascii="Times New Roman" w:cs="Times New Roman" w:eastAsia="Times New Roman" w:hAnsi="Times New Roman"/>
-          <w:highlight w:val="yellow"/>
-        </w:rPr>
-      </w:pPr>
-      <w:r>
-        <w:rPr>
-          <w:rFonts w:ascii="Times New Roman" w:cs="Times New Roman" w:eastAsia="Times New Roman" w:hAnsi="Times New Roman"/>
-          <w:highlight w:val="yellow"/>
-          <w:rtl w:val="0"/>
-        </w:rPr>
-        <w:t xml:space="preserve">поставить прогу настроить обучить данные перенести </w:t>
-      </w:r>
-    </w:p>
-    <w:p>
-      <w:pPr>
-        <w:spacing w:after="0" w:lineRule="auto"/>
-        <w:rPr>
-          <w:rFonts w:ascii="Times New Roman" w:cs="Times New Roman" w:eastAsia="Times New Roman" w:hAnsi="Times New Roman"/>
-          <w:highlight w:val="yellow"/>
-        </w:rPr>
-      </w:pPr>
-      <w:r>
-        <w:rPr>
-          <w:rFonts w:ascii="Times New Roman" w:cs="Times New Roman" w:eastAsia="Times New Roman" w:hAnsi="Times New Roman"/>
-          <w:highlight w:val="yellow"/>
-          <w:rtl w:val="0"/>
-        </w:rPr>
-        <w:t xml:space="preserve">проверить </w:t>
-      </w:r>
-    </w:p>
-    <w:p>
-      <w:pPr>
-        <w:spacing w:after="0" w:lineRule="auto"/>
-        <w:rPr>
-          <w:rFonts w:ascii="Times New Roman" w:cs="Times New Roman" w:eastAsia="Times New Roman" w:hAnsi="Times New Roman"/>
-          <w:highlight w:val="yellow"/>
-        </w:rPr>
-      </w:pPr>
-      <w:r>
-        <w:rPr>
-          <w:rFonts w:ascii="Times New Roman" w:cs="Times New Roman" w:eastAsia="Times New Roman" w:hAnsi="Times New Roman"/>
-          <w:highlight w:val="yellow"/>
-          <w:rtl w:val="0"/>
-        </w:rPr>
-        <w:t xml:space="preserve">купить протянуть когда к 1 декабря </w:t>
-      </w:r>
-    </w:p>
-    <w:p>
-      <w:pPr>
-        <w:spacing w:after="0" w:lineRule="auto"/>
-        <w:rPr>
-          <w:rFonts w:ascii="Times New Roman" w:cs="Times New Roman" w:eastAsia="Times New Roman" w:hAnsi="Times New Roman"/>
-          <w:highlight w:val="yellow"/>
-        </w:rPr>
-      </w:pPr>
-      <w:r>
-        <w:rPr>
-          <w:rFonts w:ascii="Times New Roman" w:cs="Times New Roman" w:eastAsia="Times New Roman" w:hAnsi="Times New Roman"/>
-          <w:highlight w:val="yellow"/>
-          <w:rtl w:val="0"/>
-        </w:rPr>
-        <w:t xml:space="preserve">планирование процесса внедрения</w:t>
-      </w:r>
-    </w:p>
-    <w:p>
-      <w:pPr>
-        <w:spacing w:after="0" w:lineRule="auto"/>
-        <w:rPr>
-          <w:rFonts w:ascii="Times New Roman" w:cs="Times New Roman" w:eastAsia="Times New Roman" w:hAnsi="Times New Roman"/>
-          <w:highlight w:val="yellow"/>
-        </w:rPr>
-      </w:pPr>
-      <w:r>
-        <w:rPr>
-          <w:rFonts w:ascii="Times New Roman" w:cs="Times New Roman" w:eastAsia="Times New Roman" w:hAnsi="Times New Roman"/>
-          <w:highlight w:val="yellow"/>
-          <w:rtl w:val="0"/>
-        </w:rPr>
-        <w:t xml:space="preserve">этапы и сроки</w:t>
-      </w:r>
-    </w:p>
-    <w:p>
-      <w:pPr>
-        <w:spacing w:after="0" w:lineRule="auto"/>
-        <w:rPr>
-          <w:rFonts w:ascii="Times New Roman" w:cs="Times New Roman" w:eastAsia="Times New Roman" w:hAnsi="Times New Roman"/>
-          <w:highlight w:val="yellow"/>
-        </w:rPr>
-      </w:pPr>
-      <w:r>
-        <w:rPr>
-          <w:rFonts w:ascii="Times New Roman" w:cs="Times New Roman" w:eastAsia="Times New Roman" w:hAnsi="Times New Roman"/>
-          <w:highlight w:val="yellow"/>
-          <w:rtl w:val="0"/>
-        </w:rPr>
-        <w:t xml:space="preserve">таблица</w:t>
       </w:r>
     </w:p>
     <w:p>
@@ -7782,7 +8769,6 @@
         <w:tblStyle w:val="Table1"/>
         <w:tblW w:w="10466.0" w:type="dxa"/>
         <w:jc w:val="left"/>
-        <w:tblInd w:w="100.0" w:type="pct"/>
         <w:tblBorders>
           <w:top w:color="000000" w:space="0" w:sz="8" w:val="single"/>
           <w:left w:color="000000" w:space="0" w:sz="8" w:val="single"/>
@@ -7795,18 +8781,12 @@
         <w:tblLook w:val="0600"/>
       </w:tblPr>
       <w:tblGrid>
-        <w:gridCol w:w="2093.2"/>
-        <w:gridCol w:w="2093.2"/>
-        <w:gridCol w:w="2093.2"/>
-        <w:gridCol w:w="2093.2"/>
-        <w:gridCol w:w="2093.2"/>
+        <w:gridCol w:w="5233"/>
+        <w:gridCol w:w="5233"/>
         <w:tblGridChange w:id="0">
           <w:tblGrid>
-            <w:gridCol w:w="2093.2"/>
-            <w:gridCol w:w="2093.2"/>
-            <w:gridCol w:w="2093.2"/>
-            <w:gridCol w:w="2093.2"/>
-            <w:gridCol w:w="2093.2"/>
+            <w:gridCol w:w="5233"/>
+            <w:gridCol w:w="5233"/>
           </w:tblGrid>
         </w:tblGridChange>
       </w:tblGrid>
@@ -7857,7 +8837,7 @@
                 <w:szCs w:val="28"/>
                 <w:rtl w:val="0"/>
               </w:rPr>
-              <w:t xml:space="preserve">Этап</w:t>
+              <w:t xml:space="preserve">Этапы</w:t>
             </w:r>
           </w:p>
         </w:tc>
@@ -7902,7 +8882,59 @@
                 <w:szCs w:val="28"/>
                 <w:rtl w:val="0"/>
               </w:rPr>
-              <w:t xml:space="preserve">Срок этапа</w:t>
+              <w:t xml:space="preserve">Сроки этапов</w:t>
+            </w:r>
+          </w:p>
+        </w:tc>
+      </w:tr>
+      <w:tr>
+        <w:trPr>
+          <w:cantSplit w:val="0"/>
+          <w:trHeight w:val="480" w:hRule="atLeast"/>
+          <w:tblHeader w:val="0"/>
+        </w:trPr>
+        <w:tc>
+          <w:tcPr>
+            <w:shd w:fill="auto" w:val="clear"/>
+            <w:tcMar>
+              <w:top w:w="100.0" w:type="dxa"/>
+              <w:left w:w="100.0" w:type="dxa"/>
+              <w:bottom w:w="100.0" w:type="dxa"/>
+              <w:right w:w="100.0" w:type="dxa"/>
+            </w:tcMar>
+            <w:vAlign w:val="top"/>
+          </w:tcPr>
+          <w:p>
+            <w:pPr>
+              <w:keepNext w:val="0"/>
+              <w:keepLines w:val="0"/>
+              <w:pageBreakBefore w:val="0"/>
+              <w:widowControl w:val="0"/>
+              <w:pBdr>
+                <w:top w:space="0" w:sz="0" w:val="nil"/>
+                <w:left w:space="0" w:sz="0" w:val="nil"/>
+                <w:bottom w:space="0" w:sz="0" w:val="nil"/>
+                <w:right w:space="0" w:sz="0" w:val="nil"/>
+                <w:between w:space="0" w:sz="0" w:val="nil"/>
+              </w:pBdr>
+              <w:shd w:fill="auto" w:val="clear"/>
+              <w:spacing w:after="0" w:before="0" w:line="240" w:lineRule="auto"/>
+              <w:ind w:left="0" w:right="0" w:firstLine="0"/>
+              <w:jc w:val="left"/>
+              <w:rPr>
+                <w:rFonts w:ascii="Times New Roman" w:cs="Times New Roman" w:eastAsia="Times New Roman" w:hAnsi="Times New Roman"/>
+                <w:sz w:val="28"/>
+                <w:szCs w:val="28"/>
+              </w:rPr>
+            </w:pPr>
+            <w:r>
+              <w:rPr>
+                <w:rFonts w:ascii="Times New Roman" w:cs="Times New Roman" w:eastAsia="Times New Roman" w:hAnsi="Times New Roman"/>
+                <w:sz w:val="28"/>
+                <w:szCs w:val="28"/>
+                <w:rtl w:val="0"/>
+              </w:rPr>
+              <w:t xml:space="preserve">Оценка монтажных работ</w:t>
             </w:r>
           </w:p>
         </w:tc>
@@ -7947,7 +8979,555 @@
                 <w:szCs w:val="28"/>
                 <w:rtl w:val="0"/>
               </w:rPr>
-              <w:t xml:space="preserve">Подэтапы</w:t>
+              <w:t xml:space="preserve">01.09.2022 - 07.09.2022</w:t>
+            </w:r>
+          </w:p>
+        </w:tc>
+      </w:tr>
+      <w:tr>
+        <w:trPr>
+          <w:cantSplit w:val="0"/>
+          <w:trHeight w:val="480" w:hRule="atLeast"/>
+          <w:tblHeader w:val="0"/>
+        </w:trPr>
+        <w:tc>
+          <w:tcPr>
+            <w:shd w:fill="auto" w:val="clear"/>
+            <w:tcMar>
+              <w:top w:w="100.0" w:type="dxa"/>
+              <w:left w:w="100.0" w:type="dxa"/>
+              <w:bottom w:w="100.0" w:type="dxa"/>
+              <w:right w:w="100.0" w:type="dxa"/>
+            </w:tcMar>
+            <w:vAlign w:val="top"/>
+          </w:tcPr>
+          <w:p>
+            <w:pPr>
+              <w:keepNext w:val="0"/>
+              <w:keepLines w:val="0"/>
+              <w:pageBreakBefore w:val="0"/>
+              <w:widowControl w:val="0"/>
+              <w:pBdr>
+                <w:top w:space="0" w:sz="0" w:val="nil"/>
+                <w:left w:space="0" w:sz="0" w:val="nil"/>
+                <w:bottom w:space="0" w:sz="0" w:val="nil"/>
+                <w:right w:space="0" w:sz="0" w:val="nil"/>
+                <w:between w:space="0" w:sz="0" w:val="nil"/>
+              </w:pBdr>
+              <w:shd w:fill="auto" w:val="clear"/>
+              <w:spacing w:after="0" w:before="0" w:line="240" w:lineRule="auto"/>
+              <w:ind w:left="0" w:right="0" w:firstLine="0"/>
+              <w:jc w:val="left"/>
+              <w:rPr>
+                <w:rFonts w:ascii="Times New Roman" w:cs="Times New Roman" w:eastAsia="Times New Roman" w:hAnsi="Times New Roman"/>
+                <w:sz w:val="28"/>
+                <w:szCs w:val="28"/>
+              </w:rPr>
+            </w:pPr>
+            <w:r>
+              <w:rPr>
+                <w:rFonts w:ascii="Times New Roman" w:cs="Times New Roman" w:eastAsia="Times New Roman" w:hAnsi="Times New Roman"/>
+                <w:sz w:val="28"/>
+                <w:szCs w:val="28"/>
+                <w:rtl w:val="0"/>
+              </w:rPr>
+              <w:t xml:space="preserve">Изучение предметной области (анализ системы)</w:t>
+            </w:r>
+          </w:p>
+        </w:tc>
+        <w:tc>
+          <w:tcPr>
+            <w:shd w:fill="auto" w:val="clear"/>
+            <w:tcMar>
+              <w:top w:w="100.0" w:type="dxa"/>
+              <w:left w:w="100.0" w:type="dxa"/>
+              <w:bottom w:w="100.0" w:type="dxa"/>
+              <w:right w:w="100.0" w:type="dxa"/>
+            </w:tcMar>
+            <w:vAlign w:val="top"/>
+          </w:tcPr>
+          <w:p>
+            <w:pPr>
+              <w:widowControl w:val="0"/>
+              <w:spacing w:after="0" w:line="240" w:lineRule="auto"/>
+              <w:rPr>
+                <w:rFonts w:ascii="Times New Roman" w:cs="Times New Roman" w:eastAsia="Times New Roman" w:hAnsi="Times New Roman"/>
+                <w:sz w:val="28"/>
+                <w:szCs w:val="28"/>
+              </w:rPr>
+            </w:pPr>
+            <w:r>
+              <w:rPr>
+                <w:rFonts w:ascii="Times New Roman" w:cs="Times New Roman" w:eastAsia="Times New Roman" w:hAnsi="Times New Roman"/>
+                <w:sz w:val="28"/>
+                <w:szCs w:val="28"/>
+                <w:rtl w:val="0"/>
+              </w:rPr>
+              <w:t xml:space="preserve">01.09.2022 - 14.09.2022</w:t>
+            </w:r>
+          </w:p>
+        </w:tc>
+      </w:tr>
+      <w:tr>
+        <w:trPr>
+          <w:cantSplit w:val="0"/>
+          <w:trHeight w:val="480" w:hRule="atLeast"/>
+          <w:tblHeader w:val="0"/>
+        </w:trPr>
+        <w:tc>
+          <w:tcPr>
+            <w:shd w:fill="auto" w:val="clear"/>
+            <w:tcMar>
+              <w:top w:w="100.0" w:type="dxa"/>
+              <w:left w:w="100.0" w:type="dxa"/>
+              <w:bottom w:w="100.0" w:type="dxa"/>
+              <w:right w:w="100.0" w:type="dxa"/>
+            </w:tcMar>
+            <w:vAlign w:val="top"/>
+          </w:tcPr>
+          <w:p>
+            <w:pPr>
+              <w:keepNext w:val="0"/>
+              <w:keepLines w:val="0"/>
+              <w:pageBreakBefore w:val="0"/>
+              <w:widowControl w:val="0"/>
+              <w:pBdr>
+                <w:top w:space="0" w:sz="0" w:val="nil"/>
+                <w:left w:space="0" w:sz="0" w:val="nil"/>
+                <w:bottom w:space="0" w:sz="0" w:val="nil"/>
+                <w:right w:space="0" w:sz="0" w:val="nil"/>
+                <w:between w:space="0" w:sz="0" w:val="nil"/>
+              </w:pBdr>
+              <w:shd w:fill="auto" w:val="clear"/>
+              <w:spacing w:after="0" w:before="0" w:line="240" w:lineRule="auto"/>
+              <w:ind w:left="0" w:right="0" w:firstLine="0"/>
+              <w:jc w:val="left"/>
+              <w:rPr>
+                <w:rFonts w:ascii="Times New Roman" w:cs="Times New Roman" w:eastAsia="Times New Roman" w:hAnsi="Times New Roman"/>
+                <w:sz w:val="28"/>
+                <w:szCs w:val="28"/>
+              </w:rPr>
+            </w:pPr>
+            <w:r>
+              <w:rPr>
+                <w:rFonts w:ascii="Times New Roman" w:cs="Times New Roman" w:eastAsia="Times New Roman" w:hAnsi="Times New Roman"/>
+                <w:sz w:val="28"/>
+                <w:szCs w:val="28"/>
+                <w:rtl w:val="0"/>
+              </w:rPr>
+              <w:t xml:space="preserve">Закупка необходимого оборудования и материалов: Сервер DELL R630 8SFF1x Intel Xeon E5-2643v3, 20 шт компьютеров, 3 коммутатора (</w:t>
+            </w:r>
+            <w:hyperlink r:id="rId9">
+              <w:r>
+                <w:rPr>
+                  <w:rFonts w:ascii="Times New Roman" w:cs="Times New Roman" w:eastAsia="Times New Roman" w:hAnsi="Times New Roman"/>
+                  <w:sz w:val="28"/>
+                  <w:szCs w:val="28"/>
+                  <w:rtl w:val="0"/>
+                </w:rPr>
+                <w:t xml:space="preserve">Huawei CloudEngine S5731-S48T4X</w:t>
+              </w:r>
+            </w:hyperlink>
+            <w:r>
+              <w:rPr>
+                <w:rFonts w:ascii="Times New Roman" w:cs="Times New Roman" w:eastAsia="Times New Roman" w:hAnsi="Times New Roman"/>
+                <w:sz w:val="28"/>
+                <w:szCs w:val="28"/>
+                <w:rtl w:val="0"/>
+              </w:rPr>
+              <w:t xml:space="preserve">), </w:t>
+              <w:br w:type="textWrapping"/>
+              <w:t xml:space="preserve">1 маршрутизатор </w:t>
+            </w:r>
+            <w:hyperlink r:id="rId10">
+              <w:r>
+                <w:rPr>
+                  <w:rFonts w:ascii="Times New Roman" w:cs="Times New Roman" w:eastAsia="Times New Roman" w:hAnsi="Times New Roman"/>
+                  <w:sz w:val="28"/>
+                  <w:szCs w:val="28"/>
+                  <w:rtl w:val="0"/>
+                </w:rPr>
+                <w:t xml:space="preserve">TP-LINK TL-WR844N</w:t>
+              </w:r>
+            </w:hyperlink>
+            <w:r>
+              <w:rPr>
+                <w:rFonts w:ascii="Times New Roman" w:cs="Times New Roman" w:eastAsia="Times New Roman" w:hAnsi="Times New Roman"/>
+                <w:sz w:val="28"/>
+                <w:szCs w:val="28"/>
+                <w:rtl w:val="0"/>
+              </w:rPr>
+              <w:t xml:space="preserve">, 500 м витой пары для сети в офисе компании, 10 шт Экспресс-АМУ1</w:t>
+            </w:r>
+          </w:p>
+        </w:tc>
+        <w:tc>
+          <w:tcPr>
+            <w:shd w:fill="auto" w:val="clear"/>
+            <w:tcMar>
+              <w:top w:w="100.0" w:type="dxa"/>
+              <w:left w:w="100.0" w:type="dxa"/>
+              <w:bottom w:w="100.0" w:type="dxa"/>
+              <w:right w:w="100.0" w:type="dxa"/>
+            </w:tcMar>
+            <w:vAlign w:val="top"/>
+          </w:tcPr>
+          <w:p>
+            <w:pPr>
+              <w:widowControl w:val="0"/>
+              <w:spacing w:after="0" w:line="240" w:lineRule="auto"/>
+              <w:rPr>
+                <w:rFonts w:ascii="Times New Roman" w:cs="Times New Roman" w:eastAsia="Times New Roman" w:hAnsi="Times New Roman"/>
+                <w:sz w:val="28"/>
+                <w:szCs w:val="28"/>
+              </w:rPr>
+            </w:pPr>
+            <w:r>
+              <w:rPr>
+                <w:rFonts w:ascii="Times New Roman" w:cs="Times New Roman" w:eastAsia="Times New Roman" w:hAnsi="Times New Roman"/>
+                <w:sz w:val="28"/>
+                <w:szCs w:val="28"/>
+                <w:rtl w:val="0"/>
+              </w:rPr>
+              <w:t xml:space="preserve">07.09.2022 - 21.09.2022</w:t>
+            </w:r>
+          </w:p>
+        </w:tc>
+      </w:tr>
+      <w:tr>
+        <w:trPr>
+          <w:cantSplit w:val="0"/>
+          <w:trHeight w:val="480" w:hRule="atLeast"/>
+          <w:tblHeader w:val="0"/>
+        </w:trPr>
+        <w:tc>
+          <w:tcPr>
+            <w:shd w:fill="auto" w:val="clear"/>
+            <w:tcMar>
+              <w:top w:w="100.0" w:type="dxa"/>
+              <w:left w:w="100.0" w:type="dxa"/>
+              <w:bottom w:w="100.0" w:type="dxa"/>
+              <w:right w:w="100.0" w:type="dxa"/>
+            </w:tcMar>
+            <w:vAlign w:val="top"/>
+          </w:tcPr>
+          <w:p>
+            <w:pPr>
+              <w:widowControl w:val="0"/>
+              <w:spacing w:after="0" w:line="240" w:lineRule="auto"/>
+              <w:rPr>
+                <w:rFonts w:ascii="Times New Roman" w:cs="Times New Roman" w:eastAsia="Times New Roman" w:hAnsi="Times New Roman"/>
+                <w:sz w:val="28"/>
+                <w:szCs w:val="28"/>
+              </w:rPr>
+            </w:pPr>
+            <w:r>
+              <w:rPr>
+                <w:rFonts w:ascii="Times New Roman" w:cs="Times New Roman" w:eastAsia="Times New Roman" w:hAnsi="Times New Roman"/>
+                <w:sz w:val="28"/>
+                <w:szCs w:val="28"/>
+                <w:rtl w:val="0"/>
+              </w:rPr>
+              <w:t xml:space="preserve">Установка нового оборудования в офисе (компьютеры, сервер)</w:t>
+            </w:r>
+          </w:p>
+        </w:tc>
+        <w:tc>
+          <w:tcPr>
+            <w:shd w:fill="auto" w:val="clear"/>
+            <w:tcMar>
+              <w:top w:w="100.0" w:type="dxa"/>
+              <w:left w:w="100.0" w:type="dxa"/>
+              <w:bottom w:w="100.0" w:type="dxa"/>
+              <w:right w:w="100.0" w:type="dxa"/>
+            </w:tcMar>
+            <w:vAlign w:val="top"/>
+          </w:tcPr>
+          <w:p>
+            <w:pPr>
+              <w:widowControl w:val="0"/>
+              <w:spacing w:after="0" w:line="240" w:lineRule="auto"/>
+              <w:rPr>
+                <w:rFonts w:ascii="Times New Roman" w:cs="Times New Roman" w:eastAsia="Times New Roman" w:hAnsi="Times New Roman"/>
+                <w:sz w:val="28"/>
+                <w:szCs w:val="28"/>
+              </w:rPr>
+            </w:pPr>
+            <w:r>
+              <w:rPr>
+                <w:rFonts w:ascii="Times New Roman" w:cs="Times New Roman" w:eastAsia="Times New Roman" w:hAnsi="Times New Roman"/>
+                <w:sz w:val="28"/>
+                <w:szCs w:val="28"/>
+                <w:rtl w:val="0"/>
+              </w:rPr>
+              <w:t xml:space="preserve">22.09.2022 - 30.09.2022</w:t>
+            </w:r>
+          </w:p>
+        </w:tc>
+      </w:tr>
+      <w:tr>
+        <w:trPr>
+          <w:cantSplit w:val="0"/>
+          <w:trHeight w:val="480" w:hRule="atLeast"/>
+          <w:tblHeader w:val="0"/>
+        </w:trPr>
+        <w:tc>
+          <w:tcPr>
+            <w:shd w:fill="auto" w:val="clear"/>
+            <w:tcMar>
+              <w:top w:w="100.0" w:type="dxa"/>
+              <w:left w:w="100.0" w:type="dxa"/>
+              <w:bottom w:w="100.0" w:type="dxa"/>
+              <w:right w:w="100.0" w:type="dxa"/>
+            </w:tcMar>
+            <w:vAlign w:val="top"/>
+          </w:tcPr>
+          <w:p>
+            <w:pPr>
+              <w:widowControl w:val="0"/>
+              <w:spacing w:after="0" w:line="240" w:lineRule="auto"/>
+              <w:rPr>
+                <w:rFonts w:ascii="Times New Roman" w:cs="Times New Roman" w:eastAsia="Times New Roman" w:hAnsi="Times New Roman"/>
+                <w:sz w:val="28"/>
+                <w:szCs w:val="28"/>
+              </w:rPr>
+            </w:pPr>
+            <w:r>
+              <w:rPr>
+                <w:rFonts w:ascii="Times New Roman" w:cs="Times New Roman" w:eastAsia="Times New Roman" w:hAnsi="Times New Roman"/>
+                <w:sz w:val="28"/>
+                <w:szCs w:val="28"/>
+                <w:rtl w:val="0"/>
+              </w:rPr>
+              <w:t xml:space="preserve">Установка нового оборудования на судах (компьютеры, спутниковые антенны)</w:t>
+            </w:r>
+          </w:p>
+        </w:tc>
+        <w:tc>
+          <w:tcPr>
+            <w:shd w:fill="auto" w:val="clear"/>
+            <w:tcMar>
+              <w:top w:w="100.0" w:type="dxa"/>
+              <w:left w:w="100.0" w:type="dxa"/>
+              <w:bottom w:w="100.0" w:type="dxa"/>
+              <w:right w:w="100.0" w:type="dxa"/>
+            </w:tcMar>
+            <w:vAlign w:val="top"/>
+          </w:tcPr>
+          <w:p>
+            <w:pPr>
+              <w:widowControl w:val="0"/>
+              <w:spacing w:after="0" w:line="240" w:lineRule="auto"/>
+              <w:rPr>
+                <w:rFonts w:ascii="Times New Roman" w:cs="Times New Roman" w:eastAsia="Times New Roman" w:hAnsi="Times New Roman"/>
+                <w:sz w:val="28"/>
+                <w:szCs w:val="28"/>
+              </w:rPr>
+            </w:pPr>
+            <w:r>
+              <w:rPr>
+                <w:rFonts w:ascii="Times New Roman" w:cs="Times New Roman" w:eastAsia="Times New Roman" w:hAnsi="Times New Roman"/>
+                <w:sz w:val="28"/>
+                <w:szCs w:val="28"/>
+                <w:rtl w:val="0"/>
+              </w:rPr>
+              <w:t xml:space="preserve">22.09.2022 - 30.09.2022</w:t>
+            </w:r>
+          </w:p>
+        </w:tc>
+      </w:tr>
+      <w:tr>
+        <w:trPr>
+          <w:cantSplit w:val="0"/>
+          <w:trHeight w:val="480" w:hRule="atLeast"/>
+          <w:tblHeader w:val="0"/>
+        </w:trPr>
+        <w:tc>
+          <w:tcPr>
+            <w:shd w:fill="auto" w:val="clear"/>
+            <w:tcMar>
+              <w:top w:w="100.0" w:type="dxa"/>
+              <w:left w:w="100.0" w:type="dxa"/>
+              <w:bottom w:w="100.0" w:type="dxa"/>
+              <w:right w:w="100.0" w:type="dxa"/>
+            </w:tcMar>
+            <w:vAlign w:val="top"/>
+          </w:tcPr>
+          <w:p>
+            <w:pPr>
+              <w:widowControl w:val="0"/>
+              <w:spacing w:after="0" w:line="240" w:lineRule="auto"/>
+              <w:rPr>
+                <w:rFonts w:ascii="Times New Roman" w:cs="Times New Roman" w:eastAsia="Times New Roman" w:hAnsi="Times New Roman"/>
+                <w:sz w:val="28"/>
+                <w:szCs w:val="28"/>
+              </w:rPr>
+            </w:pPr>
+            <w:r>
+              <w:rPr>
+                <w:rFonts w:ascii="Times New Roman" w:cs="Times New Roman" w:eastAsia="Times New Roman" w:hAnsi="Times New Roman"/>
+                <w:sz w:val="28"/>
+                <w:szCs w:val="28"/>
+                <w:rtl w:val="0"/>
+              </w:rPr>
+              <w:t xml:space="preserve">Протянуть витую пару для объединения в сеть новое оборудование со старым оборудованием</w:t>
+            </w:r>
+          </w:p>
+        </w:tc>
+        <w:tc>
+          <w:tcPr>
+            <w:shd w:fill="auto" w:val="clear"/>
+            <w:tcMar>
+              <w:top w:w="100.0" w:type="dxa"/>
+              <w:left w:w="100.0" w:type="dxa"/>
+              <w:bottom w:w="100.0" w:type="dxa"/>
+              <w:right w:w="100.0" w:type="dxa"/>
+            </w:tcMar>
+            <w:vAlign w:val="top"/>
+          </w:tcPr>
+          <w:p>
+            <w:pPr>
+              <w:widowControl w:val="0"/>
+              <w:spacing w:after="0" w:line="240" w:lineRule="auto"/>
+              <w:rPr>
+                <w:rFonts w:ascii="Times New Roman" w:cs="Times New Roman" w:eastAsia="Times New Roman" w:hAnsi="Times New Roman"/>
+                <w:sz w:val="28"/>
+                <w:szCs w:val="28"/>
+              </w:rPr>
+            </w:pPr>
+            <w:r>
+              <w:rPr>
+                <w:rFonts w:ascii="Times New Roman" w:cs="Times New Roman" w:eastAsia="Times New Roman" w:hAnsi="Times New Roman"/>
+                <w:sz w:val="28"/>
+                <w:szCs w:val="28"/>
+                <w:rtl w:val="0"/>
+              </w:rPr>
+              <w:t xml:space="preserve">30.09.2022 - 14.10.2022</w:t>
+            </w:r>
+          </w:p>
+        </w:tc>
+      </w:tr>
+      <w:tr>
+        <w:trPr>
+          <w:cantSplit w:val="0"/>
+          <w:trHeight w:val="480" w:hRule="atLeast"/>
+          <w:tblHeader w:val="0"/>
+        </w:trPr>
+        <w:tc>
+          <w:tcPr>
+            <w:shd w:fill="auto" w:val="clear"/>
+            <w:tcMar>
+              <w:top w:w="100.0" w:type="dxa"/>
+              <w:left w:w="100.0" w:type="dxa"/>
+              <w:bottom w:w="100.0" w:type="dxa"/>
+              <w:right w:w="100.0" w:type="dxa"/>
+            </w:tcMar>
+            <w:vAlign w:val="top"/>
+          </w:tcPr>
+          <w:p>
+            <w:pPr>
+              <w:widowControl w:val="0"/>
+              <w:spacing w:after="0" w:line="240" w:lineRule="auto"/>
+              <w:rPr>
+                <w:rFonts w:ascii="Times New Roman" w:cs="Times New Roman" w:eastAsia="Times New Roman" w:hAnsi="Times New Roman"/>
+                <w:sz w:val="28"/>
+                <w:szCs w:val="28"/>
+              </w:rPr>
+            </w:pPr>
+            <w:r>
+              <w:rPr>
+                <w:rFonts w:ascii="Times New Roman" w:cs="Times New Roman" w:eastAsia="Times New Roman" w:hAnsi="Times New Roman"/>
+                <w:sz w:val="28"/>
+                <w:szCs w:val="28"/>
+                <w:rtl w:val="0"/>
+              </w:rPr>
+              <w:t xml:space="preserve">Удалить старое ПО, </w:t>
+              <w:br w:type="textWrapping"/>
+              <w:t xml:space="preserve">установить новую ОС на старом оборудовании</w:t>
+            </w:r>
+          </w:p>
+        </w:tc>
+        <w:tc>
+          <w:tcPr>
+            <w:shd w:fill="auto" w:val="clear"/>
+            <w:tcMar>
+              <w:top w:w="100.0" w:type="dxa"/>
+              <w:left w:w="100.0" w:type="dxa"/>
+              <w:bottom w:w="100.0" w:type="dxa"/>
+              <w:right w:w="100.0" w:type="dxa"/>
+            </w:tcMar>
+            <w:vAlign w:val="top"/>
+          </w:tcPr>
+          <w:p>
+            <w:pPr>
+              <w:widowControl w:val="0"/>
+              <w:spacing w:after="0" w:line="240" w:lineRule="auto"/>
+              <w:rPr>
+                <w:rFonts w:ascii="Times New Roman" w:cs="Times New Roman" w:eastAsia="Times New Roman" w:hAnsi="Times New Roman"/>
+                <w:sz w:val="28"/>
+                <w:szCs w:val="28"/>
+              </w:rPr>
+            </w:pPr>
+            <w:r>
+              <w:rPr>
+                <w:rFonts w:ascii="Times New Roman" w:cs="Times New Roman" w:eastAsia="Times New Roman" w:hAnsi="Times New Roman"/>
+                <w:sz w:val="28"/>
+                <w:szCs w:val="28"/>
+                <w:rtl w:val="0"/>
+              </w:rPr>
+              <w:t xml:space="preserve">30.09.2022 - 14.10.2022</w:t>
+            </w:r>
+          </w:p>
+        </w:tc>
+      </w:tr>
+      <w:tr>
+        <w:trPr>
+          <w:cantSplit w:val="0"/>
+          <w:trHeight w:val="480" w:hRule="atLeast"/>
+          <w:tblHeader w:val="0"/>
+        </w:trPr>
+        <w:tc>
+          <w:tcPr>
+            <w:shd w:fill="auto" w:val="clear"/>
+            <w:tcMar>
+              <w:top w:w="100.0" w:type="dxa"/>
+              <w:left w:w="100.0" w:type="dxa"/>
+              <w:bottom w:w="100.0" w:type="dxa"/>
+              <w:right w:w="100.0" w:type="dxa"/>
+            </w:tcMar>
+            <w:vAlign w:val="top"/>
+          </w:tcPr>
+          <w:p>
+            <w:pPr>
+              <w:keepNext w:val="0"/>
+              <w:keepLines w:val="0"/>
+              <w:pageBreakBefore w:val="0"/>
+              <w:widowControl w:val="0"/>
+              <w:pBdr>
+                <w:top w:space="0" w:sz="0" w:val="nil"/>
+                <w:left w:space="0" w:sz="0" w:val="nil"/>
+                <w:bottom w:space="0" w:sz="0" w:val="nil"/>
+                <w:right w:space="0" w:sz="0" w:val="nil"/>
+                <w:between w:space="0" w:sz="0" w:val="nil"/>
+              </w:pBdr>
+              <w:shd w:fill="auto" w:val="clear"/>
+              <w:spacing w:after="0" w:before="0" w:line="240" w:lineRule="auto"/>
+              <w:ind w:left="0" w:right="0" w:firstLine="0"/>
+              <w:jc w:val="left"/>
+              <w:rPr>
+                <w:rFonts w:ascii="Times New Roman" w:cs="Times New Roman" w:eastAsia="Times New Roman" w:hAnsi="Times New Roman"/>
+                <w:sz w:val="28"/>
+                <w:szCs w:val="28"/>
+              </w:rPr>
+            </w:pPr>
+            <w:r>
+              <w:rPr>
+                <w:rFonts w:ascii="Times New Roman" w:cs="Times New Roman" w:eastAsia="Times New Roman" w:hAnsi="Times New Roman"/>
+                <w:sz w:val="28"/>
+                <w:szCs w:val="28"/>
+                <w:rtl w:val="0"/>
+              </w:rPr>
+              <w:t xml:space="preserve">Проектирование ПО</w:t>
             </w:r>
           </w:p>
         </w:tc>
@@ -7992,52 +9572,7 @@
                 <w:szCs w:val="28"/>
                 <w:rtl w:val="0"/>
               </w:rPr>
-              <w:t xml:space="preserve">Сроки подэтапов</w:t>
-            </w:r>
-          </w:p>
-        </w:tc>
-        <w:tc>
-          <w:tcPr>
-            <w:shd w:fill="auto" w:val="clear"/>
-            <w:tcMar>
-              <w:top w:w="100.0" w:type="dxa"/>
-              <w:left w:w="100.0" w:type="dxa"/>
-              <w:bottom w:w="100.0" w:type="dxa"/>
-              <w:right w:w="100.0" w:type="dxa"/>
-            </w:tcMar>
-            <w:vAlign w:val="top"/>
-          </w:tcPr>
-          <w:p>
-            <w:pPr>
-              <w:keepNext w:val="0"/>
-              <w:keepLines w:val="0"/>
-              <w:pageBreakBefore w:val="0"/>
-              <w:widowControl w:val="0"/>
-              <w:pBdr>
-                <w:top w:space="0" w:sz="0" w:val="nil"/>
-                <w:left w:space="0" w:sz="0" w:val="nil"/>
-                <w:bottom w:space="0" w:sz="0" w:val="nil"/>
-                <w:right w:space="0" w:sz="0" w:val="nil"/>
-                <w:between w:space="0" w:sz="0" w:val="nil"/>
-              </w:pBdr>
-              <w:shd w:fill="auto" w:val="clear"/>
-              <w:spacing w:after="0" w:before="0" w:line="240" w:lineRule="auto"/>
-              <w:ind w:left="0" w:right="0" w:firstLine="0"/>
-              <w:jc w:val="left"/>
-              <w:rPr>
-                <w:rFonts w:ascii="Times New Roman" w:cs="Times New Roman" w:eastAsia="Times New Roman" w:hAnsi="Times New Roman"/>
-                <w:sz w:val="28"/>
-                <w:szCs w:val="28"/>
-              </w:rPr>
-            </w:pPr>
-            <w:r>
-              <w:rPr>
-                <w:rFonts w:ascii="Times New Roman" w:cs="Times New Roman" w:eastAsia="Times New Roman" w:hAnsi="Times New Roman"/>
-                <w:sz w:val="28"/>
-                <w:szCs w:val="28"/>
-                <w:rtl w:val="0"/>
-              </w:rPr>
-              <w:t xml:space="preserve">Денежные расходы на подэтапы</w:t>
+              <w:t xml:space="preserve">14.09.2022 - 07.10.2022</w:t>
             </w:r>
           </w:p>
         </w:tc>
@@ -8046,1507 +9581,6 @@
         <w:trPr>
           <w:cantSplit w:val="0"/>
           <w:trHeight w:val="480" w:hRule="atLeast"/>
-          <w:tblHeader w:val="0"/>
-        </w:trPr>
-        <w:tc>
-          <w:tcPr>
-            <w:vMerge w:val="restart"/>
-            <w:shd w:fill="auto" w:val="clear"/>
-            <w:tcMar>
-              <w:top w:w="100.0" w:type="dxa"/>
-              <w:left w:w="100.0" w:type="dxa"/>
-              <w:bottom w:w="100.0" w:type="dxa"/>
-              <w:right w:w="100.0" w:type="dxa"/>
-            </w:tcMar>
-            <w:vAlign w:val="top"/>
-          </w:tcPr>
-          <w:p>
-            <w:pPr>
-              <w:keepNext w:val="0"/>
-              <w:keepLines w:val="0"/>
-              <w:pageBreakBefore w:val="0"/>
-              <w:widowControl w:val="0"/>
-              <w:pBdr>
-                <w:top w:space="0" w:sz="0" w:val="nil"/>
-                <w:left w:space="0" w:sz="0" w:val="nil"/>
-                <w:bottom w:space="0" w:sz="0" w:val="nil"/>
-                <w:right w:space="0" w:sz="0" w:val="nil"/>
-                <w:between w:space="0" w:sz="0" w:val="nil"/>
-              </w:pBdr>
-              <w:shd w:fill="auto" w:val="clear"/>
-              <w:spacing w:after="0" w:before="0" w:line="240" w:lineRule="auto"/>
-              <w:ind w:left="0" w:right="0" w:firstLine="0"/>
-              <w:jc w:val="left"/>
-              <w:rPr>
-                <w:rFonts w:ascii="Times New Roman" w:cs="Times New Roman" w:eastAsia="Times New Roman" w:hAnsi="Times New Roman"/>
-                <w:sz w:val="28"/>
-                <w:szCs w:val="28"/>
-              </w:rPr>
-            </w:pPr>
-            <w:r>
-              <w:rPr>
-                <w:rFonts w:ascii="Times New Roman" w:cs="Times New Roman" w:eastAsia="Times New Roman" w:hAnsi="Times New Roman"/>
-                <w:sz w:val="28"/>
-                <w:szCs w:val="28"/>
-                <w:rtl w:val="0"/>
-              </w:rPr>
-              <w:t xml:space="preserve">№1. Подготовка</w:t>
-            </w:r>
-          </w:p>
-        </w:tc>
-        <w:tc>
-          <w:tcPr>
-            <w:vMerge w:val="restart"/>
-            <w:shd w:fill="auto" w:val="clear"/>
-            <w:tcMar>
-              <w:top w:w="100.0" w:type="dxa"/>
-              <w:left w:w="100.0" w:type="dxa"/>
-              <w:bottom w:w="100.0" w:type="dxa"/>
-              <w:right w:w="100.0" w:type="dxa"/>
-            </w:tcMar>
-            <w:vAlign w:val="top"/>
-          </w:tcPr>
-          <w:p>
-            <w:pPr>
-              <w:keepNext w:val="0"/>
-              <w:keepLines w:val="0"/>
-              <w:pageBreakBefore w:val="0"/>
-              <w:widowControl w:val="0"/>
-              <w:pBdr>
-                <w:top w:space="0" w:sz="0" w:val="nil"/>
-                <w:left w:space="0" w:sz="0" w:val="nil"/>
-                <w:bottom w:space="0" w:sz="0" w:val="nil"/>
-                <w:right w:space="0" w:sz="0" w:val="nil"/>
-                <w:between w:space="0" w:sz="0" w:val="nil"/>
-              </w:pBdr>
-              <w:shd w:fill="auto" w:val="clear"/>
-              <w:spacing w:after="0" w:before="0" w:line="240" w:lineRule="auto"/>
-              <w:ind w:left="0" w:right="0" w:firstLine="0"/>
-              <w:jc w:val="left"/>
-              <w:rPr>
-                <w:rFonts w:ascii="Times New Roman" w:cs="Times New Roman" w:eastAsia="Times New Roman" w:hAnsi="Times New Roman"/>
-                <w:sz w:val="28"/>
-                <w:szCs w:val="28"/>
-              </w:rPr>
-            </w:pPr>
-            <w:r>
-              <w:rPr>
-                <w:rtl w:val="0"/>
-              </w:rPr>
-            </w:r>
-          </w:p>
-        </w:tc>
-        <w:tc>
-          <w:tcPr>
-            <w:shd w:fill="auto" w:val="clear"/>
-            <w:tcMar>
-              <w:top w:w="100.0" w:type="dxa"/>
-              <w:left w:w="100.0" w:type="dxa"/>
-              <w:bottom w:w="100.0" w:type="dxa"/>
-              <w:right w:w="100.0" w:type="dxa"/>
-            </w:tcMar>
-            <w:vAlign w:val="top"/>
-          </w:tcPr>
-          <w:p>
-            <w:pPr>
-              <w:keepNext w:val="0"/>
-              <w:keepLines w:val="0"/>
-              <w:pageBreakBefore w:val="0"/>
-              <w:widowControl w:val="0"/>
-              <w:pBdr>
-                <w:top w:space="0" w:sz="0" w:val="nil"/>
-                <w:left w:space="0" w:sz="0" w:val="nil"/>
-                <w:bottom w:space="0" w:sz="0" w:val="nil"/>
-                <w:right w:space="0" w:sz="0" w:val="nil"/>
-                <w:between w:space="0" w:sz="0" w:val="nil"/>
-              </w:pBdr>
-              <w:shd w:fill="auto" w:val="clear"/>
-              <w:spacing w:after="0" w:before="0" w:line="240" w:lineRule="auto"/>
-              <w:ind w:left="0" w:right="0" w:firstLine="0"/>
-              <w:jc w:val="left"/>
-              <w:rPr>
-                <w:rFonts w:ascii="Times New Roman" w:cs="Times New Roman" w:eastAsia="Times New Roman" w:hAnsi="Times New Roman"/>
-                <w:sz w:val="28"/>
-                <w:szCs w:val="28"/>
-              </w:rPr>
-            </w:pPr>
-            <w:r>
-              <w:rPr>
-                <w:rtl w:val="0"/>
-              </w:rPr>
-            </w:r>
-          </w:p>
-        </w:tc>
-        <w:tc>
-          <w:tcPr>
-            <w:shd w:fill="auto" w:val="clear"/>
-            <w:tcMar>
-              <w:top w:w="100.0" w:type="dxa"/>
-              <w:left w:w="100.0" w:type="dxa"/>
-              <w:bottom w:w="100.0" w:type="dxa"/>
-              <w:right w:w="100.0" w:type="dxa"/>
-            </w:tcMar>
-            <w:vAlign w:val="top"/>
-          </w:tcPr>
-          <w:p>
-            <w:pPr>
-              <w:keepNext w:val="0"/>
-              <w:keepLines w:val="0"/>
-              <w:pageBreakBefore w:val="0"/>
-              <w:widowControl w:val="0"/>
-              <w:pBdr>
-                <w:top w:space="0" w:sz="0" w:val="nil"/>
-                <w:left w:space="0" w:sz="0" w:val="nil"/>
-                <w:bottom w:space="0" w:sz="0" w:val="nil"/>
-                <w:right w:space="0" w:sz="0" w:val="nil"/>
-                <w:between w:space="0" w:sz="0" w:val="nil"/>
-              </w:pBdr>
-              <w:shd w:fill="auto" w:val="clear"/>
-              <w:spacing w:after="0" w:before="0" w:line="240" w:lineRule="auto"/>
-              <w:ind w:left="0" w:right="0" w:firstLine="0"/>
-              <w:jc w:val="left"/>
-              <w:rPr>
-                <w:rFonts w:ascii="Times New Roman" w:cs="Times New Roman" w:eastAsia="Times New Roman" w:hAnsi="Times New Roman"/>
-                <w:sz w:val="28"/>
-                <w:szCs w:val="28"/>
-              </w:rPr>
-            </w:pPr>
-            <w:r>
-              <w:rPr>
-                <w:rtl w:val="0"/>
-              </w:rPr>
-            </w:r>
-          </w:p>
-        </w:tc>
-        <w:tc>
-          <w:tcPr>
-            <w:shd w:fill="auto" w:val="clear"/>
-            <w:tcMar>
-              <w:top w:w="100.0" w:type="dxa"/>
-              <w:left w:w="100.0" w:type="dxa"/>
-              <w:bottom w:w="100.0" w:type="dxa"/>
-              <w:right w:w="100.0" w:type="dxa"/>
-            </w:tcMar>
-            <w:vAlign w:val="top"/>
-          </w:tcPr>
-          <w:p>
-            <w:pPr>
-              <w:keepNext w:val="0"/>
-              <w:keepLines w:val="0"/>
-              <w:pageBreakBefore w:val="0"/>
-              <w:widowControl w:val="0"/>
-              <w:pBdr>
-                <w:top w:space="0" w:sz="0" w:val="nil"/>
-                <w:left w:space="0" w:sz="0" w:val="nil"/>
-                <w:bottom w:space="0" w:sz="0" w:val="nil"/>
-                <w:right w:space="0" w:sz="0" w:val="nil"/>
-                <w:between w:space="0" w:sz="0" w:val="nil"/>
-              </w:pBdr>
-              <w:shd w:fill="auto" w:val="clear"/>
-              <w:spacing w:after="0" w:before="0" w:line="240" w:lineRule="auto"/>
-              <w:ind w:left="0" w:right="0" w:firstLine="0"/>
-              <w:jc w:val="left"/>
-              <w:rPr>
-                <w:rFonts w:ascii="Times New Roman" w:cs="Times New Roman" w:eastAsia="Times New Roman" w:hAnsi="Times New Roman"/>
-                <w:sz w:val="28"/>
-                <w:szCs w:val="28"/>
-              </w:rPr>
-            </w:pPr>
-            <w:r>
-              <w:rPr>
-                <w:rtl w:val="0"/>
-              </w:rPr>
-            </w:r>
-          </w:p>
-        </w:tc>
-      </w:tr>
-      <w:tr>
-        <w:trPr>
-          <w:cantSplit w:val="0"/>
-          <w:trHeight w:val="480" w:hRule="atLeast"/>
-          <w:tblHeader w:val="0"/>
-        </w:trPr>
-        <w:tc>
-          <w:tcPr>
-            <w:vMerge w:val="continue"/>
-            <w:shd w:fill="auto" w:val="clear"/>
-            <w:tcMar>
-              <w:top w:w="100.0" w:type="dxa"/>
-              <w:left w:w="100.0" w:type="dxa"/>
-              <w:bottom w:w="100.0" w:type="dxa"/>
-              <w:right w:w="100.0" w:type="dxa"/>
-            </w:tcMar>
-            <w:vAlign w:val="top"/>
-          </w:tcPr>
-          <w:p>
-            <w:pPr>
-              <w:keepNext w:val="0"/>
-              <w:keepLines w:val="0"/>
-              <w:pageBreakBefore w:val="0"/>
-              <w:widowControl w:val="0"/>
-              <w:pBdr>
-                <w:top w:space="0" w:sz="0" w:val="nil"/>
-                <w:left w:space="0" w:sz="0" w:val="nil"/>
-                <w:bottom w:space="0" w:sz="0" w:val="nil"/>
-                <w:right w:space="0" w:sz="0" w:val="nil"/>
-                <w:between w:space="0" w:sz="0" w:val="nil"/>
-              </w:pBdr>
-              <w:shd w:fill="auto" w:val="clear"/>
-              <w:spacing w:after="0" w:before="0" w:line="240" w:lineRule="auto"/>
-              <w:ind w:left="0" w:right="0" w:firstLine="0"/>
-              <w:jc w:val="left"/>
-              <w:rPr>
-                <w:rFonts w:ascii="Times New Roman" w:cs="Times New Roman" w:eastAsia="Times New Roman" w:hAnsi="Times New Roman"/>
-                <w:sz w:val="28"/>
-                <w:szCs w:val="28"/>
-              </w:rPr>
-            </w:pPr>
-            <w:r>
-              <w:rPr>
-                <w:rtl w:val="0"/>
-              </w:rPr>
-            </w:r>
-          </w:p>
-        </w:tc>
-        <w:tc>
-          <w:tcPr>
-            <w:vMerge w:val="continue"/>
-            <w:shd w:fill="auto" w:val="clear"/>
-            <w:tcMar>
-              <w:top w:w="100.0" w:type="dxa"/>
-              <w:left w:w="100.0" w:type="dxa"/>
-              <w:bottom w:w="100.0" w:type="dxa"/>
-              <w:right w:w="100.0" w:type="dxa"/>
-            </w:tcMar>
-            <w:vAlign w:val="top"/>
-          </w:tcPr>
-          <w:p>
-            <w:pPr>
-              <w:keepNext w:val="0"/>
-              <w:keepLines w:val="0"/>
-              <w:pageBreakBefore w:val="0"/>
-              <w:widowControl w:val="0"/>
-              <w:pBdr>
-                <w:top w:space="0" w:sz="0" w:val="nil"/>
-                <w:left w:space="0" w:sz="0" w:val="nil"/>
-                <w:bottom w:space="0" w:sz="0" w:val="nil"/>
-                <w:right w:space="0" w:sz="0" w:val="nil"/>
-                <w:between w:space="0" w:sz="0" w:val="nil"/>
-              </w:pBdr>
-              <w:shd w:fill="auto" w:val="clear"/>
-              <w:spacing w:after="0" w:before="0" w:line="240" w:lineRule="auto"/>
-              <w:ind w:left="0" w:right="0" w:firstLine="0"/>
-              <w:jc w:val="left"/>
-              <w:rPr>
-                <w:rFonts w:ascii="Times New Roman" w:cs="Times New Roman" w:eastAsia="Times New Roman" w:hAnsi="Times New Roman"/>
-                <w:sz w:val="28"/>
-                <w:szCs w:val="28"/>
-              </w:rPr>
-            </w:pPr>
-            <w:r>
-              <w:rPr>
-                <w:rtl w:val="0"/>
-              </w:rPr>
-            </w:r>
-          </w:p>
-        </w:tc>
-        <w:tc>
-          <w:tcPr>
-            <w:shd w:fill="auto" w:val="clear"/>
-            <w:tcMar>
-              <w:top w:w="100.0" w:type="dxa"/>
-              <w:left w:w="100.0" w:type="dxa"/>
-              <w:bottom w:w="100.0" w:type="dxa"/>
-              <w:right w:w="100.0" w:type="dxa"/>
-            </w:tcMar>
-            <w:vAlign w:val="top"/>
-          </w:tcPr>
-          <w:p>
-            <w:pPr>
-              <w:keepNext w:val="0"/>
-              <w:keepLines w:val="0"/>
-              <w:pageBreakBefore w:val="0"/>
-              <w:widowControl w:val="0"/>
-              <w:pBdr>
-                <w:top w:space="0" w:sz="0" w:val="nil"/>
-                <w:left w:space="0" w:sz="0" w:val="nil"/>
-                <w:bottom w:space="0" w:sz="0" w:val="nil"/>
-                <w:right w:space="0" w:sz="0" w:val="nil"/>
-                <w:between w:space="0" w:sz="0" w:val="nil"/>
-              </w:pBdr>
-              <w:shd w:fill="auto" w:val="clear"/>
-              <w:spacing w:after="0" w:before="0" w:line="240" w:lineRule="auto"/>
-              <w:ind w:left="0" w:right="0" w:firstLine="0"/>
-              <w:jc w:val="left"/>
-              <w:rPr>
-                <w:rFonts w:ascii="Times New Roman" w:cs="Times New Roman" w:eastAsia="Times New Roman" w:hAnsi="Times New Roman"/>
-                <w:sz w:val="28"/>
-                <w:szCs w:val="28"/>
-              </w:rPr>
-            </w:pPr>
-            <w:r>
-              <w:rPr>
-                <w:rtl w:val="0"/>
-              </w:rPr>
-            </w:r>
-          </w:p>
-        </w:tc>
-        <w:tc>
-          <w:tcPr>
-            <w:shd w:fill="auto" w:val="clear"/>
-            <w:tcMar>
-              <w:top w:w="100.0" w:type="dxa"/>
-              <w:left w:w="100.0" w:type="dxa"/>
-              <w:bottom w:w="100.0" w:type="dxa"/>
-              <w:right w:w="100.0" w:type="dxa"/>
-            </w:tcMar>
-            <w:vAlign w:val="top"/>
-          </w:tcPr>
-          <w:p>
-            <w:pPr>
-              <w:keepNext w:val="0"/>
-              <w:keepLines w:val="0"/>
-              <w:pageBreakBefore w:val="0"/>
-              <w:widowControl w:val="0"/>
-              <w:pBdr>
-                <w:top w:space="0" w:sz="0" w:val="nil"/>
-                <w:left w:space="0" w:sz="0" w:val="nil"/>
-                <w:bottom w:space="0" w:sz="0" w:val="nil"/>
-                <w:right w:space="0" w:sz="0" w:val="nil"/>
-                <w:between w:space="0" w:sz="0" w:val="nil"/>
-              </w:pBdr>
-              <w:shd w:fill="auto" w:val="clear"/>
-              <w:spacing w:after="0" w:before="0" w:line="240" w:lineRule="auto"/>
-              <w:ind w:left="0" w:right="0" w:firstLine="0"/>
-              <w:jc w:val="left"/>
-              <w:rPr>
-                <w:rFonts w:ascii="Times New Roman" w:cs="Times New Roman" w:eastAsia="Times New Roman" w:hAnsi="Times New Roman"/>
-                <w:sz w:val="28"/>
-                <w:szCs w:val="28"/>
-              </w:rPr>
-            </w:pPr>
-            <w:r>
-              <w:rPr>
-                <w:rtl w:val="0"/>
-              </w:rPr>
-            </w:r>
-          </w:p>
-        </w:tc>
-        <w:tc>
-          <w:tcPr>
-            <w:shd w:fill="auto" w:val="clear"/>
-            <w:tcMar>
-              <w:top w:w="100.0" w:type="dxa"/>
-              <w:left w:w="100.0" w:type="dxa"/>
-              <w:bottom w:w="100.0" w:type="dxa"/>
-              <w:right w:w="100.0" w:type="dxa"/>
-            </w:tcMar>
-            <w:vAlign w:val="top"/>
-          </w:tcPr>
-          <w:p>
-            <w:pPr>
-              <w:keepNext w:val="0"/>
-              <w:keepLines w:val="0"/>
-              <w:pageBreakBefore w:val="0"/>
-              <w:widowControl w:val="0"/>
-              <w:pBdr>
-                <w:top w:space="0" w:sz="0" w:val="nil"/>
-                <w:left w:space="0" w:sz="0" w:val="nil"/>
-                <w:bottom w:space="0" w:sz="0" w:val="nil"/>
-                <w:right w:space="0" w:sz="0" w:val="nil"/>
-                <w:between w:space="0" w:sz="0" w:val="nil"/>
-              </w:pBdr>
-              <w:shd w:fill="auto" w:val="clear"/>
-              <w:spacing w:after="0" w:before="0" w:line="240" w:lineRule="auto"/>
-              <w:ind w:left="0" w:right="0" w:firstLine="0"/>
-              <w:jc w:val="left"/>
-              <w:rPr>
-                <w:rFonts w:ascii="Times New Roman" w:cs="Times New Roman" w:eastAsia="Times New Roman" w:hAnsi="Times New Roman"/>
-                <w:sz w:val="28"/>
-                <w:szCs w:val="28"/>
-              </w:rPr>
-            </w:pPr>
-            <w:r>
-              <w:rPr>
-                <w:rtl w:val="0"/>
-              </w:rPr>
-            </w:r>
-          </w:p>
-        </w:tc>
-      </w:tr>
-      <w:tr>
-        <w:trPr>
-          <w:cantSplit w:val="0"/>
-          <w:trHeight w:val="480" w:hRule="atLeast"/>
-          <w:tblHeader w:val="0"/>
-        </w:trPr>
-        <w:tc>
-          <w:tcPr>
-            <w:vMerge w:val="continue"/>
-            <w:shd w:fill="auto" w:val="clear"/>
-            <w:tcMar>
-              <w:top w:w="100.0" w:type="dxa"/>
-              <w:left w:w="100.0" w:type="dxa"/>
-              <w:bottom w:w="100.0" w:type="dxa"/>
-              <w:right w:w="100.0" w:type="dxa"/>
-            </w:tcMar>
-            <w:vAlign w:val="top"/>
-          </w:tcPr>
-          <w:p>
-            <w:pPr>
-              <w:keepNext w:val="0"/>
-              <w:keepLines w:val="0"/>
-              <w:pageBreakBefore w:val="0"/>
-              <w:widowControl w:val="0"/>
-              <w:pBdr>
-                <w:top w:space="0" w:sz="0" w:val="nil"/>
-                <w:left w:space="0" w:sz="0" w:val="nil"/>
-                <w:bottom w:space="0" w:sz="0" w:val="nil"/>
-                <w:right w:space="0" w:sz="0" w:val="nil"/>
-                <w:between w:space="0" w:sz="0" w:val="nil"/>
-              </w:pBdr>
-              <w:shd w:fill="auto" w:val="clear"/>
-              <w:spacing w:after="0" w:before="0" w:line="240" w:lineRule="auto"/>
-              <w:ind w:left="0" w:right="0" w:firstLine="0"/>
-              <w:jc w:val="left"/>
-              <w:rPr>
-                <w:rFonts w:ascii="Times New Roman" w:cs="Times New Roman" w:eastAsia="Times New Roman" w:hAnsi="Times New Roman"/>
-                <w:sz w:val="28"/>
-                <w:szCs w:val="28"/>
-              </w:rPr>
-            </w:pPr>
-            <w:r>
-              <w:rPr>
-                <w:rtl w:val="0"/>
-              </w:rPr>
-            </w:r>
-          </w:p>
-        </w:tc>
-        <w:tc>
-          <w:tcPr>
-            <w:vMerge w:val="continue"/>
-            <w:shd w:fill="auto" w:val="clear"/>
-            <w:tcMar>
-              <w:top w:w="100.0" w:type="dxa"/>
-              <w:left w:w="100.0" w:type="dxa"/>
-              <w:bottom w:w="100.0" w:type="dxa"/>
-              <w:right w:w="100.0" w:type="dxa"/>
-            </w:tcMar>
-            <w:vAlign w:val="top"/>
-          </w:tcPr>
-          <w:p>
-            <w:pPr>
-              <w:keepNext w:val="0"/>
-              <w:keepLines w:val="0"/>
-              <w:pageBreakBefore w:val="0"/>
-              <w:widowControl w:val="0"/>
-              <w:pBdr>
-                <w:top w:space="0" w:sz="0" w:val="nil"/>
-                <w:left w:space="0" w:sz="0" w:val="nil"/>
-                <w:bottom w:space="0" w:sz="0" w:val="nil"/>
-                <w:right w:space="0" w:sz="0" w:val="nil"/>
-                <w:between w:space="0" w:sz="0" w:val="nil"/>
-              </w:pBdr>
-              <w:shd w:fill="auto" w:val="clear"/>
-              <w:spacing w:after="0" w:before="0" w:line="240" w:lineRule="auto"/>
-              <w:ind w:left="0" w:right="0" w:firstLine="0"/>
-              <w:jc w:val="left"/>
-              <w:rPr>
-                <w:rFonts w:ascii="Times New Roman" w:cs="Times New Roman" w:eastAsia="Times New Roman" w:hAnsi="Times New Roman"/>
-                <w:sz w:val="28"/>
-                <w:szCs w:val="28"/>
-              </w:rPr>
-            </w:pPr>
-            <w:r>
-              <w:rPr>
-                <w:rtl w:val="0"/>
-              </w:rPr>
-            </w:r>
-          </w:p>
-        </w:tc>
-        <w:tc>
-          <w:tcPr>
-            <w:shd w:fill="auto" w:val="clear"/>
-            <w:tcMar>
-              <w:top w:w="100.0" w:type="dxa"/>
-              <w:left w:w="100.0" w:type="dxa"/>
-              <w:bottom w:w="100.0" w:type="dxa"/>
-              <w:right w:w="100.0" w:type="dxa"/>
-            </w:tcMar>
-            <w:vAlign w:val="top"/>
-          </w:tcPr>
-          <w:p>
-            <w:pPr>
-              <w:keepNext w:val="0"/>
-              <w:keepLines w:val="0"/>
-              <w:pageBreakBefore w:val="0"/>
-              <w:widowControl w:val="0"/>
-              <w:pBdr>
-                <w:top w:space="0" w:sz="0" w:val="nil"/>
-                <w:left w:space="0" w:sz="0" w:val="nil"/>
-                <w:bottom w:space="0" w:sz="0" w:val="nil"/>
-                <w:right w:space="0" w:sz="0" w:val="nil"/>
-                <w:between w:space="0" w:sz="0" w:val="nil"/>
-              </w:pBdr>
-              <w:shd w:fill="auto" w:val="clear"/>
-              <w:spacing w:after="0" w:before="0" w:line="240" w:lineRule="auto"/>
-              <w:ind w:left="0" w:right="0" w:firstLine="0"/>
-              <w:jc w:val="left"/>
-              <w:rPr>
-                <w:rFonts w:ascii="Times New Roman" w:cs="Times New Roman" w:eastAsia="Times New Roman" w:hAnsi="Times New Roman"/>
-                <w:sz w:val="28"/>
-                <w:szCs w:val="28"/>
-              </w:rPr>
-            </w:pPr>
-            <w:r>
-              <w:rPr>
-                <w:rtl w:val="0"/>
-              </w:rPr>
-            </w:r>
-          </w:p>
-        </w:tc>
-        <w:tc>
-          <w:tcPr>
-            <w:shd w:fill="auto" w:val="clear"/>
-            <w:tcMar>
-              <w:top w:w="100.0" w:type="dxa"/>
-              <w:left w:w="100.0" w:type="dxa"/>
-              <w:bottom w:w="100.0" w:type="dxa"/>
-              <w:right w:w="100.0" w:type="dxa"/>
-            </w:tcMar>
-            <w:vAlign w:val="top"/>
-          </w:tcPr>
-          <w:p>
-            <w:pPr>
-              <w:keepNext w:val="0"/>
-              <w:keepLines w:val="0"/>
-              <w:pageBreakBefore w:val="0"/>
-              <w:widowControl w:val="0"/>
-              <w:pBdr>
-                <w:top w:space="0" w:sz="0" w:val="nil"/>
-                <w:left w:space="0" w:sz="0" w:val="nil"/>
-                <w:bottom w:space="0" w:sz="0" w:val="nil"/>
-                <w:right w:space="0" w:sz="0" w:val="nil"/>
-                <w:between w:space="0" w:sz="0" w:val="nil"/>
-              </w:pBdr>
-              <w:shd w:fill="auto" w:val="clear"/>
-              <w:spacing w:after="0" w:before="0" w:line="240" w:lineRule="auto"/>
-              <w:ind w:left="0" w:right="0" w:firstLine="0"/>
-              <w:jc w:val="left"/>
-              <w:rPr>
-                <w:rFonts w:ascii="Times New Roman" w:cs="Times New Roman" w:eastAsia="Times New Roman" w:hAnsi="Times New Roman"/>
-                <w:sz w:val="28"/>
-                <w:szCs w:val="28"/>
-              </w:rPr>
-            </w:pPr>
-            <w:r>
-              <w:rPr>
-                <w:rtl w:val="0"/>
-              </w:rPr>
-            </w:r>
-          </w:p>
-        </w:tc>
-        <w:tc>
-          <w:tcPr>
-            <w:shd w:fill="auto" w:val="clear"/>
-            <w:tcMar>
-              <w:top w:w="100.0" w:type="dxa"/>
-              <w:left w:w="100.0" w:type="dxa"/>
-              <w:bottom w:w="100.0" w:type="dxa"/>
-              <w:right w:w="100.0" w:type="dxa"/>
-            </w:tcMar>
-            <w:vAlign w:val="top"/>
-          </w:tcPr>
-          <w:p>
-            <w:pPr>
-              <w:keepNext w:val="0"/>
-              <w:keepLines w:val="0"/>
-              <w:pageBreakBefore w:val="0"/>
-              <w:widowControl w:val="0"/>
-              <w:pBdr>
-                <w:top w:space="0" w:sz="0" w:val="nil"/>
-                <w:left w:space="0" w:sz="0" w:val="nil"/>
-                <w:bottom w:space="0" w:sz="0" w:val="nil"/>
-                <w:right w:space="0" w:sz="0" w:val="nil"/>
-                <w:between w:space="0" w:sz="0" w:val="nil"/>
-              </w:pBdr>
-              <w:shd w:fill="auto" w:val="clear"/>
-              <w:spacing w:after="0" w:before="0" w:line="240" w:lineRule="auto"/>
-              <w:ind w:left="0" w:right="0" w:firstLine="0"/>
-              <w:jc w:val="left"/>
-              <w:rPr>
-                <w:rFonts w:ascii="Times New Roman" w:cs="Times New Roman" w:eastAsia="Times New Roman" w:hAnsi="Times New Roman"/>
-                <w:sz w:val="28"/>
-                <w:szCs w:val="28"/>
-              </w:rPr>
-            </w:pPr>
-            <w:r>
-              <w:rPr>
-                <w:rtl w:val="0"/>
-              </w:rPr>
-            </w:r>
-          </w:p>
-        </w:tc>
-      </w:tr>
-      <w:tr>
-        <w:trPr>
-          <w:cantSplit w:val="0"/>
-          <w:trHeight w:val="480" w:hRule="atLeast"/>
-          <w:tblHeader w:val="0"/>
-        </w:trPr>
-        <w:tc>
-          <w:tcPr>
-            <w:vMerge w:val="continue"/>
-            <w:shd w:fill="auto" w:val="clear"/>
-            <w:tcMar>
-              <w:top w:w="100.0" w:type="dxa"/>
-              <w:left w:w="100.0" w:type="dxa"/>
-              <w:bottom w:w="100.0" w:type="dxa"/>
-              <w:right w:w="100.0" w:type="dxa"/>
-            </w:tcMar>
-            <w:vAlign w:val="top"/>
-          </w:tcPr>
-          <w:p>
-            <w:pPr>
-              <w:keepNext w:val="0"/>
-              <w:keepLines w:val="0"/>
-              <w:pageBreakBefore w:val="0"/>
-              <w:widowControl w:val="0"/>
-              <w:pBdr>
-                <w:top w:space="0" w:sz="0" w:val="nil"/>
-                <w:left w:space="0" w:sz="0" w:val="nil"/>
-                <w:bottom w:space="0" w:sz="0" w:val="nil"/>
-                <w:right w:space="0" w:sz="0" w:val="nil"/>
-                <w:between w:space="0" w:sz="0" w:val="nil"/>
-              </w:pBdr>
-              <w:shd w:fill="auto" w:val="clear"/>
-              <w:spacing w:after="0" w:before="0" w:line="240" w:lineRule="auto"/>
-              <w:ind w:left="0" w:right="0" w:firstLine="0"/>
-              <w:jc w:val="left"/>
-              <w:rPr>
-                <w:rFonts w:ascii="Times New Roman" w:cs="Times New Roman" w:eastAsia="Times New Roman" w:hAnsi="Times New Roman"/>
-                <w:sz w:val="28"/>
-                <w:szCs w:val="28"/>
-              </w:rPr>
-            </w:pPr>
-            <w:r>
-              <w:rPr>
-                <w:rtl w:val="0"/>
-              </w:rPr>
-            </w:r>
-          </w:p>
-        </w:tc>
-        <w:tc>
-          <w:tcPr>
-            <w:vMerge w:val="continue"/>
-            <w:shd w:fill="auto" w:val="clear"/>
-            <w:tcMar>
-              <w:top w:w="100.0" w:type="dxa"/>
-              <w:left w:w="100.0" w:type="dxa"/>
-              <w:bottom w:w="100.0" w:type="dxa"/>
-              <w:right w:w="100.0" w:type="dxa"/>
-            </w:tcMar>
-            <w:vAlign w:val="top"/>
-          </w:tcPr>
-          <w:p>
-            <w:pPr>
-              <w:keepNext w:val="0"/>
-              <w:keepLines w:val="0"/>
-              <w:pageBreakBefore w:val="0"/>
-              <w:widowControl w:val="0"/>
-              <w:pBdr>
-                <w:top w:space="0" w:sz="0" w:val="nil"/>
-                <w:left w:space="0" w:sz="0" w:val="nil"/>
-                <w:bottom w:space="0" w:sz="0" w:val="nil"/>
-                <w:right w:space="0" w:sz="0" w:val="nil"/>
-                <w:between w:space="0" w:sz="0" w:val="nil"/>
-              </w:pBdr>
-              <w:shd w:fill="auto" w:val="clear"/>
-              <w:spacing w:after="0" w:before="0" w:line="240" w:lineRule="auto"/>
-              <w:ind w:left="0" w:right="0" w:firstLine="0"/>
-              <w:jc w:val="left"/>
-              <w:rPr>
-                <w:rFonts w:ascii="Times New Roman" w:cs="Times New Roman" w:eastAsia="Times New Roman" w:hAnsi="Times New Roman"/>
-                <w:sz w:val="28"/>
-                <w:szCs w:val="28"/>
-              </w:rPr>
-            </w:pPr>
-            <w:r>
-              <w:rPr>
-                <w:rtl w:val="0"/>
-              </w:rPr>
-            </w:r>
-          </w:p>
-        </w:tc>
-        <w:tc>
-          <w:tcPr>
-            <w:shd w:fill="auto" w:val="clear"/>
-            <w:tcMar>
-              <w:top w:w="100.0" w:type="dxa"/>
-              <w:left w:w="100.0" w:type="dxa"/>
-              <w:bottom w:w="100.0" w:type="dxa"/>
-              <w:right w:w="100.0" w:type="dxa"/>
-            </w:tcMar>
-            <w:vAlign w:val="top"/>
-          </w:tcPr>
-          <w:p>
-            <w:pPr>
-              <w:keepNext w:val="0"/>
-              <w:keepLines w:val="0"/>
-              <w:pageBreakBefore w:val="0"/>
-              <w:widowControl w:val="0"/>
-              <w:pBdr>
-                <w:top w:space="0" w:sz="0" w:val="nil"/>
-                <w:left w:space="0" w:sz="0" w:val="nil"/>
-                <w:bottom w:space="0" w:sz="0" w:val="nil"/>
-                <w:right w:space="0" w:sz="0" w:val="nil"/>
-                <w:between w:space="0" w:sz="0" w:val="nil"/>
-              </w:pBdr>
-              <w:shd w:fill="auto" w:val="clear"/>
-              <w:spacing w:after="0" w:before="0" w:line="240" w:lineRule="auto"/>
-              <w:ind w:left="0" w:right="0" w:firstLine="0"/>
-              <w:jc w:val="left"/>
-              <w:rPr>
-                <w:rFonts w:ascii="Times New Roman" w:cs="Times New Roman" w:eastAsia="Times New Roman" w:hAnsi="Times New Roman"/>
-                <w:sz w:val="28"/>
-                <w:szCs w:val="28"/>
-              </w:rPr>
-            </w:pPr>
-            <w:r>
-              <w:rPr>
-                <w:rtl w:val="0"/>
-              </w:rPr>
-            </w:r>
-          </w:p>
-        </w:tc>
-        <w:tc>
-          <w:tcPr>
-            <w:shd w:fill="auto" w:val="clear"/>
-            <w:tcMar>
-              <w:top w:w="100.0" w:type="dxa"/>
-              <w:left w:w="100.0" w:type="dxa"/>
-              <w:bottom w:w="100.0" w:type="dxa"/>
-              <w:right w:w="100.0" w:type="dxa"/>
-            </w:tcMar>
-            <w:vAlign w:val="top"/>
-          </w:tcPr>
-          <w:p>
-            <w:pPr>
-              <w:keepNext w:val="0"/>
-              <w:keepLines w:val="0"/>
-              <w:pageBreakBefore w:val="0"/>
-              <w:widowControl w:val="0"/>
-              <w:pBdr>
-                <w:top w:space="0" w:sz="0" w:val="nil"/>
-                <w:left w:space="0" w:sz="0" w:val="nil"/>
-                <w:bottom w:space="0" w:sz="0" w:val="nil"/>
-                <w:right w:space="0" w:sz="0" w:val="nil"/>
-                <w:between w:space="0" w:sz="0" w:val="nil"/>
-              </w:pBdr>
-              <w:shd w:fill="auto" w:val="clear"/>
-              <w:spacing w:after="0" w:before="0" w:line="240" w:lineRule="auto"/>
-              <w:ind w:left="0" w:right="0" w:firstLine="0"/>
-              <w:jc w:val="left"/>
-              <w:rPr>
-                <w:rFonts w:ascii="Times New Roman" w:cs="Times New Roman" w:eastAsia="Times New Roman" w:hAnsi="Times New Roman"/>
-                <w:sz w:val="28"/>
-                <w:szCs w:val="28"/>
-              </w:rPr>
-            </w:pPr>
-            <w:r>
-              <w:rPr>
-                <w:rtl w:val="0"/>
-              </w:rPr>
-            </w:r>
-          </w:p>
-        </w:tc>
-        <w:tc>
-          <w:tcPr>
-            <w:shd w:fill="auto" w:val="clear"/>
-            <w:tcMar>
-              <w:top w:w="100.0" w:type="dxa"/>
-              <w:left w:w="100.0" w:type="dxa"/>
-              <w:bottom w:w="100.0" w:type="dxa"/>
-              <w:right w:w="100.0" w:type="dxa"/>
-            </w:tcMar>
-            <w:vAlign w:val="top"/>
-          </w:tcPr>
-          <w:p>
-            <w:pPr>
-              <w:keepNext w:val="0"/>
-              <w:keepLines w:val="0"/>
-              <w:pageBreakBefore w:val="0"/>
-              <w:widowControl w:val="0"/>
-              <w:pBdr>
-                <w:top w:space="0" w:sz="0" w:val="nil"/>
-                <w:left w:space="0" w:sz="0" w:val="nil"/>
-                <w:bottom w:space="0" w:sz="0" w:val="nil"/>
-                <w:right w:space="0" w:sz="0" w:val="nil"/>
-                <w:between w:space="0" w:sz="0" w:val="nil"/>
-              </w:pBdr>
-              <w:shd w:fill="auto" w:val="clear"/>
-              <w:spacing w:after="0" w:before="0" w:line="240" w:lineRule="auto"/>
-              <w:ind w:left="0" w:right="0" w:firstLine="0"/>
-              <w:jc w:val="left"/>
-              <w:rPr>
-                <w:rFonts w:ascii="Times New Roman" w:cs="Times New Roman" w:eastAsia="Times New Roman" w:hAnsi="Times New Roman"/>
-                <w:sz w:val="28"/>
-                <w:szCs w:val="28"/>
-              </w:rPr>
-            </w:pPr>
-            <w:r>
-              <w:rPr>
-                <w:rtl w:val="0"/>
-              </w:rPr>
-            </w:r>
-          </w:p>
-        </w:tc>
-      </w:tr>
-      <w:tr>
-        <w:trPr>
-          <w:cantSplit w:val="0"/>
-          <w:trHeight w:val="480" w:hRule="atLeast"/>
-          <w:tblHeader w:val="0"/>
-        </w:trPr>
-        <w:tc>
-          <w:tcPr>
-            <w:vMerge w:val="restart"/>
-            <w:shd w:fill="auto" w:val="clear"/>
-            <w:tcMar>
-              <w:top w:w="100.0" w:type="dxa"/>
-              <w:left w:w="100.0" w:type="dxa"/>
-              <w:bottom w:w="100.0" w:type="dxa"/>
-              <w:right w:w="100.0" w:type="dxa"/>
-            </w:tcMar>
-            <w:vAlign w:val="top"/>
-          </w:tcPr>
-          <w:p>
-            <w:pPr>
-              <w:keepNext w:val="0"/>
-              <w:keepLines w:val="0"/>
-              <w:pageBreakBefore w:val="0"/>
-              <w:widowControl w:val="0"/>
-              <w:pBdr>
-                <w:top w:space="0" w:sz="0" w:val="nil"/>
-                <w:left w:space="0" w:sz="0" w:val="nil"/>
-                <w:bottom w:space="0" w:sz="0" w:val="nil"/>
-                <w:right w:space="0" w:sz="0" w:val="nil"/>
-                <w:between w:space="0" w:sz="0" w:val="nil"/>
-              </w:pBdr>
-              <w:shd w:fill="auto" w:val="clear"/>
-              <w:spacing w:after="0" w:before="0" w:line="240" w:lineRule="auto"/>
-              <w:ind w:left="0" w:right="0" w:firstLine="0"/>
-              <w:jc w:val="left"/>
-              <w:rPr>
-                <w:rFonts w:ascii="Times New Roman" w:cs="Times New Roman" w:eastAsia="Times New Roman" w:hAnsi="Times New Roman"/>
-                <w:sz w:val="28"/>
-                <w:szCs w:val="28"/>
-              </w:rPr>
-            </w:pPr>
-            <w:r>
-              <w:rPr>
-                <w:rtl w:val="0"/>
-              </w:rPr>
-            </w:r>
-          </w:p>
-        </w:tc>
-        <w:tc>
-          <w:tcPr>
-            <w:vMerge w:val="restart"/>
-            <w:shd w:fill="auto" w:val="clear"/>
-            <w:tcMar>
-              <w:top w:w="100.0" w:type="dxa"/>
-              <w:left w:w="100.0" w:type="dxa"/>
-              <w:bottom w:w="100.0" w:type="dxa"/>
-              <w:right w:w="100.0" w:type="dxa"/>
-            </w:tcMar>
-            <w:vAlign w:val="top"/>
-          </w:tcPr>
-          <w:p>
-            <w:pPr>
-              <w:keepNext w:val="0"/>
-              <w:keepLines w:val="0"/>
-              <w:pageBreakBefore w:val="0"/>
-              <w:widowControl w:val="0"/>
-              <w:pBdr>
-                <w:top w:space="0" w:sz="0" w:val="nil"/>
-                <w:left w:space="0" w:sz="0" w:val="nil"/>
-                <w:bottom w:space="0" w:sz="0" w:val="nil"/>
-                <w:right w:space="0" w:sz="0" w:val="nil"/>
-                <w:between w:space="0" w:sz="0" w:val="nil"/>
-              </w:pBdr>
-              <w:shd w:fill="auto" w:val="clear"/>
-              <w:spacing w:after="0" w:before="0" w:line="240" w:lineRule="auto"/>
-              <w:ind w:left="0" w:right="0" w:firstLine="0"/>
-              <w:jc w:val="left"/>
-              <w:rPr>
-                <w:rFonts w:ascii="Times New Roman" w:cs="Times New Roman" w:eastAsia="Times New Roman" w:hAnsi="Times New Roman"/>
-                <w:sz w:val="28"/>
-                <w:szCs w:val="28"/>
-              </w:rPr>
-            </w:pPr>
-            <w:r>
-              <w:rPr>
-                <w:rtl w:val="0"/>
-              </w:rPr>
-            </w:r>
-          </w:p>
-        </w:tc>
-        <w:tc>
-          <w:tcPr>
-            <w:shd w:fill="auto" w:val="clear"/>
-            <w:tcMar>
-              <w:top w:w="100.0" w:type="dxa"/>
-              <w:left w:w="100.0" w:type="dxa"/>
-              <w:bottom w:w="100.0" w:type="dxa"/>
-              <w:right w:w="100.0" w:type="dxa"/>
-            </w:tcMar>
-            <w:vAlign w:val="top"/>
-          </w:tcPr>
-          <w:p>
-            <w:pPr>
-              <w:keepNext w:val="0"/>
-              <w:keepLines w:val="0"/>
-              <w:pageBreakBefore w:val="0"/>
-              <w:widowControl w:val="0"/>
-              <w:pBdr>
-                <w:top w:space="0" w:sz="0" w:val="nil"/>
-                <w:left w:space="0" w:sz="0" w:val="nil"/>
-                <w:bottom w:space="0" w:sz="0" w:val="nil"/>
-                <w:right w:space="0" w:sz="0" w:val="nil"/>
-                <w:between w:space="0" w:sz="0" w:val="nil"/>
-              </w:pBdr>
-              <w:shd w:fill="auto" w:val="clear"/>
-              <w:spacing w:after="0" w:before="0" w:line="240" w:lineRule="auto"/>
-              <w:ind w:left="0" w:right="0" w:firstLine="0"/>
-              <w:jc w:val="left"/>
-              <w:rPr>
-                <w:rFonts w:ascii="Times New Roman" w:cs="Times New Roman" w:eastAsia="Times New Roman" w:hAnsi="Times New Roman"/>
-                <w:sz w:val="28"/>
-                <w:szCs w:val="28"/>
-              </w:rPr>
-            </w:pPr>
-            <w:r>
-              <w:rPr>
-                <w:rtl w:val="0"/>
-              </w:rPr>
-            </w:r>
-          </w:p>
-        </w:tc>
-        <w:tc>
-          <w:tcPr>
-            <w:shd w:fill="auto" w:val="clear"/>
-            <w:tcMar>
-              <w:top w:w="100.0" w:type="dxa"/>
-              <w:left w:w="100.0" w:type="dxa"/>
-              <w:bottom w:w="100.0" w:type="dxa"/>
-              <w:right w:w="100.0" w:type="dxa"/>
-            </w:tcMar>
-            <w:vAlign w:val="top"/>
-          </w:tcPr>
-          <w:p>
-            <w:pPr>
-              <w:keepNext w:val="0"/>
-              <w:keepLines w:val="0"/>
-              <w:pageBreakBefore w:val="0"/>
-              <w:widowControl w:val="0"/>
-              <w:pBdr>
-                <w:top w:space="0" w:sz="0" w:val="nil"/>
-                <w:left w:space="0" w:sz="0" w:val="nil"/>
-                <w:bottom w:space="0" w:sz="0" w:val="nil"/>
-                <w:right w:space="0" w:sz="0" w:val="nil"/>
-                <w:between w:space="0" w:sz="0" w:val="nil"/>
-              </w:pBdr>
-              <w:shd w:fill="auto" w:val="clear"/>
-              <w:spacing w:after="0" w:before="0" w:line="240" w:lineRule="auto"/>
-              <w:ind w:left="0" w:right="0" w:firstLine="0"/>
-              <w:jc w:val="left"/>
-              <w:rPr>
-                <w:rFonts w:ascii="Times New Roman" w:cs="Times New Roman" w:eastAsia="Times New Roman" w:hAnsi="Times New Roman"/>
-                <w:sz w:val="28"/>
-                <w:szCs w:val="28"/>
-              </w:rPr>
-            </w:pPr>
-            <w:r>
-              <w:rPr>
-                <w:rtl w:val="0"/>
-              </w:rPr>
-            </w:r>
-          </w:p>
-        </w:tc>
-        <w:tc>
-          <w:tcPr>
-            <w:shd w:fill="auto" w:val="clear"/>
-            <w:tcMar>
-              <w:top w:w="100.0" w:type="dxa"/>
-              <w:left w:w="100.0" w:type="dxa"/>
-              <w:bottom w:w="100.0" w:type="dxa"/>
-              <w:right w:w="100.0" w:type="dxa"/>
-            </w:tcMar>
-            <w:vAlign w:val="top"/>
-          </w:tcPr>
-          <w:p>
-            <w:pPr>
-              <w:keepNext w:val="0"/>
-              <w:keepLines w:val="0"/>
-              <w:pageBreakBefore w:val="0"/>
-              <w:widowControl w:val="0"/>
-              <w:pBdr>
-                <w:top w:space="0" w:sz="0" w:val="nil"/>
-                <w:left w:space="0" w:sz="0" w:val="nil"/>
-                <w:bottom w:space="0" w:sz="0" w:val="nil"/>
-                <w:right w:space="0" w:sz="0" w:val="nil"/>
-                <w:between w:space="0" w:sz="0" w:val="nil"/>
-              </w:pBdr>
-              <w:shd w:fill="auto" w:val="clear"/>
-              <w:spacing w:after="0" w:before="0" w:line="240" w:lineRule="auto"/>
-              <w:ind w:left="0" w:right="0" w:firstLine="0"/>
-              <w:jc w:val="left"/>
-              <w:rPr>
-                <w:rFonts w:ascii="Times New Roman" w:cs="Times New Roman" w:eastAsia="Times New Roman" w:hAnsi="Times New Roman"/>
-                <w:sz w:val="28"/>
-                <w:szCs w:val="28"/>
-              </w:rPr>
-            </w:pPr>
-            <w:r>
-              <w:rPr>
-                <w:rtl w:val="0"/>
-              </w:rPr>
-            </w:r>
-          </w:p>
-        </w:tc>
-      </w:tr>
-      <w:tr>
-        <w:trPr>
-          <w:cantSplit w:val="0"/>
-          <w:trHeight w:val="480" w:hRule="atLeast"/>
-          <w:tblHeader w:val="0"/>
-        </w:trPr>
-        <w:tc>
-          <w:tcPr>
-            <w:vMerge w:val="continue"/>
-            <w:shd w:fill="auto" w:val="clear"/>
-            <w:tcMar>
-              <w:top w:w="100.0" w:type="dxa"/>
-              <w:left w:w="100.0" w:type="dxa"/>
-              <w:bottom w:w="100.0" w:type="dxa"/>
-              <w:right w:w="100.0" w:type="dxa"/>
-            </w:tcMar>
-            <w:vAlign w:val="top"/>
-          </w:tcPr>
-          <w:p>
-            <w:pPr>
-              <w:keepNext w:val="0"/>
-              <w:keepLines w:val="0"/>
-              <w:pageBreakBefore w:val="0"/>
-              <w:widowControl w:val="0"/>
-              <w:pBdr>
-                <w:top w:space="0" w:sz="0" w:val="nil"/>
-                <w:left w:space="0" w:sz="0" w:val="nil"/>
-                <w:bottom w:space="0" w:sz="0" w:val="nil"/>
-                <w:right w:space="0" w:sz="0" w:val="nil"/>
-                <w:between w:space="0" w:sz="0" w:val="nil"/>
-              </w:pBdr>
-              <w:shd w:fill="auto" w:val="clear"/>
-              <w:spacing w:after="0" w:before="0" w:line="240" w:lineRule="auto"/>
-              <w:ind w:left="0" w:right="0" w:firstLine="0"/>
-              <w:jc w:val="left"/>
-              <w:rPr>
-                <w:rFonts w:ascii="Times New Roman" w:cs="Times New Roman" w:eastAsia="Times New Roman" w:hAnsi="Times New Roman"/>
-                <w:sz w:val="28"/>
-                <w:szCs w:val="28"/>
-              </w:rPr>
-            </w:pPr>
-            <w:r>
-              <w:rPr>
-                <w:rtl w:val="0"/>
-              </w:rPr>
-            </w:r>
-          </w:p>
-        </w:tc>
-        <w:tc>
-          <w:tcPr>
-            <w:vMerge w:val="continue"/>
-            <w:shd w:fill="auto" w:val="clear"/>
-            <w:tcMar>
-              <w:top w:w="100.0" w:type="dxa"/>
-              <w:left w:w="100.0" w:type="dxa"/>
-              <w:bottom w:w="100.0" w:type="dxa"/>
-              <w:right w:w="100.0" w:type="dxa"/>
-            </w:tcMar>
-            <w:vAlign w:val="top"/>
-          </w:tcPr>
-          <w:p>
-            <w:pPr>
-              <w:keepNext w:val="0"/>
-              <w:keepLines w:val="0"/>
-              <w:pageBreakBefore w:val="0"/>
-              <w:widowControl w:val="0"/>
-              <w:pBdr>
-                <w:top w:space="0" w:sz="0" w:val="nil"/>
-                <w:left w:space="0" w:sz="0" w:val="nil"/>
-                <w:bottom w:space="0" w:sz="0" w:val="nil"/>
-                <w:right w:space="0" w:sz="0" w:val="nil"/>
-                <w:between w:space="0" w:sz="0" w:val="nil"/>
-              </w:pBdr>
-              <w:shd w:fill="auto" w:val="clear"/>
-              <w:spacing w:after="0" w:before="0" w:line="240" w:lineRule="auto"/>
-              <w:ind w:left="0" w:right="0" w:firstLine="0"/>
-              <w:jc w:val="left"/>
-              <w:rPr>
-                <w:rFonts w:ascii="Times New Roman" w:cs="Times New Roman" w:eastAsia="Times New Roman" w:hAnsi="Times New Roman"/>
-                <w:sz w:val="28"/>
-                <w:szCs w:val="28"/>
-              </w:rPr>
-            </w:pPr>
-            <w:r>
-              <w:rPr>
-                <w:rtl w:val="0"/>
-              </w:rPr>
-            </w:r>
-          </w:p>
-        </w:tc>
-        <w:tc>
-          <w:tcPr>
-            <w:shd w:fill="auto" w:val="clear"/>
-            <w:tcMar>
-              <w:top w:w="100.0" w:type="dxa"/>
-              <w:left w:w="100.0" w:type="dxa"/>
-              <w:bottom w:w="100.0" w:type="dxa"/>
-              <w:right w:w="100.0" w:type="dxa"/>
-            </w:tcMar>
-            <w:vAlign w:val="top"/>
-          </w:tcPr>
-          <w:p>
-            <w:pPr>
-              <w:keepNext w:val="0"/>
-              <w:keepLines w:val="0"/>
-              <w:pageBreakBefore w:val="0"/>
-              <w:widowControl w:val="0"/>
-              <w:pBdr>
-                <w:top w:space="0" w:sz="0" w:val="nil"/>
-                <w:left w:space="0" w:sz="0" w:val="nil"/>
-                <w:bottom w:space="0" w:sz="0" w:val="nil"/>
-                <w:right w:space="0" w:sz="0" w:val="nil"/>
-                <w:between w:space="0" w:sz="0" w:val="nil"/>
-              </w:pBdr>
-              <w:shd w:fill="auto" w:val="clear"/>
-              <w:spacing w:after="0" w:before="0" w:line="240" w:lineRule="auto"/>
-              <w:ind w:left="0" w:right="0" w:firstLine="0"/>
-              <w:jc w:val="left"/>
-              <w:rPr>
-                <w:rFonts w:ascii="Times New Roman" w:cs="Times New Roman" w:eastAsia="Times New Roman" w:hAnsi="Times New Roman"/>
-                <w:sz w:val="28"/>
-                <w:szCs w:val="28"/>
-              </w:rPr>
-            </w:pPr>
-            <w:r>
-              <w:rPr>
-                <w:rtl w:val="0"/>
-              </w:rPr>
-            </w:r>
-          </w:p>
-        </w:tc>
-        <w:tc>
-          <w:tcPr>
-            <w:shd w:fill="auto" w:val="clear"/>
-            <w:tcMar>
-              <w:top w:w="100.0" w:type="dxa"/>
-              <w:left w:w="100.0" w:type="dxa"/>
-              <w:bottom w:w="100.0" w:type="dxa"/>
-              <w:right w:w="100.0" w:type="dxa"/>
-            </w:tcMar>
-            <w:vAlign w:val="top"/>
-          </w:tcPr>
-          <w:p>
-            <w:pPr>
-              <w:keepNext w:val="0"/>
-              <w:keepLines w:val="0"/>
-              <w:pageBreakBefore w:val="0"/>
-              <w:widowControl w:val="0"/>
-              <w:pBdr>
-                <w:top w:space="0" w:sz="0" w:val="nil"/>
-                <w:left w:space="0" w:sz="0" w:val="nil"/>
-                <w:bottom w:space="0" w:sz="0" w:val="nil"/>
-                <w:right w:space="0" w:sz="0" w:val="nil"/>
-                <w:between w:space="0" w:sz="0" w:val="nil"/>
-              </w:pBdr>
-              <w:shd w:fill="auto" w:val="clear"/>
-              <w:spacing w:after="0" w:before="0" w:line="240" w:lineRule="auto"/>
-              <w:ind w:left="0" w:right="0" w:firstLine="0"/>
-              <w:jc w:val="left"/>
-              <w:rPr>
-                <w:rFonts w:ascii="Times New Roman" w:cs="Times New Roman" w:eastAsia="Times New Roman" w:hAnsi="Times New Roman"/>
-                <w:sz w:val="28"/>
-                <w:szCs w:val="28"/>
-              </w:rPr>
-            </w:pPr>
-            <w:r>
-              <w:rPr>
-                <w:rtl w:val="0"/>
-              </w:rPr>
-            </w:r>
-          </w:p>
-        </w:tc>
-        <w:tc>
-          <w:tcPr>
-            <w:shd w:fill="auto" w:val="clear"/>
-            <w:tcMar>
-              <w:top w:w="100.0" w:type="dxa"/>
-              <w:left w:w="100.0" w:type="dxa"/>
-              <w:bottom w:w="100.0" w:type="dxa"/>
-              <w:right w:w="100.0" w:type="dxa"/>
-            </w:tcMar>
-            <w:vAlign w:val="top"/>
-          </w:tcPr>
-          <w:p>
-            <w:pPr>
-              <w:keepNext w:val="0"/>
-              <w:keepLines w:val="0"/>
-              <w:pageBreakBefore w:val="0"/>
-              <w:widowControl w:val="0"/>
-              <w:pBdr>
-                <w:top w:space="0" w:sz="0" w:val="nil"/>
-                <w:left w:space="0" w:sz="0" w:val="nil"/>
-                <w:bottom w:space="0" w:sz="0" w:val="nil"/>
-                <w:right w:space="0" w:sz="0" w:val="nil"/>
-                <w:between w:space="0" w:sz="0" w:val="nil"/>
-              </w:pBdr>
-              <w:shd w:fill="auto" w:val="clear"/>
-              <w:spacing w:after="0" w:before="0" w:line="240" w:lineRule="auto"/>
-              <w:ind w:left="0" w:right="0" w:firstLine="0"/>
-              <w:jc w:val="left"/>
-              <w:rPr>
-                <w:rFonts w:ascii="Times New Roman" w:cs="Times New Roman" w:eastAsia="Times New Roman" w:hAnsi="Times New Roman"/>
-                <w:sz w:val="28"/>
-                <w:szCs w:val="28"/>
-              </w:rPr>
-            </w:pPr>
-            <w:r>
-              <w:rPr>
-                <w:rtl w:val="0"/>
-              </w:rPr>
-            </w:r>
-          </w:p>
-        </w:tc>
-      </w:tr>
-      <w:tr>
-        <w:trPr>
-          <w:cantSplit w:val="0"/>
-          <w:trHeight w:val="480" w:hRule="atLeast"/>
-          <w:tblHeader w:val="0"/>
-        </w:trPr>
-        <w:tc>
-          <w:tcPr>
-            <w:vMerge w:val="continue"/>
-            <w:shd w:fill="auto" w:val="clear"/>
-            <w:tcMar>
-              <w:top w:w="100.0" w:type="dxa"/>
-              <w:left w:w="100.0" w:type="dxa"/>
-              <w:bottom w:w="100.0" w:type="dxa"/>
-              <w:right w:w="100.0" w:type="dxa"/>
-            </w:tcMar>
-            <w:vAlign w:val="top"/>
-          </w:tcPr>
-          <w:p>
-            <w:pPr>
-              <w:keepNext w:val="0"/>
-              <w:keepLines w:val="0"/>
-              <w:pageBreakBefore w:val="0"/>
-              <w:widowControl w:val="0"/>
-              <w:pBdr>
-                <w:top w:space="0" w:sz="0" w:val="nil"/>
-                <w:left w:space="0" w:sz="0" w:val="nil"/>
-                <w:bottom w:space="0" w:sz="0" w:val="nil"/>
-                <w:right w:space="0" w:sz="0" w:val="nil"/>
-                <w:between w:space="0" w:sz="0" w:val="nil"/>
-              </w:pBdr>
-              <w:shd w:fill="auto" w:val="clear"/>
-              <w:spacing w:after="0" w:before="0" w:line="240" w:lineRule="auto"/>
-              <w:ind w:left="0" w:right="0" w:firstLine="0"/>
-              <w:jc w:val="left"/>
-              <w:rPr>
-                <w:rFonts w:ascii="Times New Roman" w:cs="Times New Roman" w:eastAsia="Times New Roman" w:hAnsi="Times New Roman"/>
-                <w:sz w:val="28"/>
-                <w:szCs w:val="28"/>
-              </w:rPr>
-            </w:pPr>
-            <w:r>
-              <w:rPr>
-                <w:rtl w:val="0"/>
-              </w:rPr>
-            </w:r>
-          </w:p>
-        </w:tc>
-        <w:tc>
-          <w:tcPr>
-            <w:vMerge w:val="continue"/>
-            <w:shd w:fill="auto" w:val="clear"/>
-            <w:tcMar>
-              <w:top w:w="100.0" w:type="dxa"/>
-              <w:left w:w="100.0" w:type="dxa"/>
-              <w:bottom w:w="100.0" w:type="dxa"/>
-              <w:right w:w="100.0" w:type="dxa"/>
-            </w:tcMar>
-            <w:vAlign w:val="top"/>
-          </w:tcPr>
-          <w:p>
-            <w:pPr>
-              <w:keepNext w:val="0"/>
-              <w:keepLines w:val="0"/>
-              <w:pageBreakBefore w:val="0"/>
-              <w:widowControl w:val="0"/>
-              <w:pBdr>
-                <w:top w:space="0" w:sz="0" w:val="nil"/>
-                <w:left w:space="0" w:sz="0" w:val="nil"/>
-                <w:bottom w:space="0" w:sz="0" w:val="nil"/>
-                <w:right w:space="0" w:sz="0" w:val="nil"/>
-                <w:between w:space="0" w:sz="0" w:val="nil"/>
-              </w:pBdr>
-              <w:shd w:fill="auto" w:val="clear"/>
-              <w:spacing w:after="0" w:before="0" w:line="240" w:lineRule="auto"/>
-              <w:ind w:left="0" w:right="0" w:firstLine="0"/>
-              <w:jc w:val="left"/>
-              <w:rPr>
-                <w:rFonts w:ascii="Times New Roman" w:cs="Times New Roman" w:eastAsia="Times New Roman" w:hAnsi="Times New Roman"/>
-                <w:sz w:val="28"/>
-                <w:szCs w:val="28"/>
-              </w:rPr>
-            </w:pPr>
-            <w:r>
-              <w:rPr>
-                <w:rtl w:val="0"/>
-              </w:rPr>
-            </w:r>
-          </w:p>
-        </w:tc>
-        <w:tc>
-          <w:tcPr>
-            <w:shd w:fill="auto" w:val="clear"/>
-            <w:tcMar>
-              <w:top w:w="100.0" w:type="dxa"/>
-              <w:left w:w="100.0" w:type="dxa"/>
-              <w:bottom w:w="100.0" w:type="dxa"/>
-              <w:right w:w="100.0" w:type="dxa"/>
-            </w:tcMar>
-            <w:vAlign w:val="top"/>
-          </w:tcPr>
-          <w:p>
-            <w:pPr>
-              <w:keepNext w:val="0"/>
-              <w:keepLines w:val="0"/>
-              <w:pageBreakBefore w:val="0"/>
-              <w:widowControl w:val="0"/>
-              <w:pBdr>
-                <w:top w:space="0" w:sz="0" w:val="nil"/>
-                <w:left w:space="0" w:sz="0" w:val="nil"/>
-                <w:bottom w:space="0" w:sz="0" w:val="nil"/>
-                <w:right w:space="0" w:sz="0" w:val="nil"/>
-                <w:between w:space="0" w:sz="0" w:val="nil"/>
-              </w:pBdr>
-              <w:shd w:fill="auto" w:val="clear"/>
-              <w:spacing w:after="0" w:before="0" w:line="240" w:lineRule="auto"/>
-              <w:ind w:left="0" w:right="0" w:firstLine="0"/>
-              <w:jc w:val="left"/>
-              <w:rPr>
-                <w:rFonts w:ascii="Times New Roman" w:cs="Times New Roman" w:eastAsia="Times New Roman" w:hAnsi="Times New Roman"/>
-                <w:sz w:val="28"/>
-                <w:szCs w:val="28"/>
-              </w:rPr>
-            </w:pPr>
-            <w:r>
-              <w:rPr>
-                <w:rtl w:val="0"/>
-              </w:rPr>
-            </w:r>
-          </w:p>
-        </w:tc>
-        <w:tc>
-          <w:tcPr>
-            <w:shd w:fill="auto" w:val="clear"/>
-            <w:tcMar>
-              <w:top w:w="100.0" w:type="dxa"/>
-              <w:left w:w="100.0" w:type="dxa"/>
-              <w:bottom w:w="100.0" w:type="dxa"/>
-              <w:right w:w="100.0" w:type="dxa"/>
-            </w:tcMar>
-            <w:vAlign w:val="top"/>
-          </w:tcPr>
-          <w:p>
-            <w:pPr>
-              <w:keepNext w:val="0"/>
-              <w:keepLines w:val="0"/>
-              <w:pageBreakBefore w:val="0"/>
-              <w:widowControl w:val="0"/>
-              <w:pBdr>
-                <w:top w:space="0" w:sz="0" w:val="nil"/>
-                <w:left w:space="0" w:sz="0" w:val="nil"/>
-                <w:bottom w:space="0" w:sz="0" w:val="nil"/>
-                <w:right w:space="0" w:sz="0" w:val="nil"/>
-                <w:between w:space="0" w:sz="0" w:val="nil"/>
-              </w:pBdr>
-              <w:shd w:fill="auto" w:val="clear"/>
-              <w:spacing w:after="0" w:before="0" w:line="240" w:lineRule="auto"/>
-              <w:ind w:left="0" w:right="0" w:firstLine="0"/>
-              <w:jc w:val="left"/>
-              <w:rPr>
-                <w:rFonts w:ascii="Times New Roman" w:cs="Times New Roman" w:eastAsia="Times New Roman" w:hAnsi="Times New Roman"/>
-                <w:sz w:val="28"/>
-                <w:szCs w:val="28"/>
-              </w:rPr>
-            </w:pPr>
-            <w:r>
-              <w:rPr>
-                <w:rtl w:val="0"/>
-              </w:rPr>
-            </w:r>
-          </w:p>
-        </w:tc>
-        <w:tc>
-          <w:tcPr>
-            <w:shd w:fill="auto" w:val="clear"/>
-            <w:tcMar>
-              <w:top w:w="100.0" w:type="dxa"/>
-              <w:left w:w="100.0" w:type="dxa"/>
-              <w:bottom w:w="100.0" w:type="dxa"/>
-              <w:right w:w="100.0" w:type="dxa"/>
-            </w:tcMar>
-            <w:vAlign w:val="top"/>
-          </w:tcPr>
-          <w:p>
-            <w:pPr>
-              <w:keepNext w:val="0"/>
-              <w:keepLines w:val="0"/>
-              <w:pageBreakBefore w:val="0"/>
-              <w:widowControl w:val="0"/>
-              <w:pBdr>
-                <w:top w:space="0" w:sz="0" w:val="nil"/>
-                <w:left w:space="0" w:sz="0" w:val="nil"/>
-                <w:bottom w:space="0" w:sz="0" w:val="nil"/>
-                <w:right w:space="0" w:sz="0" w:val="nil"/>
-                <w:between w:space="0" w:sz="0" w:val="nil"/>
-              </w:pBdr>
-              <w:shd w:fill="auto" w:val="clear"/>
-              <w:spacing w:after="0" w:before="0" w:line="240" w:lineRule="auto"/>
-              <w:ind w:left="0" w:right="0" w:firstLine="0"/>
-              <w:jc w:val="left"/>
-              <w:rPr>
-                <w:rFonts w:ascii="Times New Roman" w:cs="Times New Roman" w:eastAsia="Times New Roman" w:hAnsi="Times New Roman"/>
-                <w:sz w:val="28"/>
-                <w:szCs w:val="28"/>
-              </w:rPr>
-            </w:pPr>
-            <w:r>
-              <w:rPr>
-                <w:rtl w:val="0"/>
-              </w:rPr>
-            </w:r>
-          </w:p>
-        </w:tc>
-      </w:tr>
-      <w:tr>
-        <w:trPr>
-          <w:cantSplit w:val="0"/>
           <w:tblHeader w:val="0"/>
         </w:trPr>
         <w:tc>
@@ -9585,11 +9619,54 @@
             </w:pPr>
             <w:r>
               <w:rPr>
+                <w:rFonts w:ascii="Times New Roman" w:cs="Times New Roman" w:eastAsia="Times New Roman" w:hAnsi="Times New Roman"/>
+                <w:sz w:val="28"/>
+                <w:szCs w:val="28"/>
                 <w:rtl w:val="0"/>
               </w:rPr>
+              <w:t xml:space="preserve"> Кодирование ПО</w:t>
             </w:r>
           </w:p>
         </w:tc>
+        <w:tc>
+          <w:tcPr>
+            <w:shd w:fill="auto" w:val="clear"/>
+            <w:tcMar>
+              <w:top w:w="100.0" w:type="dxa"/>
+              <w:left w:w="100.0" w:type="dxa"/>
+              <w:bottom w:w="100.0" w:type="dxa"/>
+              <w:right w:w="100.0" w:type="dxa"/>
+            </w:tcMar>
+            <w:vAlign w:val="top"/>
+          </w:tcPr>
+          <w:p>
+            <w:pPr>
+              <w:widowControl w:val="0"/>
+              <w:spacing w:after="0" w:line="240" w:lineRule="auto"/>
+              <w:rPr>
+                <w:rFonts w:ascii="Times New Roman" w:cs="Times New Roman" w:eastAsia="Times New Roman" w:hAnsi="Times New Roman"/>
+                <w:sz w:val="28"/>
+                <w:szCs w:val="28"/>
+              </w:rPr>
+            </w:pPr>
+            <w:r>
+              <w:rPr>
+                <w:rFonts w:ascii="Times New Roman" w:cs="Times New Roman" w:eastAsia="Times New Roman" w:hAnsi="Times New Roman"/>
+                <w:sz w:val="28"/>
+                <w:szCs w:val="28"/>
+                <w:rtl w:val="0"/>
+              </w:rPr>
+              <w:t xml:space="preserve">07.10.2022 - 01.11.2022</w:t>
+            </w:r>
+          </w:p>
+        </w:tc>
+      </w:tr>
+      <w:tr>
+        <w:trPr>
+          <w:cantSplit w:val="0"/>
+          <w:trHeight w:val="480" w:hRule="atLeast"/>
+          <w:tblHeader w:val="0"/>
+        </w:trPr>
         <w:tc>
           <w:tcPr>
             <w:shd w:fill="auto" w:val="clear"/>
@@ -9626,11 +9703,54 @@
             </w:pPr>
             <w:r>
               <w:rPr>
+                <w:rFonts w:ascii="Times New Roman" w:cs="Times New Roman" w:eastAsia="Times New Roman" w:hAnsi="Times New Roman"/>
+                <w:sz w:val="28"/>
+                <w:szCs w:val="28"/>
                 <w:rtl w:val="0"/>
               </w:rPr>
+              <w:t xml:space="preserve">Тестирование ПО</w:t>
             </w:r>
           </w:p>
         </w:tc>
+        <w:tc>
+          <w:tcPr>
+            <w:shd w:fill="auto" w:val="clear"/>
+            <w:tcMar>
+              <w:top w:w="100.0" w:type="dxa"/>
+              <w:left w:w="100.0" w:type="dxa"/>
+              <w:bottom w:w="100.0" w:type="dxa"/>
+              <w:right w:w="100.0" w:type="dxa"/>
+            </w:tcMar>
+            <w:vAlign w:val="top"/>
+          </w:tcPr>
+          <w:p>
+            <w:pPr>
+              <w:widowControl w:val="0"/>
+              <w:spacing w:after="0" w:line="240" w:lineRule="auto"/>
+              <w:rPr>
+                <w:rFonts w:ascii="Times New Roman" w:cs="Times New Roman" w:eastAsia="Times New Roman" w:hAnsi="Times New Roman"/>
+                <w:sz w:val="28"/>
+                <w:szCs w:val="28"/>
+              </w:rPr>
+            </w:pPr>
+            <w:r>
+              <w:rPr>
+                <w:rFonts w:ascii="Times New Roman" w:cs="Times New Roman" w:eastAsia="Times New Roman" w:hAnsi="Times New Roman"/>
+                <w:sz w:val="28"/>
+                <w:szCs w:val="28"/>
+                <w:rtl w:val="0"/>
+              </w:rPr>
+              <w:t xml:space="preserve">01.11.2022 - 07.12.2022</w:t>
+            </w:r>
+          </w:p>
+        </w:tc>
+      </w:tr>
+      <w:tr>
+        <w:trPr>
+          <w:cantSplit w:val="0"/>
+          <w:trHeight w:val="480" w:hRule="atLeast"/>
+          <w:tblHeader w:val="0"/>
+        </w:trPr>
         <w:tc>
           <w:tcPr>
             <w:shd w:fill="auto" w:val="clear"/>
@@ -9667,11 +9787,135 @@
             </w:pPr>
             <w:r>
               <w:rPr>
+                <w:rFonts w:ascii="Times New Roman" w:cs="Times New Roman" w:eastAsia="Times New Roman" w:hAnsi="Times New Roman"/>
+                <w:sz w:val="28"/>
+                <w:szCs w:val="28"/>
                 <w:rtl w:val="0"/>
               </w:rPr>
+              <w:t xml:space="preserve">Составление обучающей документации для сотрудников</w:t>
             </w:r>
           </w:p>
         </w:tc>
+        <w:tc>
+          <w:tcPr>
+            <w:shd w:fill="auto" w:val="clear"/>
+            <w:tcMar>
+              <w:top w:w="100.0" w:type="dxa"/>
+              <w:left w:w="100.0" w:type="dxa"/>
+              <w:bottom w:w="100.0" w:type="dxa"/>
+              <w:right w:w="100.0" w:type="dxa"/>
+            </w:tcMar>
+            <w:vAlign w:val="top"/>
+          </w:tcPr>
+          <w:p>
+            <w:pPr>
+              <w:widowControl w:val="0"/>
+              <w:spacing w:after="0" w:line="240" w:lineRule="auto"/>
+              <w:rPr>
+                <w:rFonts w:ascii="Times New Roman" w:cs="Times New Roman" w:eastAsia="Times New Roman" w:hAnsi="Times New Roman"/>
+                <w:sz w:val="28"/>
+                <w:szCs w:val="28"/>
+              </w:rPr>
+            </w:pPr>
+            <w:r>
+              <w:rPr>
+                <w:rFonts w:ascii="Times New Roman" w:cs="Times New Roman" w:eastAsia="Times New Roman" w:hAnsi="Times New Roman"/>
+                <w:sz w:val="28"/>
+                <w:szCs w:val="28"/>
+                <w:rtl w:val="0"/>
+              </w:rPr>
+              <w:t xml:space="preserve">01.11.2022 - 10.11.2022</w:t>
+            </w:r>
+          </w:p>
+        </w:tc>
+      </w:tr>
+      <w:tr>
+        <w:trPr>
+          <w:cantSplit w:val="0"/>
+          <w:trHeight w:val="480" w:hRule="atLeast"/>
+          <w:tblHeader w:val="0"/>
+        </w:trPr>
+        <w:tc>
+          <w:tcPr>
+            <w:shd w:fill="auto" w:val="clear"/>
+            <w:tcMar>
+              <w:top w:w="100.0" w:type="dxa"/>
+              <w:left w:w="100.0" w:type="dxa"/>
+              <w:bottom w:w="100.0" w:type="dxa"/>
+              <w:right w:w="100.0" w:type="dxa"/>
+            </w:tcMar>
+            <w:vAlign w:val="top"/>
+          </w:tcPr>
+          <w:p>
+            <w:pPr>
+              <w:widowControl w:val="0"/>
+              <w:spacing w:after="0" w:line="240" w:lineRule="auto"/>
+              <w:rPr>
+                <w:rFonts w:ascii="Times New Roman" w:cs="Times New Roman" w:eastAsia="Times New Roman" w:hAnsi="Times New Roman"/>
+                <w:sz w:val="28"/>
+                <w:szCs w:val="28"/>
+              </w:rPr>
+            </w:pPr>
+            <w:r>
+              <w:rPr>
+                <w:rFonts w:ascii="Times New Roman" w:cs="Times New Roman" w:eastAsia="Times New Roman" w:hAnsi="Times New Roman"/>
+                <w:sz w:val="28"/>
+                <w:szCs w:val="28"/>
+                <w:rtl w:val="0"/>
+              </w:rPr>
+              <w:t xml:space="preserve">Обучение сотрудников работе с новым ПО</w:t>
+            </w:r>
+            <w:r>
+              <w:rPr>
+                <w:rtl w:val="0"/>
+              </w:rPr>
+            </w:r>
+          </w:p>
+        </w:tc>
+        <w:tc>
+          <w:tcPr>
+            <w:shd w:fill="auto" w:val="clear"/>
+            <w:tcMar>
+              <w:top w:w="100.0" w:type="dxa"/>
+              <w:left w:w="100.0" w:type="dxa"/>
+              <w:bottom w:w="100.0" w:type="dxa"/>
+              <w:right w:w="100.0" w:type="dxa"/>
+            </w:tcMar>
+            <w:vAlign w:val="top"/>
+          </w:tcPr>
+          <w:p>
+            <w:pPr>
+              <w:widowControl w:val="0"/>
+              <w:spacing w:after="0" w:line="240" w:lineRule="auto"/>
+              <w:rPr>
+                <w:rFonts w:ascii="Times New Roman" w:cs="Times New Roman" w:eastAsia="Times New Roman" w:hAnsi="Times New Roman"/>
+                <w:sz w:val="28"/>
+                <w:szCs w:val="28"/>
+              </w:rPr>
+            </w:pPr>
+            <w:r>
+              <w:rPr>
+                <w:rFonts w:ascii="Times New Roman" w:cs="Times New Roman" w:eastAsia="Times New Roman" w:hAnsi="Times New Roman"/>
+                <w:sz w:val="28"/>
+                <w:szCs w:val="28"/>
+                <w:rtl w:val="0"/>
+              </w:rPr>
+              <w:t xml:space="preserve">10.11.2022 - 25.12.2022</w:t>
+            </w:r>
+            <w:r>
+              <w:rPr>
+                <w:rtl w:val="0"/>
+              </w:rPr>
+            </w:r>
+          </w:p>
+        </w:tc>
+      </w:tr>
+      <w:tr>
+        <w:trPr>
+          <w:cantSplit w:val="0"/>
+          <w:trHeight w:val="480" w:hRule="atLeast"/>
+          <w:tblHeader w:val="0"/>
+        </w:trPr>
         <w:tc>
           <w:tcPr>
             <w:shd w:fill="auto" w:val="clear"/>
@@ -9708,8 +9952,12 @@
             </w:pPr>
             <w:r>
               <w:rPr>
+                <w:rFonts w:ascii="Times New Roman" w:cs="Times New Roman" w:eastAsia="Times New Roman" w:hAnsi="Times New Roman"/>
+                <w:sz w:val="28"/>
+                <w:szCs w:val="28"/>
                 <w:rtl w:val="0"/>
               </w:rPr>
+              <w:t xml:space="preserve">Внедрение ПО</w:t>
             </w:r>
           </w:p>
         </w:tc>
@@ -9726,21 +9974,8 @@
           </w:tcPr>
           <w:p>
             <w:pPr>
-              <w:keepNext w:val="0"/>
-              <w:keepLines w:val="0"/>
-              <w:pageBreakBefore w:val="0"/>
               <w:widowControl w:val="0"/>
-              <w:pBdr>
-                <w:top w:space="0" w:sz="0" w:val="nil"/>
-                <w:left w:space="0" w:sz="0" w:val="nil"/>
-                <w:bottom w:space="0" w:sz="0" w:val="nil"/>
-                <w:right w:space="0" w:sz="0" w:val="nil"/>
-                <w:between w:space="0" w:sz="0" w:val="nil"/>
-              </w:pBdr>
-              <w:shd w:fill="auto" w:val="clear"/>
-              <w:spacing w:after="0" w:before="0" w:line="240" w:lineRule="auto"/>
-              <w:ind w:left="0" w:right="0" w:firstLine="0"/>
-              <w:jc w:val="left"/>
+              <w:spacing w:after="0" w:line="240" w:lineRule="auto"/>
               <w:rPr>
                 <w:rFonts w:ascii="Times New Roman" w:cs="Times New Roman" w:eastAsia="Times New Roman" w:hAnsi="Times New Roman"/>
                 <w:sz w:val="28"/>
@@ -9749,8 +9984,83 @@
             </w:pPr>
             <w:r>
               <w:rPr>
+                <w:rFonts w:ascii="Times New Roman" w:cs="Times New Roman" w:eastAsia="Times New Roman" w:hAnsi="Times New Roman"/>
+                <w:sz w:val="28"/>
+                <w:szCs w:val="28"/>
                 <w:rtl w:val="0"/>
               </w:rPr>
+              <w:t xml:space="preserve">07.12.2022 - 14.12.2022</w:t>
+            </w:r>
+          </w:p>
+        </w:tc>
+      </w:tr>
+      <w:tr>
+        <w:trPr>
+          <w:cantSplit w:val="0"/>
+          <w:trHeight w:val="480" w:hRule="atLeast"/>
+          <w:tblHeader w:val="0"/>
+        </w:trPr>
+        <w:tc>
+          <w:tcPr>
+            <w:shd w:fill="auto" w:val="clear"/>
+            <w:tcMar>
+              <w:top w:w="100.0" w:type="dxa"/>
+              <w:left w:w="100.0" w:type="dxa"/>
+              <w:bottom w:w="100.0" w:type="dxa"/>
+              <w:right w:w="100.0" w:type="dxa"/>
+            </w:tcMar>
+            <w:vAlign w:val="top"/>
+          </w:tcPr>
+          <w:p>
+            <w:pPr>
+              <w:widowControl w:val="0"/>
+              <w:spacing w:after="0" w:line="240" w:lineRule="auto"/>
+              <w:rPr>
+                <w:rFonts w:ascii="Times New Roman" w:cs="Times New Roman" w:eastAsia="Times New Roman" w:hAnsi="Times New Roman"/>
+                <w:sz w:val="28"/>
+                <w:szCs w:val="28"/>
+              </w:rPr>
+            </w:pPr>
+            <w:r>
+              <w:rPr>
+                <w:rFonts w:ascii="Times New Roman" w:cs="Times New Roman" w:eastAsia="Times New Roman" w:hAnsi="Times New Roman"/>
+                <w:sz w:val="28"/>
+                <w:szCs w:val="28"/>
+                <w:rtl w:val="0"/>
+              </w:rPr>
+              <w:t xml:space="preserve">Настройка нового оборудования, интеграция старого оборудования с новым</w:t>
+            </w:r>
+          </w:p>
+        </w:tc>
+        <w:tc>
+          <w:tcPr>
+            <w:shd w:fill="auto" w:val="clear"/>
+            <w:tcMar>
+              <w:top w:w="100.0" w:type="dxa"/>
+              <w:left w:w="100.0" w:type="dxa"/>
+              <w:bottom w:w="100.0" w:type="dxa"/>
+              <w:right w:w="100.0" w:type="dxa"/>
+            </w:tcMar>
+            <w:vAlign w:val="top"/>
+          </w:tcPr>
+          <w:p>
+            <w:pPr>
+              <w:widowControl w:val="0"/>
+              <w:spacing w:after="0" w:line="240" w:lineRule="auto"/>
+              <w:rPr>
+                <w:rFonts w:ascii="Times New Roman" w:cs="Times New Roman" w:eastAsia="Times New Roman" w:hAnsi="Times New Roman"/>
+                <w:sz w:val="28"/>
+                <w:szCs w:val="28"/>
+              </w:rPr>
+            </w:pPr>
+            <w:r>
+              <w:rPr>
+                <w:rFonts w:ascii="Times New Roman" w:cs="Times New Roman" w:eastAsia="Times New Roman" w:hAnsi="Times New Roman"/>
+                <w:sz w:val="28"/>
+                <w:szCs w:val="28"/>
+                <w:rtl w:val="0"/>
+              </w:rPr>
+              <w:t xml:space="preserve">10.12.2022 - 20.12.2022</w:t>
             </w:r>
           </w:p>
         </w:tc>
@@ -9778,6 +10088,741 @@
           <w:ilvl w:val="0"/>
           <w:numId w:val="11"/>
         </w:numPr>
+        <w:spacing w:after="200" w:before="0" w:lineRule="auto"/>
+        <w:ind w:left="720" w:hanging="360"/>
+        <w:jc w:val="center"/>
+        <w:rPr>
+          <w:rFonts w:ascii="Times New Roman" w:cs="Times New Roman" w:eastAsia="Times New Roman" w:hAnsi="Times New Roman"/>
+          <w:sz w:val="32"/>
+          <w:szCs w:val="32"/>
+        </w:rPr>
+      </w:pPr>
+      <w:bookmarkStart w:colFirst="0" w:colLast="0" w:name="_heading=h.106y7uqmvj5" w:id="11"/>
+      <w:bookmarkEnd w:id="11"/>
+      <w:r>
+        <w:rPr>
+          <w:rFonts w:ascii="Times New Roman" w:cs="Times New Roman" w:eastAsia="Times New Roman" w:hAnsi="Times New Roman"/>
+          <w:sz w:val="32"/>
+          <w:szCs w:val="32"/>
+          <w:rtl w:val="0"/>
+        </w:rPr>
+        <w:t xml:space="preserve">Экономический эффект от внедрения программы</w:t>
+      </w:r>
+      <w:r>
+        <w:rPr>
+          <w:rtl w:val="0"/>
+        </w:rPr>
+      </w:r>
+    </w:p>
+    <w:p>
+      <w:pPr>
+        <w:spacing w:after="200" w:before="200" w:lineRule="auto"/>
+        <w:rPr>
+          <w:rFonts w:ascii="Times New Roman" w:cs="Times New Roman" w:eastAsia="Times New Roman" w:hAnsi="Times New Roman"/>
+          <w:b w:val="1"/>
+          <w:sz w:val="28"/>
+          <w:szCs w:val="28"/>
+        </w:rPr>
+      </w:pPr>
+      <w:r>
+        <w:rPr>
+          <w:rFonts w:ascii="Times New Roman" w:cs="Times New Roman" w:eastAsia="Times New Roman" w:hAnsi="Times New Roman"/>
+          <w:b w:val="1"/>
+          <w:sz w:val="28"/>
+          <w:szCs w:val="28"/>
+          <w:rtl w:val="0"/>
+        </w:rPr>
+        <w:t xml:space="preserve">Расходы для обеспечения внедрения программы:</w:t>
+      </w:r>
+    </w:p>
+    <w:p>
+      <w:pPr>
+        <w:numPr>
+          <w:ilvl w:val="0"/>
+          <w:numId w:val="13"/>
+        </w:numPr>
+        <w:spacing w:after="0" w:afterAutospacing="0" w:lineRule="auto"/>
+        <w:ind w:left="720" w:hanging="360"/>
+        <w:rPr>
+          <w:rFonts w:ascii="Times New Roman" w:cs="Times New Roman" w:eastAsia="Times New Roman" w:hAnsi="Times New Roman"/>
+          <w:sz w:val="28"/>
+          <w:szCs w:val="28"/>
+        </w:rPr>
+      </w:pPr>
+      <w:r>
+        <w:rPr>
+          <w:rFonts w:ascii="Times New Roman" w:cs="Times New Roman" w:eastAsia="Times New Roman" w:hAnsi="Times New Roman"/>
+          <w:sz w:val="28"/>
+          <w:szCs w:val="28"/>
+          <w:rtl w:val="0"/>
+        </w:rPr>
+        <w:t xml:space="preserve">Сервер DELL R630 8SFF1x Intel Xeon E5-2643v3: </w:t>
+      </w:r>
+      <w:r>
+        <w:rPr>
+          <w:rFonts w:ascii="Times New Roman" w:cs="Times New Roman" w:eastAsia="Times New Roman" w:hAnsi="Times New Roman"/>
+          <w:b w:val="1"/>
+          <w:sz w:val="28"/>
+          <w:szCs w:val="28"/>
+          <w:rtl w:val="0"/>
+        </w:rPr>
+        <w:t xml:space="preserve">121 160 </w:t>
+      </w:r>
+      <w:r>
+        <w:rPr>
+          <w:rFonts w:ascii="Times New Roman" w:cs="Times New Roman" w:eastAsia="Times New Roman" w:hAnsi="Times New Roman"/>
+          <w:b w:val="1"/>
+          <w:sz w:val="28"/>
+          <w:szCs w:val="28"/>
+          <w:rtl w:val="0"/>
+        </w:rPr>
+        <w:t xml:space="preserve">₽</w:t>
+      </w:r>
+      <w:r>
+        <w:rPr>
+          <w:rtl w:val="0"/>
+        </w:rPr>
+      </w:r>
+    </w:p>
+    <w:p>
+      <w:pPr>
+        <w:numPr>
+          <w:ilvl w:val="0"/>
+          <w:numId w:val="13"/>
+        </w:numPr>
+        <w:spacing w:after="0" w:afterAutospacing="0" w:before="0" w:beforeAutospacing="0" w:lineRule="auto"/>
+        <w:ind w:left="720" w:hanging="360"/>
+        <w:rPr>
+          <w:rFonts w:ascii="Times New Roman" w:cs="Times New Roman" w:eastAsia="Times New Roman" w:hAnsi="Times New Roman"/>
+          <w:sz w:val="28"/>
+          <w:szCs w:val="28"/>
+          <w:u w:val="none"/>
+        </w:rPr>
+      </w:pPr>
+      <w:r>
+        <w:rPr>
+          <w:rFonts w:ascii="Times New Roman" w:cs="Times New Roman" w:eastAsia="Times New Roman" w:hAnsi="Times New Roman"/>
+          <w:sz w:val="28"/>
+          <w:szCs w:val="28"/>
+          <w:rtl w:val="0"/>
+        </w:rPr>
+        <w:t xml:space="preserve">К</w:t>
+      </w:r>
+      <w:r>
+        <w:rPr>
+          <w:rFonts w:ascii="Times New Roman" w:cs="Times New Roman" w:eastAsia="Times New Roman" w:hAnsi="Times New Roman"/>
+          <w:sz w:val="28"/>
+          <w:szCs w:val="28"/>
+          <w:rtl w:val="0"/>
+        </w:rPr>
+        <w:t xml:space="preserve">омплект для приёма услуг спутникового интернета Экспресс-АМУ1: </w:t>
+        <w:br w:type="textWrapping"/>
+        <w:t xml:space="preserve">10 224 ₽ * 10 шт. =  </w:t>
+      </w:r>
+      <w:r>
+        <w:rPr>
+          <w:rFonts w:ascii="Times New Roman" w:cs="Times New Roman" w:eastAsia="Times New Roman" w:hAnsi="Times New Roman"/>
+          <w:b w:val="1"/>
+          <w:sz w:val="28"/>
+          <w:szCs w:val="28"/>
+          <w:rtl w:val="0"/>
+        </w:rPr>
+        <w:t xml:space="preserve">102 240 ₽</w:t>
+      </w:r>
+    </w:p>
+    <w:p>
+      <w:pPr>
+        <w:numPr>
+          <w:ilvl w:val="0"/>
+          <w:numId w:val="13"/>
+        </w:numPr>
+        <w:spacing w:after="0" w:afterAutospacing="0" w:before="0" w:beforeAutospacing="0" w:lineRule="auto"/>
+        <w:ind w:left="720" w:hanging="360"/>
+        <w:rPr>
+          <w:rFonts w:ascii="Times New Roman" w:cs="Times New Roman" w:eastAsia="Times New Roman" w:hAnsi="Times New Roman"/>
+          <w:sz w:val="28"/>
+          <w:szCs w:val="28"/>
+        </w:rPr>
+      </w:pPr>
+      <w:r>
+        <w:rPr>
+          <w:rFonts w:ascii="Times New Roman" w:cs="Times New Roman" w:eastAsia="Times New Roman" w:hAnsi="Times New Roman"/>
+          <w:sz w:val="28"/>
+          <w:szCs w:val="28"/>
+          <w:rtl w:val="0"/>
+        </w:rPr>
+        <w:t xml:space="preserve">Astra Linux Common Edition Релиз “Орёл”: </w:t>
+      </w:r>
+      <w:r>
+        <w:rPr>
+          <w:rFonts w:ascii="Times New Roman" w:cs="Times New Roman" w:eastAsia="Times New Roman" w:hAnsi="Times New Roman"/>
+          <w:sz w:val="28"/>
+          <w:szCs w:val="28"/>
+          <w:rtl w:val="0"/>
+        </w:rPr>
+        <w:t xml:space="preserve"> 8 000 ₽ * 20 шт. = </w:t>
+      </w:r>
+      <w:r>
+        <w:rPr>
+          <w:rFonts w:ascii="Times New Roman" w:cs="Times New Roman" w:eastAsia="Times New Roman" w:hAnsi="Times New Roman"/>
+          <w:b w:val="1"/>
+          <w:sz w:val="28"/>
+          <w:szCs w:val="28"/>
+          <w:rtl w:val="0"/>
+        </w:rPr>
+        <w:t xml:space="preserve">160 000 ₽</w:t>
+      </w:r>
+    </w:p>
+    <w:p>
+      <w:pPr>
+        <w:numPr>
+          <w:ilvl w:val="0"/>
+          <w:numId w:val="13"/>
+        </w:numPr>
+        <w:spacing w:after="0" w:afterAutospacing="0" w:before="0" w:beforeAutospacing="0" w:lineRule="auto"/>
+        <w:ind w:left="720" w:hanging="360"/>
+        <w:rPr>
+          <w:rFonts w:ascii="Times New Roman" w:cs="Times New Roman" w:eastAsia="Times New Roman" w:hAnsi="Times New Roman"/>
+          <w:b w:val="1"/>
+          <w:sz w:val="28"/>
+          <w:szCs w:val="28"/>
+          <w:u w:val="none"/>
+        </w:rPr>
+      </w:pPr>
+      <w:hyperlink r:id="rId11">
+        <w:r>
+          <w:rPr>
+            <w:rFonts w:ascii="Times New Roman" w:cs="Times New Roman" w:eastAsia="Times New Roman" w:hAnsi="Times New Roman"/>
+            <w:sz w:val="28"/>
+            <w:szCs w:val="28"/>
+            <w:rtl w:val="0"/>
+          </w:rPr>
+          <w:t xml:space="preserve">Astra Linux Special Edition Релиз “Смоленск</w:t>
+        </w:r>
+      </w:hyperlink>
+      <w:r>
+        <w:rPr>
+          <w:rFonts w:ascii="Times New Roman" w:cs="Times New Roman" w:eastAsia="Times New Roman" w:hAnsi="Times New Roman"/>
+          <w:sz w:val="28"/>
+          <w:szCs w:val="28"/>
+          <w:rtl w:val="0"/>
+        </w:rPr>
+        <w:t xml:space="preserve">”: </w:t>
+      </w:r>
+      <w:r>
+        <w:rPr>
+          <w:rFonts w:ascii="Times New Roman" w:cs="Times New Roman" w:eastAsia="Times New Roman" w:hAnsi="Times New Roman"/>
+          <w:b w:val="1"/>
+          <w:sz w:val="28"/>
+          <w:szCs w:val="28"/>
+          <w:rtl w:val="0"/>
+        </w:rPr>
+        <w:t xml:space="preserve">20 500 ₽</w:t>
+      </w:r>
+    </w:p>
+    <w:p>
+      <w:pPr>
+        <w:numPr>
+          <w:ilvl w:val="0"/>
+          <w:numId w:val="13"/>
+        </w:numPr>
+        <w:spacing w:after="0" w:afterAutospacing="0" w:lineRule="auto"/>
+        <w:ind w:left="720" w:hanging="360"/>
+        <w:rPr>
+          <w:rFonts w:ascii="Times New Roman" w:cs="Times New Roman" w:eastAsia="Times New Roman" w:hAnsi="Times New Roman"/>
+          <w:b w:val="1"/>
+          <w:sz w:val="28"/>
+          <w:szCs w:val="28"/>
+        </w:rPr>
+      </w:pPr>
+      <w:r>
+        <w:rPr>
+          <w:rFonts w:ascii="Times New Roman" w:cs="Times New Roman" w:eastAsia="Times New Roman" w:hAnsi="Times New Roman"/>
+          <w:sz w:val="28"/>
+          <w:szCs w:val="28"/>
+          <w:rtl w:val="0"/>
+        </w:rPr>
+        <w:t xml:space="preserve">Коммутатор </w:t>
+      </w:r>
+      <w:hyperlink r:id="rId12">
+        <w:r>
+          <w:rPr>
+            <w:rFonts w:ascii="Times New Roman" w:cs="Times New Roman" w:eastAsia="Times New Roman" w:hAnsi="Times New Roman"/>
+            <w:sz w:val="28"/>
+            <w:szCs w:val="28"/>
+            <w:rtl w:val="0"/>
+          </w:rPr>
+          <w:t xml:space="preserve">Huawei CloudEngine S5731-S48T4X</w:t>
+        </w:r>
+      </w:hyperlink>
+      <w:r>
+        <w:rPr>
+          <w:rFonts w:ascii="Times New Roman" w:cs="Times New Roman" w:eastAsia="Times New Roman" w:hAnsi="Times New Roman"/>
+          <w:sz w:val="28"/>
+          <w:szCs w:val="28"/>
+          <w:rtl w:val="0"/>
+        </w:rPr>
+        <w:t xml:space="preserve">: 12 896 ₽ * 3 шт. =</w:t>
+      </w:r>
+      <w:r>
+        <w:rPr>
+          <w:rFonts w:ascii="Times New Roman" w:cs="Times New Roman" w:eastAsia="Times New Roman" w:hAnsi="Times New Roman"/>
+          <w:b w:val="1"/>
+          <w:sz w:val="28"/>
+          <w:szCs w:val="28"/>
+          <w:rtl w:val="0"/>
+        </w:rPr>
+        <w:t xml:space="preserve"> 38 688 ₽</w:t>
+      </w:r>
+    </w:p>
+    <w:p>
+      <w:pPr>
+        <w:numPr>
+          <w:ilvl w:val="0"/>
+          <w:numId w:val="13"/>
+        </w:numPr>
+        <w:spacing w:after="0" w:afterAutospacing="0" w:lineRule="auto"/>
+        <w:ind w:left="720" w:hanging="360"/>
+        <w:rPr>
+          <w:rFonts w:ascii="Times New Roman" w:cs="Times New Roman" w:eastAsia="Times New Roman" w:hAnsi="Times New Roman"/>
+          <w:b w:val="1"/>
+          <w:sz w:val="28"/>
+          <w:szCs w:val="28"/>
+        </w:rPr>
+      </w:pPr>
+      <w:r>
+        <w:rPr>
+          <w:rFonts w:ascii="Times New Roman" w:cs="Times New Roman" w:eastAsia="Times New Roman" w:hAnsi="Times New Roman"/>
+          <w:sz w:val="28"/>
+          <w:szCs w:val="28"/>
+          <w:rtl w:val="0"/>
+        </w:rPr>
+        <w:t xml:space="preserve">Маршрутизатор Mikrotik RB3011UiAS-RM</w:t>
+      </w:r>
+      <w:r>
+        <w:rPr>
+          <w:rFonts w:ascii="Times New Roman" w:cs="Times New Roman" w:eastAsia="Times New Roman" w:hAnsi="Times New Roman"/>
+          <w:b w:val="1"/>
+          <w:sz w:val="28"/>
+          <w:szCs w:val="28"/>
+          <w:rtl w:val="0"/>
+        </w:rPr>
+        <w:t xml:space="preserve">: 33 950 ₽</w:t>
+      </w:r>
+    </w:p>
+    <w:p>
+      <w:pPr>
+        <w:keepNext w:val="0"/>
+        <w:keepLines w:val="0"/>
+        <w:numPr>
+          <w:ilvl w:val="0"/>
+          <w:numId w:val="13"/>
+        </w:numPr>
+        <w:pBdr>
+          <w:top w:color="auto" w:space="0" w:sz="0" w:val="none"/>
+          <w:left w:color="auto" w:space="0" w:sz="0" w:val="none"/>
+          <w:bottom w:color="auto" w:space="0" w:sz="0" w:val="none"/>
+          <w:right w:color="auto" w:space="0" w:sz="0" w:val="none"/>
+          <w:between w:color="auto" w:space="0" w:sz="0" w:val="none"/>
+        </w:pBdr>
+        <w:shd w:fill="ffffff" w:val="clear"/>
+        <w:spacing w:after="0" w:before="0" w:lineRule="auto"/>
+        <w:ind w:left="720" w:hanging="360"/>
+        <w:rPr/>
+      </w:pPr>
+      <w:r>
+        <w:rPr>
+          <w:rFonts w:ascii="Times New Roman" w:cs="Times New Roman" w:eastAsia="Times New Roman" w:hAnsi="Times New Roman"/>
+          <w:sz w:val="28"/>
+          <w:szCs w:val="28"/>
+          <w:rtl w:val="0"/>
+        </w:rPr>
+        <w:t xml:space="preserve">Кабель витая пара для локальной сети LAN FTP4 CAT5E 24AWG CCA RIPO </w:t>
+        <w:br w:type="textWrapping"/>
+        <w:t xml:space="preserve">100 метров: 2 767 ₽ * 5 = </w:t>
+      </w:r>
+      <w:r>
+        <w:rPr>
+          <w:rFonts w:ascii="Times New Roman" w:cs="Times New Roman" w:eastAsia="Times New Roman" w:hAnsi="Times New Roman"/>
+          <w:b w:val="1"/>
+          <w:sz w:val="28"/>
+          <w:szCs w:val="28"/>
+          <w:rtl w:val="0"/>
+        </w:rPr>
+        <w:t xml:space="preserve">13 835 ₽ </w:t>
+      </w:r>
+    </w:p>
+    <w:p>
+      <w:pPr>
+        <w:numPr>
+          <w:ilvl w:val="0"/>
+          <w:numId w:val="13"/>
+        </w:numPr>
+        <w:spacing w:after="0" w:afterAutospacing="0" w:lineRule="auto"/>
+        <w:ind w:left="720" w:hanging="360"/>
+        <w:rPr>
+          <w:rFonts w:ascii="Times New Roman" w:cs="Times New Roman" w:eastAsia="Times New Roman" w:hAnsi="Times New Roman"/>
+          <w:sz w:val="28"/>
+          <w:szCs w:val="28"/>
+        </w:rPr>
+      </w:pPr>
+      <w:r>
+        <w:rPr>
+          <w:rFonts w:ascii="Times New Roman" w:cs="Times New Roman" w:eastAsia="Times New Roman" w:hAnsi="Times New Roman"/>
+          <w:sz w:val="28"/>
+          <w:szCs w:val="28"/>
+          <w:rtl w:val="0"/>
+        </w:rPr>
+        <w:t xml:space="preserve">Программист Oracle Apex: 60 000 </w:t>
+      </w:r>
+      <w:r>
+        <w:rPr>
+          <w:rFonts w:ascii="Times New Roman" w:cs="Times New Roman" w:eastAsia="Times New Roman" w:hAnsi="Times New Roman"/>
+          <w:sz w:val="28"/>
+          <w:szCs w:val="28"/>
+          <w:rtl w:val="0"/>
+        </w:rPr>
+        <w:t xml:space="preserve">₽ * 5 чел. * 4 месяца = </w:t>
+      </w:r>
+      <w:r>
+        <w:rPr>
+          <w:rFonts w:ascii="Times New Roman" w:cs="Times New Roman" w:eastAsia="Times New Roman" w:hAnsi="Times New Roman"/>
+          <w:b w:val="1"/>
+          <w:sz w:val="28"/>
+          <w:szCs w:val="28"/>
+          <w:rtl w:val="0"/>
+        </w:rPr>
+        <w:t xml:space="preserve">1 200 000 ₽</w:t>
+      </w:r>
+    </w:p>
+    <w:p>
+      <w:pPr>
+        <w:numPr>
+          <w:ilvl w:val="0"/>
+          <w:numId w:val="13"/>
+        </w:numPr>
+        <w:spacing w:after="0" w:afterAutospacing="0" w:lineRule="auto"/>
+        <w:ind w:left="720" w:hanging="360"/>
+        <w:rPr>
+          <w:rFonts w:ascii="Times New Roman" w:cs="Times New Roman" w:eastAsia="Times New Roman" w:hAnsi="Times New Roman"/>
+          <w:sz w:val="28"/>
+          <w:szCs w:val="28"/>
+        </w:rPr>
+      </w:pPr>
+      <w:r>
+        <w:rPr>
+          <w:rFonts w:ascii="Times New Roman" w:cs="Times New Roman" w:eastAsia="Times New Roman" w:hAnsi="Times New Roman"/>
+          <w:sz w:val="28"/>
+          <w:szCs w:val="28"/>
+          <w:rtl w:val="0"/>
+        </w:rPr>
+        <w:t xml:space="preserve">Тестировщик: 30 000 ₽ * 2 чел. * 1,5 месяца = </w:t>
+      </w:r>
+      <w:r>
+        <w:rPr>
+          <w:rFonts w:ascii="Times New Roman" w:cs="Times New Roman" w:eastAsia="Times New Roman" w:hAnsi="Times New Roman"/>
+          <w:b w:val="1"/>
+          <w:sz w:val="28"/>
+          <w:szCs w:val="28"/>
+          <w:rtl w:val="0"/>
+        </w:rPr>
+        <w:t xml:space="preserve">90 000 ₽</w:t>
+      </w:r>
+    </w:p>
+    <w:p>
+      <w:pPr>
+        <w:numPr>
+          <w:ilvl w:val="0"/>
+          <w:numId w:val="13"/>
+        </w:numPr>
+        <w:spacing w:after="0" w:afterAutospacing="0" w:lineRule="auto"/>
+        <w:ind w:left="720" w:hanging="360"/>
+        <w:rPr>
+          <w:rFonts w:ascii="Times New Roman" w:cs="Times New Roman" w:eastAsia="Times New Roman" w:hAnsi="Times New Roman"/>
+          <w:sz w:val="28"/>
+          <w:szCs w:val="28"/>
+        </w:rPr>
+      </w:pPr>
+      <w:r>
+        <w:rPr>
+          <w:rFonts w:ascii="Times New Roman" w:cs="Times New Roman" w:eastAsia="Times New Roman" w:hAnsi="Times New Roman"/>
+          <w:sz w:val="28"/>
+          <w:szCs w:val="28"/>
+          <w:rtl w:val="0"/>
+        </w:rPr>
+        <w:t xml:space="preserve">Специалист в области компьютерных сетей: </w:t>
+        <w:br w:type="textWrapping"/>
+        <w:t xml:space="preserve">35 000 ₽ * 3 чел. * 3 месяца = </w:t>
+      </w:r>
+      <w:r>
+        <w:rPr>
+          <w:rFonts w:ascii="Times New Roman" w:cs="Times New Roman" w:eastAsia="Times New Roman" w:hAnsi="Times New Roman"/>
+          <w:b w:val="1"/>
+          <w:sz w:val="28"/>
+          <w:szCs w:val="28"/>
+          <w:rtl w:val="0"/>
+        </w:rPr>
+        <w:t xml:space="preserve">315 000 ₽</w:t>
+      </w:r>
+    </w:p>
+    <w:p>
+      <w:pPr>
+        <w:numPr>
+          <w:ilvl w:val="0"/>
+          <w:numId w:val="13"/>
+        </w:numPr>
+        <w:spacing w:after="200" w:lineRule="auto"/>
+        <w:ind w:left="720" w:hanging="360"/>
+        <w:rPr>
+          <w:rFonts w:ascii="Times New Roman" w:cs="Times New Roman" w:eastAsia="Times New Roman" w:hAnsi="Times New Roman"/>
+          <w:sz w:val="28"/>
+          <w:szCs w:val="28"/>
+        </w:rPr>
+      </w:pPr>
+      <w:r>
+        <w:rPr>
+          <w:rFonts w:ascii="Times New Roman" w:cs="Times New Roman" w:eastAsia="Times New Roman" w:hAnsi="Times New Roman"/>
+          <w:sz w:val="28"/>
+          <w:szCs w:val="28"/>
+          <w:rtl w:val="0"/>
+        </w:rPr>
+        <w:t xml:space="preserve">Системный администратор: 40 000 ₽ * 1 чел. * 4 месяца = </w:t>
+      </w:r>
+      <w:r>
+        <w:rPr>
+          <w:rFonts w:ascii="Times New Roman" w:cs="Times New Roman" w:eastAsia="Times New Roman" w:hAnsi="Times New Roman"/>
+          <w:b w:val="1"/>
+          <w:sz w:val="28"/>
+          <w:szCs w:val="28"/>
+          <w:rtl w:val="0"/>
+        </w:rPr>
+        <w:t xml:space="preserve">160 000 ₽</w:t>
+      </w:r>
+      <w:r>
+        <w:rPr>
+          <w:rtl w:val="0"/>
+        </w:rPr>
+      </w:r>
+    </w:p>
+    <w:p>
+      <w:pPr>
+        <w:spacing w:after="200" w:before="200" w:lineRule="auto"/>
+        <w:ind w:left="0" w:firstLine="0"/>
+        <w:rPr>
+          <w:rFonts w:ascii="Times New Roman" w:cs="Times New Roman" w:eastAsia="Times New Roman" w:hAnsi="Times New Roman"/>
+          <w:b w:val="1"/>
+          <w:sz w:val="28"/>
+          <w:szCs w:val="28"/>
+        </w:rPr>
+      </w:pPr>
+      <w:r>
+        <w:rPr>
+          <w:rFonts w:ascii="Times New Roman" w:cs="Times New Roman" w:eastAsia="Times New Roman" w:hAnsi="Times New Roman"/>
+          <w:sz w:val="28"/>
+          <w:szCs w:val="28"/>
+          <w:rtl w:val="0"/>
+        </w:rPr>
+        <w:t xml:space="preserve">Итого: </w:t>
+      </w:r>
+      <w:r>
+        <w:rPr>
+          <w:rFonts w:ascii="Times New Roman" w:cs="Times New Roman" w:eastAsia="Times New Roman" w:hAnsi="Times New Roman"/>
+          <w:b w:val="1"/>
+          <w:sz w:val="28"/>
+          <w:szCs w:val="28"/>
+          <w:rtl w:val="0"/>
+        </w:rPr>
+        <w:t xml:space="preserve">2 255 373 ₽</w:t>
+      </w:r>
+    </w:p>
+    <w:p>
+      <w:pPr>
+        <w:spacing w:after="200" w:before="200" w:lineRule="auto"/>
+        <w:rPr>
+          <w:rFonts w:ascii="Times New Roman" w:cs="Times New Roman" w:eastAsia="Times New Roman" w:hAnsi="Times New Roman"/>
+          <w:b w:val="1"/>
+          <w:sz w:val="28"/>
+          <w:szCs w:val="28"/>
+        </w:rPr>
+      </w:pPr>
+      <w:r>
+        <w:br w:type="page"/>
+      </w:r>
+      <w:r>
+        <w:rPr>
+          <w:rtl w:val="0"/>
+        </w:rPr>
+      </w:r>
+    </w:p>
+    <w:p>
+      <w:pPr>
+        <w:spacing w:after="200" w:before="200" w:lineRule="auto"/>
+        <w:rPr>
+          <w:rFonts w:ascii="Times New Roman" w:cs="Times New Roman" w:eastAsia="Times New Roman" w:hAnsi="Times New Roman"/>
+          <w:sz w:val="28"/>
+          <w:szCs w:val="28"/>
+        </w:rPr>
+      </w:pPr>
+      <w:r>
+        <w:rPr>
+          <w:rFonts w:ascii="Times New Roman" w:cs="Times New Roman" w:eastAsia="Times New Roman" w:hAnsi="Times New Roman"/>
+          <w:b w:val="1"/>
+          <w:sz w:val="28"/>
+          <w:szCs w:val="28"/>
+          <w:rtl w:val="0"/>
+        </w:rPr>
+        <w:t xml:space="preserve">Экономический эффект от внедрения программы:</w:t>
+      </w:r>
+      <w:r>
+        <w:rPr>
+          <w:rtl w:val="0"/>
+        </w:rPr>
+      </w:r>
+    </w:p>
+    <w:p>
+      <w:pPr>
+        <w:spacing w:after="140" w:before="140" w:lineRule="auto"/>
+        <w:ind w:firstLine="720"/>
+        <w:jc w:val="both"/>
+        <w:rPr>
+          <w:rFonts w:ascii="Times New Roman" w:cs="Times New Roman" w:eastAsia="Times New Roman" w:hAnsi="Times New Roman"/>
+          <w:sz w:val="28"/>
+          <w:szCs w:val="28"/>
+        </w:rPr>
+      </w:pPr>
+      <w:r>
+        <w:rPr>
+          <w:rFonts w:ascii="Times New Roman" w:cs="Times New Roman" w:eastAsia="Times New Roman" w:hAnsi="Times New Roman"/>
+          <w:sz w:val="28"/>
+          <w:szCs w:val="28"/>
+          <w:rtl w:val="0"/>
+        </w:rPr>
+        <w:t xml:space="preserve">Экономический эффект от внедрения средств автоматизации может быть лишь косвенным, так как </w:t>
+      </w:r>
+      <w:r>
+        <w:rPr>
+          <w:rFonts w:ascii="Times New Roman" w:cs="Times New Roman" w:eastAsia="Times New Roman" w:hAnsi="Times New Roman"/>
+          <w:sz w:val="28"/>
+          <w:szCs w:val="28"/>
+          <w:rtl w:val="0"/>
+        </w:rPr>
+        <w:t xml:space="preserve">внедрённые</w:t>
+      </w:r>
+      <w:r>
+        <w:rPr>
+          <w:rFonts w:ascii="Times New Roman" w:cs="Times New Roman" w:eastAsia="Times New Roman" w:hAnsi="Times New Roman"/>
+          <w:sz w:val="28"/>
+          <w:szCs w:val="28"/>
+          <w:rtl w:val="0"/>
+        </w:rPr>
+        <w:t xml:space="preserve"> средства автоматизации не являются прямым источником дохода, а являются либо вспомогательным средством организации получения прибыли, либо помогают минимизировать затраты.</w:t>
+      </w:r>
+    </w:p>
+    <w:p>
+      <w:pPr>
+        <w:spacing w:after="140" w:before="140" w:lineRule="auto"/>
+        <w:ind w:firstLine="720"/>
+        <w:jc w:val="both"/>
+        <w:rPr>
+          <w:rFonts w:ascii="Times New Roman" w:cs="Times New Roman" w:eastAsia="Times New Roman" w:hAnsi="Times New Roman"/>
+          <w:sz w:val="28"/>
+          <w:szCs w:val="28"/>
+        </w:rPr>
+      </w:pPr>
+      <w:r>
+        <w:rPr>
+          <w:rFonts w:ascii="Times New Roman" w:cs="Times New Roman" w:eastAsia="Times New Roman" w:hAnsi="Times New Roman"/>
+          <w:sz w:val="28"/>
+          <w:szCs w:val="28"/>
+          <w:rtl w:val="0"/>
+        </w:rPr>
+        <w:t xml:space="preserve">Главный экономический эффект от внедрения информационной системы заключается в улучшении экономических и хозяйственных показателей работы предприятия, в первую очередь за счет повышения оперативности управления и снижения трудозатрат на реализацию процесса управления, то есть сокращения расходов на управление. Для предприятия-заказчика экономический эффект выступает в виде экономии трудовых и финансовых ресурсов, получаемой от:</w:t>
+      </w:r>
+    </w:p>
+    <w:p>
+      <w:pPr>
+        <w:numPr>
+          <w:ilvl w:val="0"/>
+          <w:numId w:val="18"/>
+        </w:numPr>
+        <w:spacing w:after="0" w:afterAutospacing="0" w:before="0" w:line="408" w:lineRule="auto"/>
+        <w:ind w:left="720" w:hanging="360"/>
+        <w:rPr>
+          <w:rFonts w:ascii="Times New Roman" w:cs="Times New Roman" w:eastAsia="Times New Roman" w:hAnsi="Times New Roman"/>
+          <w:sz w:val="28"/>
+          <w:szCs w:val="28"/>
+        </w:rPr>
+      </w:pPr>
+      <w:r>
+        <w:rPr>
+          <w:rFonts w:ascii="Times New Roman" w:cs="Times New Roman" w:eastAsia="Times New Roman" w:hAnsi="Times New Roman"/>
+          <w:sz w:val="28"/>
+          <w:szCs w:val="28"/>
+          <w:rtl w:val="0"/>
+        </w:rPr>
+        <w:t xml:space="preserve">снижения трудоемкости расчетов;</w:t>
+      </w:r>
+    </w:p>
+    <w:p>
+      <w:pPr>
+        <w:numPr>
+          <w:ilvl w:val="0"/>
+          <w:numId w:val="18"/>
+        </w:numPr>
+        <w:spacing w:after="0" w:afterAutospacing="0" w:before="0" w:beforeAutospacing="0" w:line="408" w:lineRule="auto"/>
+        <w:ind w:left="720" w:hanging="360"/>
+        <w:rPr>
+          <w:rFonts w:ascii="Times New Roman" w:cs="Times New Roman" w:eastAsia="Times New Roman" w:hAnsi="Times New Roman"/>
+          <w:sz w:val="28"/>
+          <w:szCs w:val="28"/>
+        </w:rPr>
+      </w:pPr>
+      <w:r>
+        <w:rPr>
+          <w:rFonts w:ascii="Times New Roman" w:cs="Times New Roman" w:eastAsia="Times New Roman" w:hAnsi="Times New Roman"/>
+          <w:sz w:val="28"/>
+          <w:szCs w:val="28"/>
+          <w:rtl w:val="0"/>
+        </w:rPr>
+        <w:t xml:space="preserve">снижение трудозатрат на поиск и подготовку документов;</w:t>
+      </w:r>
+    </w:p>
+    <w:p>
+      <w:pPr>
+        <w:numPr>
+          <w:ilvl w:val="0"/>
+          <w:numId w:val="18"/>
+        </w:numPr>
+        <w:spacing w:after="0" w:afterAutospacing="0" w:before="0" w:beforeAutospacing="0" w:line="408" w:lineRule="auto"/>
+        <w:ind w:left="720" w:hanging="360"/>
+        <w:rPr>
+          <w:rFonts w:ascii="Times New Roman" w:cs="Times New Roman" w:eastAsia="Times New Roman" w:hAnsi="Times New Roman"/>
+          <w:sz w:val="28"/>
+          <w:szCs w:val="28"/>
+        </w:rPr>
+      </w:pPr>
+      <w:r>
+        <w:rPr>
+          <w:rFonts w:ascii="Times New Roman" w:cs="Times New Roman" w:eastAsia="Times New Roman" w:hAnsi="Times New Roman"/>
+          <w:sz w:val="28"/>
+          <w:szCs w:val="28"/>
+          <w:rtl w:val="0"/>
+        </w:rPr>
+        <w:t xml:space="preserve">экономии на расходных материалах (бумага, дискеты, картриджи).</w:t>
+      </w:r>
+      <w:r>
+        <w:rPr>
+          <w:rtl w:val="0"/>
+        </w:rPr>
+      </w:r>
+    </w:p>
+    <w:p>
+      <w:pPr>
+        <w:pStyle w:val="Heading1"/>
+        <w:numPr>
+          <w:ilvl w:val="0"/>
+          <w:numId w:val="11"/>
+        </w:numPr>
         <w:spacing w:after="200" w:lineRule="auto"/>
         <w:ind w:left="720" w:hanging="360"/>
         <w:jc w:val="center"/>
@@ -9787,59 +10832,6 @@
           <w:szCs w:val="32"/>
         </w:rPr>
       </w:pPr>
-      <w:bookmarkStart w:colFirst="0" w:colLast="0" w:name="_heading=h.106y7uqmvj5" w:id="11"/>
-      <w:bookmarkEnd w:id="11"/>
-      <w:r>
-        <w:rPr>
-          <w:rFonts w:ascii="Times New Roman" w:cs="Times New Roman" w:eastAsia="Times New Roman" w:hAnsi="Times New Roman"/>
-          <w:sz w:val="32"/>
-          <w:szCs w:val="32"/>
-          <w:rtl w:val="0"/>
-        </w:rPr>
-        <w:t xml:space="preserve">Экономический эффект от внедрения программы</w:t>
-      </w:r>
-    </w:p>
-    <w:p>
-      <w:pPr>
-        <w:spacing w:after="200" w:lineRule="auto"/>
-        <w:rPr>
-          <w:rFonts w:ascii="Times New Roman" w:cs="Times New Roman" w:eastAsia="Times New Roman" w:hAnsi="Times New Roman"/>
-          <w:b w:val="1"/>
-          <w:sz w:val="32"/>
-          <w:szCs w:val="32"/>
-        </w:rPr>
-      </w:pPr>
-      <w:r>
-        <w:rPr>
-          <w:rFonts w:ascii="Times New Roman" w:cs="Times New Roman" w:eastAsia="Times New Roman" w:hAnsi="Times New Roman"/>
-          <w:sz w:val="28"/>
-          <w:szCs w:val="28"/>
-          <w:rtl w:val="0"/>
-        </w:rPr>
-        <w:t xml:space="preserve">а</w:t>
-      </w:r>
-      <w:r>
-        <w:rPr>
-          <w:rtl w:val="0"/>
-        </w:rPr>
-      </w:r>
-    </w:p>
-    <w:p>
-      <w:pPr>
-        <w:pStyle w:val="Heading1"/>
-        <w:numPr>
-          <w:ilvl w:val="0"/>
-          <w:numId w:val="11"/>
-        </w:numPr>
-        <w:spacing w:after="200" w:lineRule="auto"/>
-        <w:ind w:left="720" w:hanging="360"/>
-        <w:jc w:val="center"/>
-        <w:rPr>
-          <w:rFonts w:ascii="Times New Roman" w:cs="Times New Roman" w:eastAsia="Times New Roman" w:hAnsi="Times New Roman"/>
-          <w:sz w:val="32"/>
-          <w:szCs w:val="32"/>
-        </w:rPr>
-      </w:pPr>
       <w:bookmarkStart w:colFirst="0" w:colLast="0" w:name="_heading=h.ivmarjc1plzm" w:id="12"/>
       <w:bookmarkEnd w:id="12"/>
       <w:r>
@@ -9860,9 +10852,8 @@
     <w:tbl>
       <w:tblPr>
         <w:tblStyle w:val="Table2"/>
-        <w:tblW w:w="10466.0" w:type="dxa"/>
+        <w:tblW w:w="10440.0" w:type="dxa"/>
         <w:jc w:val="left"/>
-        <w:tblInd w:w="100.0" w:type="pct"/>
         <w:tblBorders>
           <w:top w:color="000000" w:space="0" w:sz="8" w:val="single"/>
           <w:left w:color="000000" w:space="0" w:sz="8" w:val="single"/>
@@ -9875,12 +10866,12 @@
         <w:tblLook w:val="0600"/>
       </w:tblPr>
       <w:tblGrid>
-        <w:gridCol w:w="5233"/>
-        <w:gridCol w:w="5233"/>
+        <w:gridCol w:w="3270"/>
+        <w:gridCol w:w="7170"/>
         <w:tblGridChange w:id="0">
           <w:tblGrid>
-            <w:gridCol w:w="5233"/>
-            <w:gridCol w:w="5233"/>
+            <w:gridCol w:w="3270"/>
+            <w:gridCol w:w="7170"/>
           </w:tblGrid>
         </w:tblGridChange>
       </w:tblGrid>
@@ -10065,7 +11056,7 @@
               <w:shd w:fill="auto" w:val="clear"/>
               <w:spacing w:after="0" w:before="0" w:line="240" w:lineRule="auto"/>
               <w:ind w:left="0" w:right="0" w:firstLine="0"/>
-              <w:jc w:val="left"/>
+              <w:jc w:val="both"/>
               <w:rPr>
                 <w:rFonts w:ascii="Times New Roman" w:cs="Times New Roman" w:eastAsia="Times New Roman" w:hAnsi="Times New Roman"/>
                 <w:sz w:val="28"/>
@@ -10074,8 +11065,78 @@
             </w:pPr>
             <w:r>
               <w:rPr>
+                <w:rFonts w:ascii="Times New Roman" w:cs="Times New Roman" w:eastAsia="Times New Roman" w:hAnsi="Times New Roman"/>
+                <w:sz w:val="28"/>
+                <w:szCs w:val="28"/>
                 <w:rtl w:val="0"/>
               </w:rPr>
+              <w:t xml:space="preserve">Клиентская часть: платформа ПК (с архитектурой процессора x64), работающая в локальной сети и в сети Интернет в операционной системе Astra Linux.</w:t>
+            </w:r>
+          </w:p>
+          <w:p>
+            <w:pPr>
+              <w:keepNext w:val="0"/>
+              <w:keepLines w:val="0"/>
+              <w:pageBreakBefore w:val="0"/>
+              <w:widowControl w:val="0"/>
+              <w:pBdr>
+                <w:top w:space="0" w:sz="0" w:val="nil"/>
+                <w:left w:space="0" w:sz="0" w:val="nil"/>
+                <w:bottom w:space="0" w:sz="0" w:val="nil"/>
+                <w:right w:space="0" w:sz="0" w:val="nil"/>
+                <w:between w:space="0" w:sz="0" w:val="nil"/>
+              </w:pBdr>
+              <w:shd w:fill="auto" w:val="clear"/>
+              <w:spacing w:after="0" w:before="0" w:line="240" w:lineRule="auto"/>
+              <w:ind w:left="0" w:right="0" w:firstLine="0"/>
+              <w:jc w:val="both"/>
+              <w:rPr>
+                <w:rFonts w:ascii="Times New Roman" w:cs="Times New Roman" w:eastAsia="Times New Roman" w:hAnsi="Times New Roman"/>
+                <w:sz w:val="28"/>
+                <w:szCs w:val="28"/>
+              </w:rPr>
+            </w:pPr>
+            <w:r>
+              <w:rPr>
+                <w:rFonts w:ascii="Times New Roman" w:cs="Times New Roman" w:eastAsia="Times New Roman" w:hAnsi="Times New Roman"/>
+                <w:sz w:val="28"/>
+                <w:szCs w:val="28"/>
+                <w:rtl w:val="0"/>
+              </w:rPr>
+              <w:t xml:space="preserve">Серверная часть: сервер x64 (с архитектурой процессора x64), работающий в локальной сети и сети Интернет в операционной системе Astra Linux.</w:t>
+            </w:r>
+          </w:p>
+          <w:p>
+            <w:pPr>
+              <w:keepNext w:val="0"/>
+              <w:keepLines w:val="0"/>
+              <w:pageBreakBefore w:val="0"/>
+              <w:widowControl w:val="0"/>
+              <w:pBdr>
+                <w:top w:space="0" w:sz="0" w:val="nil"/>
+                <w:left w:space="0" w:sz="0" w:val="nil"/>
+                <w:bottom w:space="0" w:sz="0" w:val="nil"/>
+                <w:right w:space="0" w:sz="0" w:val="nil"/>
+                <w:between w:space="0" w:sz="0" w:val="nil"/>
+              </w:pBdr>
+              <w:shd w:fill="auto" w:val="clear"/>
+              <w:spacing w:after="0" w:before="0" w:line="240" w:lineRule="auto"/>
+              <w:ind w:left="0" w:right="0" w:firstLine="0"/>
+              <w:jc w:val="both"/>
+              <w:rPr>
+                <w:rFonts w:ascii="Times New Roman" w:cs="Times New Roman" w:eastAsia="Times New Roman" w:hAnsi="Times New Roman"/>
+                <w:sz w:val="28"/>
+                <w:szCs w:val="28"/>
+              </w:rPr>
+            </w:pPr>
+            <w:r>
+              <w:rPr>
+                <w:rFonts w:ascii="Times New Roman" w:cs="Times New Roman" w:eastAsia="Times New Roman" w:hAnsi="Times New Roman"/>
+                <w:sz w:val="28"/>
+                <w:szCs w:val="28"/>
+                <w:rtl w:val="0"/>
+              </w:rPr>
+              <w:t xml:space="preserve">Специальные устройства, наподобие сканеров для штрих-кодов, не используются.</w:t>
             </w:r>
           </w:p>
         </w:tc>
@@ -10157,7 +11218,6 @@
               <w:shd w:fill="auto" w:val="clear"/>
               <w:spacing w:after="0" w:before="0" w:line="240" w:lineRule="auto"/>
               <w:ind w:left="0" w:right="0" w:firstLine="0"/>
-              <w:jc w:val="left"/>
               <w:rPr>
                 <w:rFonts w:ascii="Times New Roman" w:cs="Times New Roman" w:eastAsia="Times New Roman" w:hAnsi="Times New Roman"/>
                 <w:sz w:val="28"/>
@@ -10166,8 +11226,12 @@
             </w:pPr>
             <w:r>
               <w:rPr>
+                <w:rFonts w:ascii="Times New Roman" w:cs="Times New Roman" w:eastAsia="Times New Roman" w:hAnsi="Times New Roman"/>
+                <w:sz w:val="28"/>
+                <w:szCs w:val="28"/>
                 <w:rtl w:val="0"/>
               </w:rPr>
+              <w:t xml:space="preserve">Интерактивный графический пользовательский интерфейс</w:t>
             </w:r>
           </w:p>
         </w:tc>
@@ -10235,21 +11299,8 @@
           </w:tcPr>
           <w:p>
             <w:pPr>
-              <w:keepNext w:val="0"/>
-              <w:keepLines w:val="0"/>
-              <w:pageBreakBefore w:val="0"/>
               <w:widowControl w:val="0"/>
-              <w:pBdr>
-                <w:top w:space="0" w:sz="0" w:val="nil"/>
-                <w:left w:space="0" w:sz="0" w:val="nil"/>
-                <w:bottom w:space="0" w:sz="0" w:val="nil"/>
-                <w:right w:space="0" w:sz="0" w:val="nil"/>
-                <w:between w:space="0" w:sz="0" w:val="nil"/>
-              </w:pBdr>
-              <w:shd w:fill="auto" w:val="clear"/>
-              <w:spacing w:after="0" w:before="0" w:line="240" w:lineRule="auto"/>
-              <w:ind w:left="0" w:right="0" w:firstLine="0"/>
-              <w:jc w:val="left"/>
+              <w:spacing w:after="0" w:line="240" w:lineRule="auto"/>
               <w:rPr>
                 <w:rFonts w:ascii="Times New Roman" w:cs="Times New Roman" w:eastAsia="Times New Roman" w:hAnsi="Times New Roman"/>
                 <w:sz w:val="28"/>
@@ -10258,8 +11309,12 @@
             </w:pPr>
             <w:r>
               <w:rPr>
+                <w:rFonts w:ascii="Times New Roman" w:cs="Times New Roman" w:eastAsia="Times New Roman" w:hAnsi="Times New Roman"/>
+                <w:sz w:val="28"/>
+                <w:szCs w:val="28"/>
                 <w:rtl w:val="0"/>
               </w:rPr>
+              <w:t xml:space="preserve">Интерактивный графический пользовательский интерфейс, а также сетевой принтер</w:t>
             </w:r>
           </w:p>
         </w:tc>
@@ -10327,31 +11382,515 @@
           </w:tcPr>
           <w:p>
             <w:pPr>
-              <w:keepNext w:val="0"/>
-              <w:keepLines w:val="0"/>
-              <w:pageBreakBefore w:val="0"/>
-              <w:widowControl w:val="0"/>
-              <w:pBdr>
-                <w:top w:space="0" w:sz="0" w:val="nil"/>
-                <w:left w:space="0" w:sz="0" w:val="nil"/>
-                <w:bottom w:space="0" w:sz="0" w:val="nil"/>
-                <w:right w:space="0" w:sz="0" w:val="nil"/>
-                <w:between w:space="0" w:sz="0" w:val="nil"/>
-              </w:pBdr>
-              <w:shd w:fill="auto" w:val="clear"/>
-              <w:spacing w:after="0" w:before="0" w:line="240" w:lineRule="auto"/>
-              <w:ind w:left="0" w:right="0" w:firstLine="0"/>
-              <w:jc w:val="left"/>
-              <w:rPr>
-                <w:rFonts w:ascii="Times New Roman" w:cs="Times New Roman" w:eastAsia="Times New Roman" w:hAnsi="Times New Roman"/>
-                <w:sz w:val="28"/>
-                <w:szCs w:val="28"/>
+              <w:numPr>
+                <w:ilvl w:val="0"/>
+                <w:numId w:val="22"/>
+              </w:numPr>
+              <w:spacing w:after="0" w:lineRule="auto"/>
+              <w:ind w:left="720" w:hanging="360"/>
+              <w:jc w:val="both"/>
+              <w:rPr>
+                <w:rFonts w:ascii="Times New Roman" w:cs="Times New Roman" w:eastAsia="Times New Roman" w:hAnsi="Times New Roman"/>
+                <w:sz w:val="28"/>
+                <w:szCs w:val="28"/>
+                <w:u w:val="none"/>
               </w:rPr>
             </w:pPr>
             <w:r>
               <w:rPr>
+                <w:rFonts w:ascii="Times New Roman" w:cs="Times New Roman" w:eastAsia="Times New Roman" w:hAnsi="Times New Roman"/>
+                <w:sz w:val="28"/>
+                <w:szCs w:val="28"/>
                 <w:rtl w:val="0"/>
               </w:rPr>
+              <w:t xml:space="preserve">Назначение и контроль выполнения задач сотрудниками, учет рабочего времени и планирование смен, возможность оценивать исполнение должностных обязанностей персоналом. По заполненным документам программа определяет, сколько задач выполнил определенный сотрудник.</w:t>
+            </w:r>
+          </w:p>
+          <w:p>
+            <w:pPr>
+              <w:numPr>
+                <w:ilvl w:val="0"/>
+                <w:numId w:val="22"/>
+              </w:numPr>
+              <w:spacing w:after="0" w:afterAutospacing="0" w:lineRule="auto"/>
+              <w:ind w:left="720" w:hanging="360"/>
+              <w:jc w:val="both"/>
+              <w:rPr>
+                <w:rFonts w:ascii="Times New Roman" w:cs="Times New Roman" w:eastAsia="Times New Roman" w:hAnsi="Times New Roman"/>
+                <w:sz w:val="28"/>
+                <w:szCs w:val="28"/>
+                <w:u w:val="none"/>
+              </w:rPr>
+            </w:pPr>
+            <w:r>
+              <w:rPr>
+                <w:rFonts w:ascii="Times New Roman" w:cs="Times New Roman" w:eastAsia="Times New Roman" w:hAnsi="Times New Roman"/>
+                <w:sz w:val="28"/>
+                <w:szCs w:val="28"/>
+                <w:rtl w:val="0"/>
+              </w:rPr>
+              <w:t xml:space="preserve">Система позволяет автоматизировать работу диспетчеров по планированию перевозок, назначению и отслеживанию задач, коммуникациям с капитанами судов через мобильное приложение и комплексной аналитике и отчетности по всем процессам.</w:t>
+            </w:r>
+          </w:p>
+          <w:p>
+            <w:pPr>
+              <w:numPr>
+                <w:ilvl w:val="0"/>
+                <w:numId w:val="22"/>
+              </w:numPr>
+              <w:spacing w:after="0" w:lineRule="auto"/>
+              <w:ind w:left="720" w:hanging="360"/>
+              <w:jc w:val="both"/>
+              <w:rPr>
+                <w:rFonts w:ascii="Times New Roman" w:cs="Times New Roman" w:eastAsia="Times New Roman" w:hAnsi="Times New Roman"/>
+                <w:sz w:val="28"/>
+                <w:szCs w:val="28"/>
+              </w:rPr>
+            </w:pPr>
+            <w:r>
+              <w:rPr>
+                <w:rFonts w:ascii="Times New Roman" w:cs="Times New Roman" w:eastAsia="Times New Roman" w:hAnsi="Times New Roman"/>
+                <w:sz w:val="28"/>
+                <w:szCs w:val="28"/>
+                <w:rtl w:val="0"/>
+              </w:rPr>
+              <w:t xml:space="preserve">Возможность отслеживать состояние каждого судна и факторы, влияющие на рейс, в пределах одного экрана. По каждому судну в графике можно указать: позицию, статус (под погрузкой-выгрузкой, в плавании), направление, вид и количество груза и любые другие факторы и особенности.</w:t>
+            </w:r>
+          </w:p>
+          <w:p>
+            <w:pPr>
+              <w:numPr>
+                <w:ilvl w:val="0"/>
+                <w:numId w:val="22"/>
+              </w:numPr>
+              <w:spacing w:after="0" w:lineRule="auto"/>
+              <w:ind w:left="720" w:hanging="360"/>
+              <w:jc w:val="both"/>
+              <w:rPr>
+                <w:rFonts w:ascii="Times New Roman" w:cs="Times New Roman" w:eastAsia="Times New Roman" w:hAnsi="Times New Roman"/>
+                <w:sz w:val="28"/>
+                <w:szCs w:val="28"/>
+              </w:rPr>
+            </w:pPr>
+            <w:r>
+              <w:rPr>
+                <w:rFonts w:ascii="Times New Roman" w:cs="Times New Roman" w:eastAsia="Times New Roman" w:hAnsi="Times New Roman"/>
+                <w:sz w:val="28"/>
+                <w:szCs w:val="28"/>
+                <w:rtl w:val="0"/>
+              </w:rPr>
+              <w:t xml:space="preserve">Возможность в реальном времени отслеживать отклонения судна от плана, выяснять причины простоев и отклонений, контролировать выполнение инструкций по исправлению ситуации. При любом инциденте в оперативный офис поступает автоматическое оповещение, персонал может немедленно выяснить у капитана судна, что произошло, и принять меры по устранению проблемы. Для отслеживания местоположения на судне устанавливаются датчики/антенны.</w:t>
+            </w:r>
+          </w:p>
+          <w:p>
+            <w:pPr>
+              <w:numPr>
+                <w:ilvl w:val="0"/>
+                <w:numId w:val="22"/>
+              </w:numPr>
+              <w:spacing w:after="0" w:lineRule="auto"/>
+              <w:ind w:left="720" w:hanging="360"/>
+              <w:jc w:val="both"/>
+              <w:rPr>
+                <w:rFonts w:ascii="Times New Roman" w:cs="Times New Roman" w:eastAsia="Times New Roman" w:hAnsi="Times New Roman"/>
+                <w:sz w:val="28"/>
+                <w:szCs w:val="28"/>
+              </w:rPr>
+            </w:pPr>
+            <w:r>
+              <w:rPr>
+                <w:rFonts w:ascii="Times New Roman" w:cs="Times New Roman" w:eastAsia="Times New Roman" w:hAnsi="Times New Roman"/>
+                <w:sz w:val="28"/>
+                <w:szCs w:val="28"/>
+                <w:rtl w:val="0"/>
+              </w:rPr>
+              <w:t xml:space="preserve">Непрерывный автоматический контроль технического состояния и своевременное обнаружение неисправностей судовых технических средств, локализация неисправностей основных узлов и агрегатов, прогнозирование ресурса состояния.</w:t>
+            </w:r>
+          </w:p>
+          <w:p>
+            <w:pPr>
+              <w:numPr>
+                <w:ilvl w:val="0"/>
+                <w:numId w:val="22"/>
+              </w:numPr>
+              <w:spacing w:after="0" w:lineRule="auto"/>
+              <w:ind w:left="720" w:hanging="360"/>
+              <w:jc w:val="both"/>
+              <w:rPr>
+                <w:rFonts w:ascii="Times New Roman" w:cs="Times New Roman" w:eastAsia="Times New Roman" w:hAnsi="Times New Roman"/>
+                <w:sz w:val="28"/>
+                <w:szCs w:val="28"/>
+              </w:rPr>
+            </w:pPr>
+            <w:r>
+              <w:rPr>
+                <w:rFonts w:ascii="Times New Roman" w:cs="Times New Roman" w:eastAsia="Times New Roman" w:hAnsi="Times New Roman"/>
+                <w:sz w:val="28"/>
+                <w:szCs w:val="28"/>
+                <w:rtl w:val="0"/>
+              </w:rPr>
+              <w:t xml:space="preserve">Система может сохранять логи о движении, судах поблизости, данные с датчиков, логи коммуникаций, генерировать автоматические отчеты об инцидентах (сбор данных по инцидентам, протоколирование и отправка информации).</w:t>
+            </w:r>
+          </w:p>
+          <w:p>
+            <w:pPr>
+              <w:numPr>
+                <w:ilvl w:val="0"/>
+                <w:numId w:val="22"/>
+              </w:numPr>
+              <w:spacing w:after="0" w:lineRule="auto"/>
+              <w:ind w:left="720" w:hanging="360"/>
+              <w:jc w:val="both"/>
+              <w:rPr>
+                <w:rFonts w:ascii="Times New Roman" w:cs="Times New Roman" w:eastAsia="Times New Roman" w:hAnsi="Times New Roman"/>
+                <w:sz w:val="28"/>
+                <w:szCs w:val="28"/>
+              </w:rPr>
+            </w:pPr>
+            <w:r>
+              <w:rPr>
+                <w:rFonts w:ascii="Times New Roman" w:cs="Times New Roman" w:eastAsia="Times New Roman" w:hAnsi="Times New Roman"/>
+                <w:sz w:val="28"/>
+                <w:szCs w:val="28"/>
+                <w:rtl w:val="0"/>
+              </w:rPr>
+              <w:t xml:space="preserve">Точный расчет расхода ГСМ (горюче-смазочных материалов): учет влияния погодных и приливных условий, учет данных с датчиков уровня топлива поможет определить причины расхода и пресечь махинации.</w:t>
+            </w:r>
+          </w:p>
+          <w:p>
+            <w:pPr>
+              <w:numPr>
+                <w:ilvl w:val="0"/>
+                <w:numId w:val="22"/>
+              </w:numPr>
+              <w:spacing w:after="0" w:lineRule="auto"/>
+              <w:ind w:left="720" w:hanging="360"/>
+              <w:jc w:val="both"/>
+              <w:rPr>
+                <w:rFonts w:ascii="Times New Roman" w:cs="Times New Roman" w:eastAsia="Times New Roman" w:hAnsi="Times New Roman"/>
+                <w:sz w:val="28"/>
+                <w:szCs w:val="28"/>
+              </w:rPr>
+            </w:pPr>
+            <w:r>
+              <w:rPr>
+                <w:rFonts w:ascii="Times New Roman" w:cs="Times New Roman" w:eastAsia="Times New Roman" w:hAnsi="Times New Roman"/>
+                <w:sz w:val="28"/>
+                <w:szCs w:val="28"/>
+                <w:rtl w:val="0"/>
+              </w:rPr>
+              <w:t xml:space="preserve">Своевременное обнаружение отклонений контролируемых параметров от нормативных значений, идентификация и локализация дефектов, выработка стратегии последующих действий и прогнозирования ресурса, что дает возможность корректировать программы технического обслуживания и ремонта и делать это в благоприятных условиях.</w:t>
+            </w:r>
+          </w:p>
+          <w:p>
+            <w:pPr>
+              <w:numPr>
+                <w:ilvl w:val="0"/>
+                <w:numId w:val="22"/>
+              </w:numPr>
+              <w:spacing w:after="0" w:lineRule="auto"/>
+              <w:ind w:left="720" w:hanging="360"/>
+              <w:jc w:val="both"/>
+              <w:rPr>
+                <w:rFonts w:ascii="Times New Roman" w:cs="Times New Roman" w:eastAsia="Times New Roman" w:hAnsi="Times New Roman"/>
+                <w:sz w:val="28"/>
+                <w:szCs w:val="28"/>
+              </w:rPr>
+            </w:pPr>
+            <w:r>
+              <w:rPr>
+                <w:rFonts w:ascii="Times New Roman" w:cs="Times New Roman" w:eastAsia="Times New Roman" w:hAnsi="Times New Roman"/>
+                <w:sz w:val="28"/>
+                <w:szCs w:val="28"/>
+                <w:rtl w:val="0"/>
+              </w:rPr>
+              <w:t xml:space="preserve">Построение зонированной карты для мониторинга и оповещения персонала о перемещении судна между зонами, контроль соблюдения правил, которые действуют в различных зонах. Система поможет следить за исполнением правил капитанами и пошлет незамедлительное уведомление, если судно их нарушит, или же если оно окажется в зоне опасности.</w:t>
+            </w:r>
+          </w:p>
+          <w:p>
+            <w:pPr>
+              <w:numPr>
+                <w:ilvl w:val="0"/>
+                <w:numId w:val="22"/>
+              </w:numPr>
+              <w:spacing w:after="0" w:lineRule="auto"/>
+              <w:ind w:left="720" w:hanging="360"/>
+              <w:jc w:val="both"/>
+              <w:rPr>
+                <w:rFonts w:ascii="Times New Roman" w:cs="Times New Roman" w:eastAsia="Times New Roman" w:hAnsi="Times New Roman"/>
+                <w:sz w:val="28"/>
+                <w:szCs w:val="28"/>
+              </w:rPr>
+            </w:pPr>
+            <w:r>
+              <w:rPr>
+                <w:rFonts w:ascii="Times New Roman" w:cs="Times New Roman" w:eastAsia="Times New Roman" w:hAnsi="Times New Roman"/>
+                <w:sz w:val="28"/>
+                <w:szCs w:val="28"/>
+                <w:rtl w:val="0"/>
+              </w:rPr>
+              <w:t xml:space="preserve">Просмотр всех членов экипажа судна.</w:t>
+            </w:r>
+          </w:p>
+          <w:p>
+            <w:pPr>
+              <w:numPr>
+                <w:ilvl w:val="0"/>
+                <w:numId w:val="22"/>
+              </w:numPr>
+              <w:spacing w:after="0" w:lineRule="auto"/>
+              <w:ind w:left="720" w:hanging="360"/>
+              <w:jc w:val="both"/>
+              <w:rPr>
+                <w:rFonts w:ascii="Times New Roman" w:cs="Times New Roman" w:eastAsia="Times New Roman" w:hAnsi="Times New Roman"/>
+                <w:sz w:val="28"/>
+                <w:szCs w:val="28"/>
+              </w:rPr>
+            </w:pPr>
+            <w:r>
+              <w:rPr>
+                <w:rFonts w:ascii="Times New Roman" w:cs="Times New Roman" w:eastAsia="Times New Roman" w:hAnsi="Times New Roman"/>
+                <w:sz w:val="28"/>
+                <w:szCs w:val="28"/>
+                <w:rtl w:val="0"/>
+              </w:rPr>
+              <w:t xml:space="preserve">ПО хранит справочники с регламентом и правилами по технике безопасности, распорядку дня и выполняемые работы на судне, которыми должны руководствоваться члены экипажа.</w:t>
+            </w:r>
+          </w:p>
+          <w:p>
+            <w:pPr>
+              <w:numPr>
+                <w:ilvl w:val="0"/>
+                <w:numId w:val="22"/>
+              </w:numPr>
+              <w:spacing w:after="0" w:afterAutospacing="0" w:lineRule="auto"/>
+              <w:ind w:left="720" w:hanging="360"/>
+              <w:jc w:val="both"/>
+              <w:rPr>
+                <w:rFonts w:ascii="Times New Roman" w:cs="Times New Roman" w:eastAsia="Times New Roman" w:hAnsi="Times New Roman"/>
+                <w:sz w:val="28"/>
+                <w:szCs w:val="28"/>
+              </w:rPr>
+            </w:pPr>
+            <w:r>
+              <w:rPr>
+                <w:rFonts w:ascii="Times New Roman" w:cs="Times New Roman" w:eastAsia="Times New Roman" w:hAnsi="Times New Roman"/>
+                <w:sz w:val="28"/>
+                <w:szCs w:val="28"/>
+                <w:rtl w:val="0"/>
+              </w:rPr>
+              <w:t xml:space="preserve">IT-система </w:t>
+            </w:r>
+            <w:r>
+              <w:rPr>
+                <w:rFonts w:ascii="Times New Roman" w:cs="Times New Roman" w:eastAsia="Times New Roman" w:hAnsi="Times New Roman"/>
+                <w:sz w:val="28"/>
+                <w:szCs w:val="28"/>
+                <w:rtl w:val="0"/>
+              </w:rPr>
+              <w:t xml:space="preserve">позволит</w:t>
+            </w:r>
+            <w:r>
+              <w:rPr>
+                <w:rFonts w:ascii="Times New Roman" w:cs="Times New Roman" w:eastAsia="Times New Roman" w:hAnsi="Times New Roman"/>
+                <w:sz w:val="28"/>
+                <w:szCs w:val="28"/>
+                <w:rtl w:val="0"/>
+              </w:rPr>
+              <w:t xml:space="preserve"> обеспечивать коммуникации с береговыми и сервисными службами, и предоставлять командному составу поддержку в принятии решений.</w:t>
+            </w:r>
+          </w:p>
+          <w:p>
+            <w:pPr>
+              <w:numPr>
+                <w:ilvl w:val="0"/>
+                <w:numId w:val="22"/>
+              </w:numPr>
+              <w:spacing w:after="0" w:lineRule="auto"/>
+              <w:ind w:left="720" w:hanging="360"/>
+              <w:jc w:val="both"/>
+              <w:rPr>
+                <w:rFonts w:ascii="Times New Roman" w:cs="Times New Roman" w:eastAsia="Times New Roman" w:hAnsi="Times New Roman"/>
+                <w:sz w:val="28"/>
+                <w:szCs w:val="28"/>
+              </w:rPr>
+            </w:pPr>
+            <w:r>
+              <w:rPr>
+                <w:rFonts w:ascii="Times New Roman" w:cs="Times New Roman" w:eastAsia="Times New Roman" w:hAnsi="Times New Roman"/>
+                <w:sz w:val="28"/>
+                <w:szCs w:val="28"/>
+                <w:rtl w:val="0"/>
+              </w:rPr>
+              <w:t xml:space="preserve">Оптимизация работы персонала за счет более точного прогнозирования времени релевантных событий, например времени прибытия судов для работников порта; возможность динамической корректировки графика на основании достоверных данных и аналитики; автоматическое оповещения для обеспечения наиболее эффективного взаимодействия и оптимальной информированности командного состава.</w:t>
+            </w:r>
+          </w:p>
+          <w:p>
+            <w:pPr>
+              <w:numPr>
+                <w:ilvl w:val="0"/>
+                <w:numId w:val="22"/>
+              </w:numPr>
+              <w:spacing w:after="0" w:lineRule="auto"/>
+              <w:ind w:left="720" w:hanging="360"/>
+              <w:jc w:val="both"/>
+              <w:rPr>
+                <w:rFonts w:ascii="Times New Roman" w:cs="Times New Roman" w:eastAsia="Times New Roman" w:hAnsi="Times New Roman"/>
+                <w:sz w:val="28"/>
+                <w:szCs w:val="28"/>
+              </w:rPr>
+            </w:pPr>
+            <w:r>
+              <w:rPr>
+                <w:rFonts w:ascii="Times New Roman" w:cs="Times New Roman" w:eastAsia="Times New Roman" w:hAnsi="Times New Roman"/>
+                <w:sz w:val="28"/>
+                <w:szCs w:val="28"/>
+                <w:rtl w:val="0"/>
+              </w:rPr>
+              <w:t xml:space="preserve">Сбор статистики по каждому рейсу для дальнейшего учета при оптимизации операций и ценообразовании на услуги флота. Рейсы, хранящиеся в БД, образуют историю передвижения судов. Исходя из этих данных программа может определять, какие товары чаще всего перевозят, какие маршруты чаще всего выбираются для пути. Результаты анализа помогают программе выбирать оптимальный маршрут, оптимально распределять грузы по судам.</w:t>
+            </w:r>
+          </w:p>
+          <w:p>
+            <w:pPr>
+              <w:numPr>
+                <w:ilvl w:val="0"/>
+                <w:numId w:val="22"/>
+              </w:numPr>
+              <w:spacing w:after="0" w:afterAutospacing="0" w:lineRule="auto"/>
+              <w:ind w:left="720" w:hanging="360"/>
+              <w:jc w:val="both"/>
+              <w:rPr>
+                <w:rFonts w:ascii="Times New Roman" w:cs="Times New Roman" w:eastAsia="Times New Roman" w:hAnsi="Times New Roman"/>
+                <w:sz w:val="28"/>
+                <w:szCs w:val="28"/>
+              </w:rPr>
+            </w:pPr>
+            <w:r>
+              <w:rPr>
+                <w:rFonts w:ascii="Times New Roman" w:cs="Times New Roman" w:eastAsia="Times New Roman" w:hAnsi="Times New Roman"/>
+                <w:sz w:val="28"/>
+                <w:szCs w:val="28"/>
+                <w:rtl w:val="0"/>
+              </w:rPr>
+              <w:t xml:space="preserve">Просмотр всех договоров с данным заказчиком.</w:t>
+            </w:r>
+          </w:p>
+          <w:p>
+            <w:pPr>
+              <w:numPr>
+                <w:ilvl w:val="0"/>
+                <w:numId w:val="22"/>
+              </w:numPr>
+              <w:spacing w:after="0" w:afterAutospacing="0" w:lineRule="auto"/>
+              <w:ind w:left="720" w:hanging="360"/>
+              <w:jc w:val="both"/>
+              <w:rPr>
+                <w:rFonts w:ascii="Times New Roman" w:cs="Times New Roman" w:eastAsia="Times New Roman" w:hAnsi="Times New Roman"/>
+                <w:sz w:val="28"/>
+                <w:szCs w:val="28"/>
+              </w:rPr>
+            </w:pPr>
+            <w:r>
+              <w:rPr>
+                <w:rFonts w:ascii="Times New Roman" w:cs="Times New Roman" w:eastAsia="Times New Roman" w:hAnsi="Times New Roman"/>
+                <w:sz w:val="28"/>
+                <w:szCs w:val="28"/>
+                <w:rtl w:val="0"/>
+              </w:rPr>
+              <w:t xml:space="preserve">IT-система </w:t>
+            </w:r>
+            <w:r>
+              <w:rPr>
+                <w:rFonts w:ascii="Times New Roman" w:cs="Times New Roman" w:eastAsia="Times New Roman" w:hAnsi="Times New Roman"/>
+                <w:sz w:val="28"/>
+                <w:szCs w:val="28"/>
+                <w:rtl w:val="0"/>
+              </w:rPr>
+              <w:t xml:space="preserve">позволит</w:t>
+            </w:r>
+            <w:r>
+              <w:rPr>
+                <w:rFonts w:ascii="Times New Roman" w:cs="Times New Roman" w:eastAsia="Times New Roman" w:hAnsi="Times New Roman"/>
+                <w:sz w:val="28"/>
+                <w:szCs w:val="28"/>
+                <w:rtl w:val="0"/>
+              </w:rPr>
+              <w:t xml:space="preserve"> осуществлять мониторинг состояния грузов.</w:t>
+            </w:r>
+          </w:p>
+          <w:p>
+            <w:pPr>
+              <w:numPr>
+                <w:ilvl w:val="0"/>
+                <w:numId w:val="22"/>
+              </w:numPr>
+              <w:spacing w:after="0" w:afterAutospacing="0" w:lineRule="auto"/>
+              <w:ind w:left="720" w:hanging="360"/>
+              <w:jc w:val="both"/>
+              <w:rPr>
+                <w:rFonts w:ascii="Times New Roman" w:cs="Times New Roman" w:eastAsia="Times New Roman" w:hAnsi="Times New Roman"/>
+                <w:sz w:val="28"/>
+                <w:szCs w:val="28"/>
+              </w:rPr>
+            </w:pPr>
+            <w:r>
+              <w:rPr>
+                <w:rFonts w:ascii="Times New Roman" w:cs="Times New Roman" w:eastAsia="Times New Roman" w:hAnsi="Times New Roman"/>
+                <w:sz w:val="28"/>
+                <w:szCs w:val="28"/>
+                <w:rtl w:val="0"/>
+              </w:rPr>
+              <w:t xml:space="preserve">Отслеживание местоположения грузов и их статус.</w:t>
+            </w:r>
+          </w:p>
+          <w:p>
+            <w:pPr>
+              <w:numPr>
+                <w:ilvl w:val="0"/>
+                <w:numId w:val="22"/>
+              </w:numPr>
+              <w:spacing w:after="0" w:afterAutospacing="0" w:lineRule="auto"/>
+              <w:ind w:left="720" w:hanging="360"/>
+              <w:jc w:val="both"/>
+              <w:rPr>
+                <w:rFonts w:ascii="Times New Roman" w:cs="Times New Roman" w:eastAsia="Times New Roman" w:hAnsi="Times New Roman"/>
+                <w:sz w:val="28"/>
+                <w:szCs w:val="28"/>
+              </w:rPr>
+            </w:pPr>
+            <w:r>
+              <w:rPr>
+                <w:rFonts w:ascii="Times New Roman" w:cs="Times New Roman" w:eastAsia="Times New Roman" w:hAnsi="Times New Roman"/>
+                <w:sz w:val="28"/>
+                <w:szCs w:val="28"/>
+                <w:rtl w:val="0"/>
+              </w:rPr>
+              <w:t xml:space="preserve">В программе присутствует унифицированный документооборот. Работа в едином информационном пространстве с другими департаментами, что исключает ошибки при переносе данных из разных систем. Отчеты формируются автоматически исходя из сроков, указанных в расписании.</w:t>
+            </w:r>
+          </w:p>
+          <w:p>
+            <w:pPr>
+              <w:numPr>
+                <w:ilvl w:val="0"/>
+                <w:numId w:val="22"/>
+              </w:numPr>
+              <w:spacing w:after="200" w:lineRule="auto"/>
+              <w:ind w:left="720" w:hanging="360"/>
+              <w:jc w:val="both"/>
+              <w:rPr>
+                <w:rFonts w:ascii="Times New Roman" w:cs="Times New Roman" w:eastAsia="Times New Roman" w:hAnsi="Times New Roman"/>
+                <w:sz w:val="28"/>
+                <w:szCs w:val="28"/>
+              </w:rPr>
+            </w:pPr>
+            <w:r>
+              <w:rPr>
+                <w:rFonts w:ascii="Times New Roman" w:cs="Times New Roman" w:eastAsia="Times New Roman" w:hAnsi="Times New Roman"/>
+                <w:sz w:val="28"/>
+                <w:szCs w:val="28"/>
+                <w:rtl w:val="0"/>
+              </w:rPr>
+              <w:t xml:space="preserve">На основе договоров фрахтования формируется расписание.</w:t>
             </w:r>
           </w:p>
         </w:tc>
@@ -10419,21 +11958,9 @@
           </w:tcPr>
           <w:p>
             <w:pPr>
-              <w:keepNext w:val="0"/>
-              <w:keepLines w:val="0"/>
-              <w:pageBreakBefore w:val="0"/>
-              <w:widowControl w:val="0"/>
-              <w:pBdr>
-                <w:top w:space="0" w:sz="0" w:val="nil"/>
-                <w:left w:space="0" w:sz="0" w:val="nil"/>
-                <w:bottom w:space="0" w:sz="0" w:val="nil"/>
-                <w:right w:space="0" w:sz="0" w:val="nil"/>
-                <w:between w:space="0" w:sz="0" w:val="nil"/>
-              </w:pBdr>
-              <w:shd w:fill="auto" w:val="clear"/>
-              <w:spacing w:after="0" w:before="0" w:line="240" w:lineRule="auto"/>
-              <w:ind w:left="0" w:right="0" w:firstLine="0"/>
-              <w:jc w:val="left"/>
+              <w:spacing w:after="200" w:lineRule="auto"/>
+              <w:ind w:left="0" w:firstLine="0"/>
+              <w:jc w:val="both"/>
               <w:rPr>
                 <w:rFonts w:ascii="Times New Roman" w:cs="Times New Roman" w:eastAsia="Times New Roman" w:hAnsi="Times New Roman"/>
                 <w:sz w:val="28"/>
@@ -10442,8 +11969,117 @@
             </w:pPr>
             <w:r>
               <w:rPr>
+                <w:rFonts w:ascii="Times New Roman" w:cs="Times New Roman" w:eastAsia="Times New Roman" w:hAnsi="Times New Roman"/>
+                <w:sz w:val="28"/>
+                <w:szCs w:val="28"/>
                 <w:rtl w:val="0"/>
               </w:rPr>
+              <w:t xml:space="preserve">При приеме на работу в базу данных вносится информация о новом работнике: паспортные данные, его заработная плата, стаж, должность, уровень доступа к приложению.</w:t>
+            </w:r>
+          </w:p>
+          <w:p>
+            <w:pPr>
+              <w:spacing w:after="200" w:lineRule="auto"/>
+              <w:ind w:left="0" w:firstLine="0"/>
+              <w:jc w:val="both"/>
+              <w:rPr>
+                <w:rFonts w:ascii="Times New Roman" w:cs="Times New Roman" w:eastAsia="Times New Roman" w:hAnsi="Times New Roman"/>
+                <w:sz w:val="28"/>
+                <w:szCs w:val="28"/>
+              </w:rPr>
+            </w:pPr>
+            <w:r>
+              <w:rPr>
+                <w:rFonts w:ascii="Times New Roman" w:cs="Times New Roman" w:eastAsia="Times New Roman" w:hAnsi="Times New Roman"/>
+                <w:sz w:val="28"/>
+                <w:szCs w:val="28"/>
+                <w:rtl w:val="0"/>
+              </w:rPr>
+              <w:t xml:space="preserve">В БД вносятся характеристики каждого судна, его экипаж, сведения о пройденном ТО, ремонте и регламент обслуживания, текущий статус судна (рейс, стоянка, ремонт).</w:t>
+            </w:r>
+          </w:p>
+          <w:p>
+            <w:pPr>
+              <w:spacing w:after="200" w:lineRule="auto"/>
+              <w:ind w:left="0" w:firstLine="0"/>
+              <w:jc w:val="both"/>
+              <w:rPr>
+                <w:rFonts w:ascii="Times New Roman" w:cs="Times New Roman" w:eastAsia="Times New Roman" w:hAnsi="Times New Roman"/>
+                <w:sz w:val="28"/>
+                <w:szCs w:val="28"/>
+              </w:rPr>
+            </w:pPr>
+            <w:r>
+              <w:rPr>
+                <w:rFonts w:ascii="Times New Roman" w:cs="Times New Roman" w:eastAsia="Times New Roman" w:hAnsi="Times New Roman"/>
+                <w:sz w:val="28"/>
+                <w:szCs w:val="28"/>
+                <w:rtl w:val="0"/>
+              </w:rPr>
+              <w:t xml:space="preserve">В БД вносятся ФИО членов экипажа, должность, звание, стаж.</w:t>
+            </w:r>
+          </w:p>
+          <w:p>
+            <w:pPr>
+              <w:spacing w:after="200" w:lineRule="auto"/>
+              <w:ind w:left="0" w:firstLine="0"/>
+              <w:jc w:val="both"/>
+              <w:rPr>
+                <w:rFonts w:ascii="Times New Roman" w:cs="Times New Roman" w:eastAsia="Times New Roman" w:hAnsi="Times New Roman"/>
+                <w:sz w:val="28"/>
+                <w:szCs w:val="28"/>
+              </w:rPr>
+            </w:pPr>
+            <w:r>
+              <w:rPr>
+                <w:rFonts w:ascii="Times New Roman" w:cs="Times New Roman" w:eastAsia="Times New Roman" w:hAnsi="Times New Roman"/>
+                <w:sz w:val="28"/>
+                <w:szCs w:val="28"/>
+                <w:rtl w:val="0"/>
+              </w:rPr>
+              <w:t xml:space="preserve">В БД вносится вся необходимая информация о компании-заказчике: название, юридический адрес, контактный телефон и почта, представители компании, реквизиты, специализация фирмы, кроме того, год начала сотрудничества, все заказы от данной компании и их статус (выполнен, в пути, ожидает), типы грузов компании.</w:t>
+            </w:r>
+          </w:p>
+          <w:p>
+            <w:pPr>
+              <w:spacing w:after="200" w:lineRule="auto"/>
+              <w:ind w:left="0" w:firstLine="0"/>
+              <w:jc w:val="both"/>
+              <w:rPr>
+                <w:rFonts w:ascii="Times New Roman" w:cs="Times New Roman" w:eastAsia="Times New Roman" w:hAnsi="Times New Roman"/>
+                <w:sz w:val="28"/>
+                <w:szCs w:val="28"/>
+              </w:rPr>
+            </w:pPr>
+            <w:r>
+              <w:rPr>
+                <w:rFonts w:ascii="Times New Roman" w:cs="Times New Roman" w:eastAsia="Times New Roman" w:hAnsi="Times New Roman"/>
+                <w:sz w:val="28"/>
+                <w:szCs w:val="28"/>
+                <w:rtl w:val="0"/>
+              </w:rPr>
+              <w:t xml:space="preserve">В БД вносится наименование грузов, их плотность, тип, который необходим для определения типа судна, перевозящего данные грузы.</w:t>
+            </w:r>
+          </w:p>
+          <w:p>
+            <w:pPr>
+              <w:spacing w:after="200" w:lineRule="auto"/>
+              <w:ind w:left="0" w:firstLine="0"/>
+              <w:jc w:val="both"/>
+              <w:rPr>
+                <w:rFonts w:ascii="Times New Roman" w:cs="Times New Roman" w:eastAsia="Times New Roman" w:hAnsi="Times New Roman"/>
+                <w:sz w:val="28"/>
+                <w:szCs w:val="28"/>
+              </w:rPr>
+            </w:pPr>
+            <w:r>
+              <w:rPr>
+                <w:rFonts w:ascii="Times New Roman" w:cs="Times New Roman" w:eastAsia="Times New Roman" w:hAnsi="Times New Roman"/>
+                <w:sz w:val="28"/>
+                <w:szCs w:val="28"/>
+                <w:rtl w:val="0"/>
+              </w:rPr>
+              <w:t xml:space="preserve">В БД вносятся различные документы (договоры фрахтования, накладные на погрузку, накладные на отгрузку товара, договоры на ремонт судна). Вносится тип документа, дата заключения договора, ФИО сотрудника, участвующего в заключении договора, ФИО/номер телефона/email заказчика.</w:t>
             </w:r>
           </w:p>
         </w:tc>
@@ -10525,7 +12161,7 @@
               <w:shd w:fill="auto" w:val="clear"/>
               <w:spacing w:after="0" w:before="0" w:line="240" w:lineRule="auto"/>
               <w:ind w:left="0" w:right="0" w:firstLine="0"/>
-              <w:jc w:val="left"/>
+              <w:jc w:val="both"/>
               <w:rPr>
                 <w:rFonts w:ascii="Times New Roman" w:cs="Times New Roman" w:eastAsia="Times New Roman" w:hAnsi="Times New Roman"/>
                 <w:sz w:val="28"/>
@@ -10534,8 +12170,48 @@
             </w:pPr>
             <w:r>
               <w:rPr>
+                <w:rFonts w:ascii="Times New Roman" w:cs="Times New Roman" w:eastAsia="Times New Roman" w:hAnsi="Times New Roman"/>
+                <w:sz w:val="28"/>
+                <w:szCs w:val="28"/>
                 <w:rtl w:val="0"/>
               </w:rPr>
+              <w:t xml:space="preserve">Расписание и маршруты рейсов, статистические </w:t>
+            </w:r>
+            <w:r>
+              <w:rPr>
+                <w:rFonts w:ascii="Times New Roman" w:cs="Times New Roman" w:eastAsia="Times New Roman" w:hAnsi="Times New Roman"/>
+                <w:sz w:val="28"/>
+                <w:szCs w:val="28"/>
+                <w:rtl w:val="0"/>
+              </w:rPr>
+              <w:t xml:space="preserve">отчёты</w:t>
+            </w:r>
+            <w:r>
+              <w:rPr>
+                <w:rFonts w:ascii="Times New Roman" w:cs="Times New Roman" w:eastAsia="Times New Roman" w:hAnsi="Times New Roman"/>
+                <w:sz w:val="28"/>
+                <w:szCs w:val="28"/>
+                <w:rtl w:val="0"/>
+              </w:rPr>
+              <w:t xml:space="preserve"> о выполненной работе: </w:t>
+            </w:r>
+            <w:r>
+              <w:rPr>
+                <w:rFonts w:ascii="Times New Roman" w:cs="Times New Roman" w:eastAsia="Times New Roman" w:hAnsi="Times New Roman"/>
+                <w:sz w:val="28"/>
+                <w:szCs w:val="28"/>
+                <w:rtl w:val="0"/>
+              </w:rPr>
+              <w:t xml:space="preserve">объём</w:t>
+            </w:r>
+            <w:r>
+              <w:rPr>
+                <w:rFonts w:ascii="Times New Roman" w:cs="Times New Roman" w:eastAsia="Times New Roman" w:hAnsi="Times New Roman"/>
+                <w:sz w:val="28"/>
+                <w:szCs w:val="28"/>
+                <w:rtl w:val="0"/>
+              </w:rPr>
+              <w:t xml:space="preserve"> и тип перевозимого груза, кол-во выполненных задач и продуктивность работы сотрудников, кол-во и тип оформленных договоров и накладных.</w:t>
             </w:r>
           </w:p>
         </w:tc>
@@ -10617,7 +12293,7 @@
               <w:shd w:fill="auto" w:val="clear"/>
               <w:spacing w:after="0" w:before="0" w:line="240" w:lineRule="auto"/>
               <w:ind w:left="0" w:right="0" w:firstLine="0"/>
-              <w:jc w:val="left"/>
+              <w:jc w:val="both"/>
               <w:rPr>
                 <w:rFonts w:ascii="Times New Roman" w:cs="Times New Roman" w:eastAsia="Times New Roman" w:hAnsi="Times New Roman"/>
                 <w:sz w:val="28"/>
@@ -10626,8 +12302,12 @@
             </w:pPr>
             <w:r>
               <w:rPr>
+                <w:rFonts w:ascii="Times New Roman" w:cs="Times New Roman" w:eastAsia="Times New Roman" w:hAnsi="Times New Roman"/>
+                <w:sz w:val="28"/>
+                <w:szCs w:val="28"/>
                 <w:rtl w:val="0"/>
               </w:rPr>
+              <w:t xml:space="preserve">Нет</w:t>
             </w:r>
           </w:p>
         </w:tc>
@@ -10709,7 +12389,7 @@
               <w:shd w:fill="auto" w:val="clear"/>
               <w:spacing w:after="0" w:before="0" w:line="240" w:lineRule="auto"/>
               <w:ind w:left="0" w:right="0" w:firstLine="0"/>
-              <w:jc w:val="left"/>
+              <w:jc w:val="both"/>
               <w:rPr>
                 <w:rFonts w:ascii="Times New Roman" w:cs="Times New Roman" w:eastAsia="Times New Roman" w:hAnsi="Times New Roman"/>
                 <w:sz w:val="28"/>
@@ -10718,8 +12398,12 @@
             </w:pPr>
             <w:r>
               <w:rPr>
+                <w:rFonts w:ascii="Times New Roman" w:cs="Times New Roman" w:eastAsia="Times New Roman" w:hAnsi="Times New Roman"/>
+                <w:sz w:val="28"/>
+                <w:szCs w:val="28"/>
                 <w:rtl w:val="0"/>
               </w:rPr>
+              <w:t xml:space="preserve">Диспетчеры, фрахтовые агенты, руководство, члены экипажа судов</w:t>
             </w:r>
           </w:p>
         </w:tc>
@@ -10815,7 +12499,7 @@
               <w:shd w:fill="auto" w:val="clear"/>
               <w:spacing w:after="0" w:before="0" w:line="240" w:lineRule="auto"/>
               <w:ind w:left="0" w:right="0" w:firstLine="0"/>
-              <w:jc w:val="left"/>
+              <w:jc w:val="both"/>
               <w:rPr>
                 <w:rFonts w:ascii="Times New Roman" w:cs="Times New Roman" w:eastAsia="Times New Roman" w:hAnsi="Times New Roman"/>
                 <w:sz w:val="28"/>
@@ -10824,8 +12508,12 @@
             </w:pPr>
             <w:r>
               <w:rPr>
+                <w:rFonts w:ascii="Times New Roman" w:cs="Times New Roman" w:eastAsia="Times New Roman" w:hAnsi="Times New Roman"/>
+                <w:sz w:val="28"/>
+                <w:szCs w:val="28"/>
                 <w:rtl w:val="0"/>
               </w:rPr>
+              <w:t xml:space="preserve">500 000 записей данных в месяц</w:t>
             </w:r>
           </w:p>
         </w:tc>
@@ -10907,7 +12595,7 @@
               <w:shd w:fill="auto" w:val="clear"/>
               <w:spacing w:after="0" w:before="0" w:line="240" w:lineRule="auto"/>
               <w:ind w:left="0" w:right="0" w:firstLine="0"/>
-              <w:jc w:val="left"/>
+              <w:jc w:val="both"/>
               <w:rPr>
                 <w:rFonts w:ascii="Times New Roman" w:cs="Times New Roman" w:eastAsia="Times New Roman" w:hAnsi="Times New Roman"/>
                 <w:sz w:val="28"/>
@@ -10916,8 +12604,12 @@
             </w:pPr>
             <w:r>
               <w:rPr>
+                <w:rFonts w:ascii="Times New Roman" w:cs="Times New Roman" w:eastAsia="Times New Roman" w:hAnsi="Times New Roman"/>
+                <w:sz w:val="28"/>
+                <w:szCs w:val="28"/>
                 <w:rtl w:val="0"/>
               </w:rPr>
+              <w:t xml:space="preserve">25% роста объёма данных в год</w:t>
             </w:r>
           </w:p>
         </w:tc>
@@ -10968,7 +12660,7 @@
                 <w:szCs w:val="28"/>
                 <w:rtl w:val="0"/>
               </w:rPr>
-              <w:t xml:space="preserve">Время</w:t>
+              <w:t xml:space="preserve">Время, необходимое для реализации проекта</w:t>
             </w:r>
           </w:p>
         </w:tc>
@@ -10999,7 +12691,7 @@
               <w:shd w:fill="auto" w:val="clear"/>
               <w:spacing w:after="0" w:before="0" w:line="240" w:lineRule="auto"/>
               <w:ind w:left="0" w:right="0" w:firstLine="0"/>
-              <w:jc w:val="left"/>
+              <w:jc w:val="both"/>
               <w:rPr>
                 <w:rFonts w:ascii="Times New Roman" w:cs="Times New Roman" w:eastAsia="Times New Roman" w:hAnsi="Times New Roman"/>
                 <w:sz w:val="28"/>
@@ -11008,8 +12700,12 @@
             </w:pPr>
             <w:r>
               <w:rPr>
+                <w:rFonts w:ascii="Times New Roman" w:cs="Times New Roman" w:eastAsia="Times New Roman" w:hAnsi="Times New Roman"/>
+                <w:sz w:val="28"/>
+                <w:szCs w:val="28"/>
                 <w:rtl w:val="0"/>
               </w:rPr>
+              <w:t xml:space="preserve">4 месяца (с 01.09.2022 до 25.12.2022)</w:t>
             </w:r>
           </w:p>
         </w:tc>
@@ -11031,7 +12727,7 @@
       </w:r>
     </w:p>
     <w:sectPr>
-      <w:footerReference r:id="rId8" w:type="default"/>
+      <w:footerReference r:id="rId13" w:type="default"/>
       <w:pgSz w:h="16838" w:w="11906" w:orient="portrait"/>
       <w:pgMar w:bottom="720" w:top="720" w:left="720" w:right="720" w:header="708" w:footer="708"/>
       <w:pgNumType w:start="1"/>
@@ -12992,12 +14688,14 @@
     <w:lvl w:ilvl="0">
       <w:start w:val="1"/>
       <w:numFmt w:val="bullet"/>
-      <w:lvlText w:val="+"/>
-      <w:lvlJc w:val="left"/>
-      <w:pPr>
-        <w:ind w:left="2160" w:hanging="360"/>
-      </w:pPr>
-      <w:rPr>
+      <w:lvlText w:val="●"/>
+      <w:lvlJc w:val="left"/>
+      <w:pPr>
+        <w:ind w:left="720" w:hanging="360"/>
+      </w:pPr>
+      <w:rPr>
+        <w:sz w:val="21"/>
+        <w:szCs w:val="21"/>
         <w:u w:val="none"/>
       </w:rPr>
     </w:lvl>
@@ -13007,7 +14705,7 @@
       <w:lvlText w:val="○"/>
       <w:lvlJc w:val="left"/>
       <w:pPr>
-        <w:ind w:left="2880" w:hanging="360"/>
+        <w:ind w:left="1440" w:hanging="360"/>
       </w:pPr>
       <w:rPr>
         <w:u w:val="none"/>
@@ -13019,7 +14717,7 @@
       <w:lvlText w:val="■"/>
       <w:lvlJc w:val="left"/>
       <w:pPr>
-        <w:ind w:left="3600" w:hanging="360"/>
+        <w:ind w:left="2160" w:hanging="360"/>
       </w:pPr>
       <w:rPr>
         <w:u w:val="none"/>
@@ -13031,7 +14729,7 @@
       <w:lvlText w:val="●"/>
       <w:lvlJc w:val="left"/>
       <w:pPr>
-        <w:ind w:left="4320" w:hanging="360"/>
+        <w:ind w:left="2880" w:hanging="360"/>
       </w:pPr>
       <w:rPr>
         <w:u w:val="none"/>
@@ -13043,7 +14741,7 @@
       <w:lvlText w:val="○"/>
       <w:lvlJc w:val="left"/>
       <w:pPr>
-        <w:ind w:left="5040" w:hanging="360"/>
+        <w:ind w:left="3600" w:hanging="360"/>
       </w:pPr>
       <w:rPr>
         <w:u w:val="none"/>
@@ -13055,7 +14753,7 @@
       <w:lvlText w:val="■"/>
       <w:lvlJc w:val="left"/>
       <w:pPr>
-        <w:ind w:left="5760" w:hanging="360"/>
+        <w:ind w:left="4320" w:hanging="360"/>
       </w:pPr>
       <w:rPr>
         <w:u w:val="none"/>
@@ -13067,7 +14765,7 @@
       <w:lvlText w:val="●"/>
       <w:lvlJc w:val="left"/>
       <w:pPr>
-        <w:ind w:left="6480" w:hanging="360"/>
+        <w:ind w:left="5040" w:hanging="360"/>
       </w:pPr>
       <w:rPr>
         <w:u w:val="none"/>
@@ -13079,7 +14777,7 @@
       <w:lvlText w:val="○"/>
       <w:lvlJc w:val="left"/>
       <w:pPr>
-        <w:ind w:left="7200" w:hanging="360"/>
+        <w:ind w:left="5760" w:hanging="360"/>
       </w:pPr>
       <w:rPr>
         <w:u w:val="none"/>
@@ -13091,7 +14789,7 @@
       <w:lvlText w:val="■"/>
       <w:lvlJc w:val="left"/>
       <w:pPr>
-        <w:ind w:left="7920" w:hanging="360"/>
+        <w:ind w:left="6480" w:hanging="360"/>
       </w:pPr>
       <w:rPr>
         <w:u w:val="none"/>
@@ -13102,10 +14800,10 @@
     <w:lvl w:ilvl="0">
       <w:start w:val="1"/>
       <w:numFmt w:val="bullet"/>
-      <w:lvlText w:val="−"/>
-      <w:lvlJc w:val="left"/>
-      <w:pPr>
-        <w:ind w:left="2160" w:hanging="360"/>
+      <w:lvlText w:val="●"/>
+      <w:lvlJc w:val="left"/>
+      <w:pPr>
+        <w:ind w:left="720" w:hanging="360"/>
       </w:pPr>
       <w:rPr>
         <w:u w:val="none"/>
@@ -13117,7 +14815,7 @@
       <w:lvlText w:val="○"/>
       <w:lvlJc w:val="left"/>
       <w:pPr>
-        <w:ind w:left="2880" w:hanging="360"/>
+        <w:ind w:left="1440" w:hanging="360"/>
       </w:pPr>
       <w:rPr>
         <w:u w:val="none"/>
@@ -13129,7 +14827,7 @@
       <w:lvlText w:val="■"/>
       <w:lvlJc w:val="left"/>
       <w:pPr>
-        <w:ind w:left="3600" w:hanging="360"/>
+        <w:ind w:left="2160" w:hanging="360"/>
       </w:pPr>
       <w:rPr>
         <w:u w:val="none"/>
@@ -13141,7 +14839,7 @@
       <w:lvlText w:val="●"/>
       <w:lvlJc w:val="left"/>
       <w:pPr>
-        <w:ind w:left="4320" w:hanging="360"/>
+        <w:ind w:left="2880" w:hanging="360"/>
       </w:pPr>
       <w:rPr>
         <w:u w:val="none"/>
@@ -13153,7 +14851,7 @@
       <w:lvlText w:val="○"/>
       <w:lvlJc w:val="left"/>
       <w:pPr>
-        <w:ind w:left="5040" w:hanging="360"/>
+        <w:ind w:left="3600" w:hanging="360"/>
       </w:pPr>
       <w:rPr>
         <w:u w:val="none"/>
@@ -13165,7 +14863,7 @@
       <w:lvlText w:val="■"/>
       <w:lvlJc w:val="left"/>
       <w:pPr>
-        <w:ind w:left="5760" w:hanging="360"/>
+        <w:ind w:left="4320" w:hanging="360"/>
       </w:pPr>
       <w:rPr>
         <w:u w:val="none"/>
@@ -13177,7 +14875,7 @@
       <w:lvlText w:val="●"/>
       <w:lvlJc w:val="left"/>
       <w:pPr>
-        <w:ind w:left="6480" w:hanging="360"/>
+        <w:ind w:left="5040" w:hanging="360"/>
       </w:pPr>
       <w:rPr>
         <w:u w:val="none"/>
@@ -13189,7 +14887,7 @@
       <w:lvlText w:val="○"/>
       <w:lvlJc w:val="left"/>
       <w:pPr>
-        <w:ind w:left="7200" w:hanging="360"/>
+        <w:ind w:left="5760" w:hanging="360"/>
       </w:pPr>
       <w:rPr>
         <w:u w:val="none"/>
@@ -13201,7 +14899,337 @@
       <w:lvlText w:val="■"/>
       <w:lvlJc w:val="left"/>
       <w:pPr>
+        <w:ind w:left="6480" w:hanging="360"/>
+      </w:pPr>
+      <w:rPr>
+        <w:u w:val="none"/>
+      </w:rPr>
+    </w:lvl>
+  </w:abstractNum>
+  <w:abstractNum w:abstractNumId="20">
+    <w:lvl w:ilvl="0">
+      <w:start w:val="1"/>
+      <w:numFmt w:val="bullet"/>
+      <w:lvlText w:val="+"/>
+      <w:lvlJc w:val="left"/>
+      <w:pPr>
+        <w:ind w:left="2160" w:hanging="360"/>
+      </w:pPr>
+      <w:rPr>
+        <w:u w:val="none"/>
+      </w:rPr>
+    </w:lvl>
+    <w:lvl w:ilvl="1">
+      <w:start w:val="1"/>
+      <w:numFmt w:val="bullet"/>
+      <w:lvlText w:val="○"/>
+      <w:lvlJc w:val="left"/>
+      <w:pPr>
+        <w:ind w:left="2880" w:hanging="360"/>
+      </w:pPr>
+      <w:rPr>
+        <w:u w:val="none"/>
+      </w:rPr>
+    </w:lvl>
+    <w:lvl w:ilvl="2">
+      <w:start w:val="1"/>
+      <w:numFmt w:val="bullet"/>
+      <w:lvlText w:val="■"/>
+      <w:lvlJc w:val="left"/>
+      <w:pPr>
+        <w:ind w:left="3600" w:hanging="360"/>
+      </w:pPr>
+      <w:rPr>
+        <w:u w:val="none"/>
+      </w:rPr>
+    </w:lvl>
+    <w:lvl w:ilvl="3">
+      <w:start w:val="1"/>
+      <w:numFmt w:val="bullet"/>
+      <w:lvlText w:val="●"/>
+      <w:lvlJc w:val="left"/>
+      <w:pPr>
+        <w:ind w:left="4320" w:hanging="360"/>
+      </w:pPr>
+      <w:rPr>
+        <w:u w:val="none"/>
+      </w:rPr>
+    </w:lvl>
+    <w:lvl w:ilvl="4">
+      <w:start w:val="1"/>
+      <w:numFmt w:val="bullet"/>
+      <w:lvlText w:val="○"/>
+      <w:lvlJc w:val="left"/>
+      <w:pPr>
+        <w:ind w:left="5040" w:hanging="360"/>
+      </w:pPr>
+      <w:rPr>
+        <w:u w:val="none"/>
+      </w:rPr>
+    </w:lvl>
+    <w:lvl w:ilvl="5">
+      <w:start w:val="1"/>
+      <w:numFmt w:val="bullet"/>
+      <w:lvlText w:val="■"/>
+      <w:lvlJc w:val="left"/>
+      <w:pPr>
+        <w:ind w:left="5760" w:hanging="360"/>
+      </w:pPr>
+      <w:rPr>
+        <w:u w:val="none"/>
+      </w:rPr>
+    </w:lvl>
+    <w:lvl w:ilvl="6">
+      <w:start w:val="1"/>
+      <w:numFmt w:val="bullet"/>
+      <w:lvlText w:val="●"/>
+      <w:lvlJc w:val="left"/>
+      <w:pPr>
+        <w:ind w:left="6480" w:hanging="360"/>
+      </w:pPr>
+      <w:rPr>
+        <w:u w:val="none"/>
+      </w:rPr>
+    </w:lvl>
+    <w:lvl w:ilvl="7">
+      <w:start w:val="1"/>
+      <w:numFmt w:val="bullet"/>
+      <w:lvlText w:val="○"/>
+      <w:lvlJc w:val="left"/>
+      <w:pPr>
+        <w:ind w:left="7200" w:hanging="360"/>
+      </w:pPr>
+      <w:rPr>
+        <w:u w:val="none"/>
+      </w:rPr>
+    </w:lvl>
+    <w:lvl w:ilvl="8">
+      <w:start w:val="1"/>
+      <w:numFmt w:val="bullet"/>
+      <w:lvlText w:val="■"/>
+      <w:lvlJc w:val="left"/>
+      <w:pPr>
         <w:ind w:left="7920" w:hanging="360"/>
+      </w:pPr>
+      <w:rPr>
+        <w:u w:val="none"/>
+      </w:rPr>
+    </w:lvl>
+  </w:abstractNum>
+  <w:abstractNum w:abstractNumId="21">
+    <w:lvl w:ilvl="0">
+      <w:start w:val="1"/>
+      <w:numFmt w:val="bullet"/>
+      <w:lvlText w:val="−"/>
+      <w:lvlJc w:val="left"/>
+      <w:pPr>
+        <w:ind w:left="2160" w:hanging="360"/>
+      </w:pPr>
+      <w:rPr>
+        <w:u w:val="none"/>
+      </w:rPr>
+    </w:lvl>
+    <w:lvl w:ilvl="1">
+      <w:start w:val="1"/>
+      <w:numFmt w:val="bullet"/>
+      <w:lvlText w:val="○"/>
+      <w:lvlJc w:val="left"/>
+      <w:pPr>
+        <w:ind w:left="2880" w:hanging="360"/>
+      </w:pPr>
+      <w:rPr>
+        <w:u w:val="none"/>
+      </w:rPr>
+    </w:lvl>
+    <w:lvl w:ilvl="2">
+      <w:start w:val="1"/>
+      <w:numFmt w:val="bullet"/>
+      <w:lvlText w:val="■"/>
+      <w:lvlJc w:val="left"/>
+      <w:pPr>
+        <w:ind w:left="3600" w:hanging="360"/>
+      </w:pPr>
+      <w:rPr>
+        <w:u w:val="none"/>
+      </w:rPr>
+    </w:lvl>
+    <w:lvl w:ilvl="3">
+      <w:start w:val="1"/>
+      <w:numFmt w:val="bullet"/>
+      <w:lvlText w:val="●"/>
+      <w:lvlJc w:val="left"/>
+      <w:pPr>
+        <w:ind w:left="4320" w:hanging="360"/>
+      </w:pPr>
+      <w:rPr>
+        <w:u w:val="none"/>
+      </w:rPr>
+    </w:lvl>
+    <w:lvl w:ilvl="4">
+      <w:start w:val="1"/>
+      <w:numFmt w:val="bullet"/>
+      <w:lvlText w:val="○"/>
+      <w:lvlJc w:val="left"/>
+      <w:pPr>
+        <w:ind w:left="5040" w:hanging="360"/>
+      </w:pPr>
+      <w:rPr>
+        <w:u w:val="none"/>
+      </w:rPr>
+    </w:lvl>
+    <w:lvl w:ilvl="5">
+      <w:start w:val="1"/>
+      <w:numFmt w:val="bullet"/>
+      <w:lvlText w:val="■"/>
+      <w:lvlJc w:val="left"/>
+      <w:pPr>
+        <w:ind w:left="5760" w:hanging="360"/>
+      </w:pPr>
+      <w:rPr>
+        <w:u w:val="none"/>
+      </w:rPr>
+    </w:lvl>
+    <w:lvl w:ilvl="6">
+      <w:start w:val="1"/>
+      <w:numFmt w:val="bullet"/>
+      <w:lvlText w:val="●"/>
+      <w:lvlJc w:val="left"/>
+      <w:pPr>
+        <w:ind w:left="6480" w:hanging="360"/>
+      </w:pPr>
+      <w:rPr>
+        <w:u w:val="none"/>
+      </w:rPr>
+    </w:lvl>
+    <w:lvl w:ilvl="7">
+      <w:start w:val="1"/>
+      <w:numFmt w:val="bullet"/>
+      <w:lvlText w:val="○"/>
+      <w:lvlJc w:val="left"/>
+      <w:pPr>
+        <w:ind w:left="7200" w:hanging="360"/>
+      </w:pPr>
+      <w:rPr>
+        <w:u w:val="none"/>
+      </w:rPr>
+    </w:lvl>
+    <w:lvl w:ilvl="8">
+      <w:start w:val="1"/>
+      <w:numFmt w:val="bullet"/>
+      <w:lvlText w:val="■"/>
+      <w:lvlJc w:val="left"/>
+      <w:pPr>
+        <w:ind w:left="7920" w:hanging="360"/>
+      </w:pPr>
+      <w:rPr>
+        <w:u w:val="none"/>
+      </w:rPr>
+    </w:lvl>
+  </w:abstractNum>
+  <w:abstractNum w:abstractNumId="22">
+    <w:lvl w:ilvl="0">
+      <w:start w:val="1"/>
+      <w:numFmt w:val="bullet"/>
+      <w:lvlText w:val="●"/>
+      <w:lvlJc w:val="left"/>
+      <w:pPr>
+        <w:ind w:left="720" w:hanging="360"/>
+      </w:pPr>
+      <w:rPr>
+        <w:u w:val="none"/>
+      </w:rPr>
+    </w:lvl>
+    <w:lvl w:ilvl="1">
+      <w:start w:val="1"/>
+      <w:numFmt w:val="bullet"/>
+      <w:lvlText w:val="○"/>
+      <w:lvlJc w:val="left"/>
+      <w:pPr>
+        <w:ind w:left="1440" w:hanging="360"/>
+      </w:pPr>
+      <w:rPr>
+        <w:u w:val="none"/>
+      </w:rPr>
+    </w:lvl>
+    <w:lvl w:ilvl="2">
+      <w:start w:val="1"/>
+      <w:numFmt w:val="bullet"/>
+      <w:lvlText w:val="■"/>
+      <w:lvlJc w:val="left"/>
+      <w:pPr>
+        <w:ind w:left="2160" w:hanging="360"/>
+      </w:pPr>
+      <w:rPr>
+        <w:u w:val="none"/>
+      </w:rPr>
+    </w:lvl>
+    <w:lvl w:ilvl="3">
+      <w:start w:val="1"/>
+      <w:numFmt w:val="bullet"/>
+      <w:lvlText w:val="●"/>
+      <w:lvlJc w:val="left"/>
+      <w:pPr>
+        <w:ind w:left="2880" w:hanging="360"/>
+      </w:pPr>
+      <w:rPr>
+        <w:u w:val="none"/>
+      </w:rPr>
+    </w:lvl>
+    <w:lvl w:ilvl="4">
+      <w:start w:val="1"/>
+      <w:numFmt w:val="bullet"/>
+      <w:lvlText w:val="○"/>
+      <w:lvlJc w:val="left"/>
+      <w:pPr>
+        <w:ind w:left="3600" w:hanging="360"/>
+      </w:pPr>
+      <w:rPr>
+        <w:u w:val="none"/>
+      </w:rPr>
+    </w:lvl>
+    <w:lvl w:ilvl="5">
+      <w:start w:val="1"/>
+      <w:numFmt w:val="bullet"/>
+      <w:lvlText w:val="■"/>
+      <w:lvlJc w:val="left"/>
+      <w:pPr>
+        <w:ind w:left="4320" w:hanging="360"/>
+      </w:pPr>
+      <w:rPr>
+        <w:u w:val="none"/>
+      </w:rPr>
+    </w:lvl>
+    <w:lvl w:ilvl="6">
+      <w:start w:val="1"/>
+      <w:numFmt w:val="bullet"/>
+      <w:lvlText w:val="●"/>
+      <w:lvlJc w:val="left"/>
+      <w:pPr>
+        <w:ind w:left="5040" w:hanging="360"/>
+      </w:pPr>
+      <w:rPr>
+        <w:u w:val="none"/>
+      </w:rPr>
+    </w:lvl>
+    <w:lvl w:ilvl="7">
+      <w:start w:val="1"/>
+      <w:numFmt w:val="bullet"/>
+      <w:lvlText w:val="○"/>
+      <w:lvlJc w:val="left"/>
+      <w:pPr>
+        <w:ind w:left="5760" w:hanging="360"/>
+      </w:pPr>
+      <w:rPr>
+        <w:u w:val="none"/>
+      </w:rPr>
+    </w:lvl>
+    <w:lvl w:ilvl="8">
+      <w:start w:val="1"/>
+      <w:numFmt w:val="bullet"/>
+      <w:lvlText w:val="■"/>
+      <w:lvlJc w:val="left"/>
+      <w:pPr>
+        <w:ind w:left="6480" w:hanging="360"/>
       </w:pPr>
       <w:rPr>
         <w:u w:val="none"/>
@@ -13264,6 +15292,15 @@
   </w:num>
   <w:num w:numId="19">
     <w:abstractNumId w:val="19"/>
+  </w:num>
+  <w:num w:numId="20">
+    <w:abstractNumId w:val="20"/>
+  </w:num>
+  <w:num w:numId="21">
+    <w:abstractNumId w:val="21"/>
+  </w:num>
+  <w:num w:numId="22">
+    <w:abstractNumId w:val="22"/>
   </w:num>
 </w:numbering>
 </file>
@@ -14092,7 +16129,7 @@
 
 <file path=customXML/item1.xml><?xml version="1.0" encoding="utf-8"?>
 <go:gDocsCustomXmlDataStorage xmlns:go="http://customooxmlschemas.google.com/" xmlns:r="http://schemas.openxmlformats.org/officeDocument/2006/relationships">
-  <go:docsCustomData xmlns:go="http://customooxmlschemas.google.com/" roundtripDataSignature="AMtx7mjPX+n4YqKMjECm76ZylWvS5kVJJw==">AMUW2mVgKqLsC0fFCa1C+cINuxMFddQ4YjakF8hEXQ2yvnIcbbpZ3OPbfNDMK2U/Y+6SaFZ6T+dHlTD6VJ72c762L8qiRSS0XNuCWr6AkXwdXkXaFi5tkxTZ46DD+4bbYi3UXhOJELOcsVz/hKa9F+FCIIiut90Ph4hIJhf2CswZlSq4sxYCpiXf+dBGNDJaFK9SEtNgzPvU1ZUG5NVEo9XzygWWsiXmFvAQFjVJ/0arXlii7PvFDWXXX2MaOdSV5JTU+XWilFbbfSeqywPum37izCTwdLumOYlAouAj/2T/6pfqGO+it1iZy6ALA0myKbcABqaRWlWxgiNqmzO+1/Z8QvTGRO4vhvF30NoAQqm/TazkWmT3TGDrPxIb0ZXEF/vnvmqv3mle</go:docsCustomData>
+  <go:docsCustomData xmlns:go="http://customooxmlschemas.google.com/" roundtripDataSignature="AMtx7mg5HJbYNpVrYJWgS8v+hFsJ9qZA6A==">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</go:docsCustomData>
 </go:gDocsCustomXmlDataStorage>
 </file>
 
